--- a/Big data notes.docx
+++ b/Big data notes.docx
@@ -225,8 +225,6 @@
         </w:rPr>
         <w:t>​</w:t>
       </w:r>
-      <w:bookmarkStart w:id="0" w:name="_GoBack"/>
-      <w:bookmarkEnd w:id="0"/>
     </w:p>
     <w:p>
       <w:pPr>
@@ -257,16 +255,40 @@
         <w:rPr>
           <w:rStyle w:val="eop"/>
           <w:rFonts w:ascii="Calibri" w:hAnsi="Calibri" w:cs="Calibri"/>
-          <w:szCs w:val="38"/>
-          <w:lang w:val="en-US"/>
-        </w:rPr>
-      </w:pPr>
-    </w:p>
-    <w:p>
-      <w:pPr>
-        <w:pStyle w:val="paragraph"/>
-        <w:spacing w:before="0" w:beforeAutospacing="0" w:after="0" w:afterAutospacing="0"/>
-        <w:textAlignment w:val="baseline"/>
+          <w:b/>
+          <w:szCs w:val="38"/>
+          <w:lang w:val="en-US"/>
+        </w:rPr>
+      </w:pPr>
+      <w:r>
+        <w:rPr>
+          <w:rStyle w:val="normaltextrun"/>
+          <w:rFonts w:ascii="Calibri" w:hAnsi="Calibri" w:cs="Calibri"/>
+          <w:b/>
+          <w:color w:val="000000"/>
+          <w:position w:val="3"/>
+          <w:szCs w:val="38"/>
+        </w:rPr>
+        <w:t>Different Data Models</w:t>
+      </w:r>
+      <w:r>
+        <w:rPr>
+          <w:rStyle w:val="eop"/>
+          <w:rFonts w:ascii="Calibri" w:hAnsi="Calibri" w:cs="Calibri"/>
+          <w:b/>
+          <w:szCs w:val="38"/>
+          <w:lang w:val="en-US"/>
+        </w:rPr>
+        <w:t>​</w:t>
+      </w:r>
+    </w:p>
+    <w:p>
+      <w:pPr>
+        <w:pStyle w:val="paragraph"/>
+        <w:numPr>
+          <w:ilvl w:val="0"/>
+          <w:numId w:val="7"/>
+        </w:numPr>
         <w:rPr>
           <w:rFonts w:ascii="Arial" w:hAnsi="Arial" w:cs="Arial"/>
           <w:sz w:val="20"/>
@@ -274,44 +296,23 @@
           <w:lang w:val="en-US"/>
         </w:rPr>
       </w:pPr>
-    </w:p>
-    <w:p>
-      <w:pPr>
-        <w:pStyle w:val="paragraph"/>
-        <w:spacing w:before="0" w:beforeAutospacing="0" w:after="0" w:afterAutospacing="0"/>
-        <w:textAlignment w:val="baseline"/>
+      <w:r>
         <w:rPr>
           <w:rFonts w:ascii="Arial" w:hAnsi="Arial" w:cs="Arial"/>
           <w:sz w:val="20"/>
           <w:szCs w:val="30"/>
           <w:lang w:val="en-US"/>
         </w:rPr>
-      </w:pPr>
-      <w:r>
-        <w:rPr>
-          <w:rStyle w:val="normaltextrun"/>
-          <w:rFonts w:ascii="Calibri" w:hAnsi="Calibri" w:cs="Calibri"/>
-          <w:color w:val="000000"/>
-          <w:position w:val="3"/>
-          <w:szCs w:val="38"/>
-        </w:rPr>
-        <w:t>Different Data Models</w:t>
-      </w:r>
-      <w:r>
-        <w:rPr>
-          <w:rStyle w:val="eop"/>
-          <w:rFonts w:ascii="Calibri" w:hAnsi="Calibri" w:cs="Calibri"/>
-          <w:szCs w:val="38"/>
-          <w:lang w:val="en-US"/>
-        </w:rPr>
-        <w:t>​</w:t>
-      </w:r>
-    </w:p>
-    <w:p>
-      <w:pPr>
-        <w:pStyle w:val="paragraph"/>
-        <w:spacing w:before="0" w:beforeAutospacing="0" w:after="0" w:afterAutospacing="0"/>
-        <w:textAlignment w:val="baseline"/>
+        <w:t>Conceptual: describes WHAT the system contains​</w:t>
+      </w:r>
+    </w:p>
+    <w:p>
+      <w:pPr>
+        <w:pStyle w:val="paragraph"/>
+        <w:numPr>
+          <w:ilvl w:val="0"/>
+          <w:numId w:val="7"/>
+        </w:numPr>
         <w:rPr>
           <w:rFonts w:ascii="Arial" w:hAnsi="Arial" w:cs="Arial"/>
           <w:sz w:val="20"/>
@@ -321,129 +322,119 @@
       </w:pPr>
       <w:r>
         <w:rPr>
-          <w:rStyle w:val="normaltextrun"/>
-          <w:rFonts w:ascii="Calibri" w:hAnsi="Calibri" w:cs="Calibri"/>
-          <w:color w:val="000000"/>
-          <w:position w:val="3"/>
-          <w:szCs w:val="38"/>
-        </w:rPr>
-        <w:t>Elements of Data Models</w:t>
-      </w:r>
-      <w:r>
-        <w:rPr>
-          <w:rStyle w:val="eop"/>
-          <w:rFonts w:ascii="Calibri" w:hAnsi="Calibri" w:cs="Calibri"/>
-          <w:szCs w:val="38"/>
-          <w:lang w:val="en-US"/>
-        </w:rPr>
-        <w:t>​</w:t>
-      </w:r>
-    </w:p>
-    <w:p>
-      <w:pPr>
-        <w:pStyle w:val="paragraph"/>
-        <w:spacing w:before="0" w:beforeAutospacing="0" w:after="0" w:afterAutospacing="0"/>
-        <w:textAlignment w:val="baseline"/>
-        <w:rPr>
           <w:rFonts w:ascii="Arial" w:hAnsi="Arial" w:cs="Arial"/>
           <w:sz w:val="20"/>
           <w:szCs w:val="30"/>
           <w:lang w:val="en-US"/>
         </w:rPr>
-      </w:pPr>
-      <w:r>
-        <w:rPr>
-          <w:rStyle w:val="normaltextrun"/>
-          <w:rFonts w:ascii="Calibri" w:hAnsi="Calibri" w:cs="Calibri"/>
-          <w:color w:val="000000"/>
-          <w:position w:val="3"/>
-          <w:szCs w:val="38"/>
-        </w:rPr>
-        <w:t>Conceptual Data Model</w:t>
-      </w:r>
-      <w:r>
-        <w:rPr>
-          <w:rStyle w:val="eop"/>
-          <w:rFonts w:ascii="Calibri" w:hAnsi="Calibri" w:cs="Calibri"/>
-          <w:szCs w:val="38"/>
-          <w:lang w:val="en-US"/>
-        </w:rPr>
-        <w:t>​</w:t>
-      </w:r>
-    </w:p>
-    <w:p>
-      <w:pPr>
-        <w:pStyle w:val="paragraph"/>
-        <w:spacing w:before="0" w:beforeAutospacing="0" w:after="0" w:afterAutospacing="0"/>
-        <w:textAlignment w:val="baseline"/>
+        <w:t>Logical: describes HOW the system will be implemented, </w:t>
+      </w:r>
+      <w:r>
         <w:rPr>
           <w:rFonts w:ascii="Arial" w:hAnsi="Arial" w:cs="Arial"/>
           <w:sz w:val="20"/>
           <w:szCs w:val="30"/>
-          <w:lang w:val="en-US"/>
-        </w:rPr>
-      </w:pPr>
-      <w:r>
-        <w:rPr>
-          <w:rStyle w:val="normaltextrun"/>
-          <w:rFonts w:ascii="Calibri" w:hAnsi="Calibri" w:cs="Calibri"/>
-          <w:color w:val="000000"/>
-          <w:position w:val="3"/>
-          <w:szCs w:val="38"/>
-        </w:rPr>
-        <w:t>Logical Data Model</w:t>
-      </w:r>
-      <w:r>
-        <w:rPr>
-          <w:rStyle w:val="eop"/>
-          <w:rFonts w:ascii="Calibri" w:hAnsi="Calibri" w:cs="Calibri"/>
-          <w:szCs w:val="38"/>
-          <w:lang w:val="en-US"/>
-        </w:rPr>
-        <w:t>​</w:t>
-      </w:r>
-    </w:p>
-    <w:p>
-      <w:pPr>
-        <w:pStyle w:val="paragraph"/>
-        <w:spacing w:before="0" w:beforeAutospacing="0" w:after="0" w:afterAutospacing="0"/>
-        <w:textAlignment w:val="baseline"/>
+        </w:rPr>
+        <w:t>regardless</w:t>
+      </w:r>
+      <w:r>
         <w:rPr>
           <w:rFonts w:ascii="Arial" w:hAnsi="Arial" w:cs="Arial"/>
           <w:sz w:val="20"/>
           <w:szCs w:val="30"/>
           <w:lang w:val="en-US"/>
         </w:rPr>
-      </w:pPr>
-      <w:r>
-        <w:rPr>
-          <w:rStyle w:val="normaltextrun"/>
-          <w:rFonts w:ascii="Calibri" w:hAnsi="Calibri" w:cs="Calibri"/>
-          <w:color w:val="000000"/>
-          <w:position w:val="3"/>
-          <w:szCs w:val="38"/>
-        </w:rPr>
-        <w:t>Physical Data Model</w:t>
-      </w:r>
-      <w:r>
-        <w:rPr>
-          <w:rStyle w:val="eop"/>
-          <w:rFonts w:ascii="Calibri" w:hAnsi="Calibri" w:cs="Calibri"/>
-          <w:szCs w:val="38"/>
-          <w:lang w:val="en-US"/>
-        </w:rPr>
         <w:t>​</w:t>
       </w:r>
-    </w:p>
-    <w:p>
-      <w:pPr>
-        <w:pStyle w:val="paragraph"/>
-        <w:spacing w:before="0" w:beforeAutospacing="0" w:after="0" w:afterAutospacing="0"/>
-        <w:textAlignment w:val="baseline"/>
+      <w:r>
         <w:rPr>
           <w:rFonts w:ascii="Arial" w:hAnsi="Arial" w:cs="Arial"/>
           <w:sz w:val="20"/>
           <w:szCs w:val="30"/>
+        </w:rPr>
+        <w:t xml:space="preserve"> of the DBMS</w:t>
+      </w:r>
+      <w:r>
+        <w:rPr>
+          <w:rFonts w:ascii="Arial" w:hAnsi="Arial" w:cs="Arial"/>
+          <w:sz w:val="20"/>
+          <w:szCs w:val="30"/>
+          <w:lang w:val="en-US"/>
+        </w:rPr>
+        <w:t>​</w:t>
+      </w:r>
+    </w:p>
+    <w:p>
+      <w:pPr>
+        <w:pStyle w:val="paragraph"/>
+        <w:numPr>
+          <w:ilvl w:val="0"/>
+          <w:numId w:val="7"/>
+        </w:numPr>
+        <w:rPr>
+          <w:rFonts w:ascii="Arial" w:hAnsi="Arial" w:cs="Arial"/>
+          <w:sz w:val="20"/>
+          <w:szCs w:val="30"/>
+          <w:lang w:val="en-US"/>
+        </w:rPr>
+      </w:pPr>
+      <w:r>
+        <w:rPr>
+          <w:rFonts w:ascii="Arial" w:hAnsi="Arial" w:cs="Arial"/>
+          <w:sz w:val="20"/>
+          <w:szCs w:val="30"/>
+          <w:lang w:val="en-US"/>
+        </w:rPr>
+        <w:t>Physical: describes HOW the system will be implemented </w:t>
+      </w:r>
+      <w:r>
+        <w:rPr>
+          <w:rFonts w:ascii="Arial" w:hAnsi="Arial" w:cs="Arial"/>
+          <w:sz w:val="20"/>
+          <w:szCs w:val="30"/>
+        </w:rPr>
+        <w:t>using a </w:t>
+      </w:r>
+      <w:r>
+        <w:rPr>
+          <w:rFonts w:ascii="Arial" w:hAnsi="Arial" w:cs="Arial"/>
+          <w:sz w:val="20"/>
+          <w:szCs w:val="30"/>
+          <w:lang w:val="en-US"/>
+        </w:rPr>
+        <w:t>​</w:t>
+      </w:r>
+      <w:r>
+        <w:rPr>
+          <w:rFonts w:ascii="Arial" w:hAnsi="Arial" w:cs="Arial"/>
+          <w:sz w:val="20"/>
+          <w:szCs w:val="30"/>
+        </w:rPr>
+        <w:t xml:space="preserve"> specific DBMS</w:t>
+      </w:r>
+    </w:p>
+    <w:p>
+      <w:pPr>
+        <w:pStyle w:val="paragraph"/>
+        <w:spacing w:before="0" w:beforeAutospacing="0" w:after="0" w:afterAutospacing="0"/>
+        <w:textAlignment w:val="baseline"/>
+        <w:rPr>
+          <w:rFonts w:ascii="Arial" w:hAnsi="Arial" w:cs="Arial"/>
+          <w:sz w:val="20"/>
+          <w:szCs w:val="30"/>
+          <w:lang w:val="en-US"/>
+        </w:rPr>
+      </w:pPr>
+    </w:p>
+    <w:p>
+      <w:pPr>
+        <w:pStyle w:val="paragraph"/>
+        <w:spacing w:before="0" w:beforeAutospacing="0" w:after="0" w:afterAutospacing="0"/>
+        <w:textAlignment w:val="baseline"/>
+        <w:rPr>
+          <w:rStyle w:val="eop"/>
+          <w:rFonts w:ascii="Calibri" w:hAnsi="Calibri" w:cs="Calibri"/>
+          <w:szCs w:val="38"/>
           <w:lang w:val="en-US"/>
         </w:rPr>
       </w:pPr>
@@ -455,7 +446,7 @@
           <w:position w:val="3"/>
           <w:szCs w:val="38"/>
         </w:rPr>
-        <w:t>Advantages and Disadvantages of Data Models</w:t>
+        <w:t>Elements of Data Models</w:t>
       </w:r>
       <w:r>
         <w:rPr>
@@ -466,6 +457,1903 @@
         </w:rPr>
         <w:t>​</w:t>
       </w:r>
+    </w:p>
+    <w:p>
+      <w:pPr>
+        <w:pStyle w:val="paragraph"/>
+        <w:numPr>
+          <w:ilvl w:val="0"/>
+          <w:numId w:val="9"/>
+        </w:numPr>
+        <w:rPr>
+          <w:rFonts w:ascii="Arial" w:hAnsi="Arial" w:cs="Arial"/>
+          <w:sz w:val="20"/>
+          <w:szCs w:val="30"/>
+          <w:lang w:val="en-US"/>
+        </w:rPr>
+      </w:pPr>
+      <w:r>
+        <w:rPr>
+          <w:rFonts w:ascii="Arial" w:hAnsi="Arial" w:cs="Arial"/>
+          <w:sz w:val="20"/>
+          <w:szCs w:val="30"/>
+          <w:lang w:val="en-US"/>
+        </w:rPr>
+        <w:t>Entity - A real world thing or an interaction between 2 or more real world </w:t>
+      </w:r>
+      <w:r>
+        <w:rPr>
+          <w:rFonts w:ascii="Arial" w:hAnsi="Arial" w:cs="Arial"/>
+          <w:sz w:val="20"/>
+          <w:szCs w:val="30"/>
+        </w:rPr>
+        <w:t>things</w:t>
+      </w:r>
+      <w:r>
+        <w:rPr>
+          <w:rFonts w:ascii="Arial" w:hAnsi="Arial" w:cs="Arial"/>
+          <w:sz w:val="20"/>
+          <w:szCs w:val="30"/>
+          <w:lang w:val="en-US"/>
+        </w:rPr>
+        <w:t>​</w:t>
+      </w:r>
+    </w:p>
+    <w:p>
+      <w:pPr>
+        <w:pStyle w:val="paragraph"/>
+        <w:numPr>
+          <w:ilvl w:val="0"/>
+          <w:numId w:val="9"/>
+        </w:numPr>
+        <w:rPr>
+          <w:rFonts w:ascii="Arial" w:hAnsi="Arial" w:cs="Arial"/>
+          <w:sz w:val="20"/>
+          <w:szCs w:val="30"/>
+          <w:lang w:val="en-US"/>
+        </w:rPr>
+      </w:pPr>
+      <w:r>
+        <w:rPr>
+          <w:rFonts w:ascii="Arial" w:hAnsi="Arial" w:cs="Arial"/>
+          <w:sz w:val="20"/>
+          <w:szCs w:val="30"/>
+        </w:rPr>
+        <w:t>Attribute - T</w:t>
+      </w:r>
+      <w:r>
+        <w:rPr>
+          <w:rFonts w:ascii="Arial" w:hAnsi="Arial" w:cs="Arial"/>
+          <w:sz w:val="20"/>
+          <w:szCs w:val="30"/>
+          <w:lang w:val="en-US"/>
+        </w:rPr>
+        <w:t>he atomic pieces of information that we need to know about </w:t>
+      </w:r>
+      <w:r>
+        <w:rPr>
+          <w:rFonts w:ascii="Arial" w:hAnsi="Arial" w:cs="Arial"/>
+          <w:sz w:val="20"/>
+          <w:szCs w:val="30"/>
+        </w:rPr>
+        <w:t>entities</w:t>
+      </w:r>
+      <w:r>
+        <w:rPr>
+          <w:rFonts w:ascii="Arial" w:hAnsi="Arial" w:cs="Arial"/>
+          <w:sz w:val="20"/>
+          <w:szCs w:val="30"/>
+          <w:lang w:val="en-US"/>
+        </w:rPr>
+        <w:t>​</w:t>
+      </w:r>
+    </w:p>
+    <w:p>
+      <w:pPr>
+        <w:pStyle w:val="paragraph"/>
+        <w:numPr>
+          <w:ilvl w:val="0"/>
+          <w:numId w:val="9"/>
+        </w:numPr>
+        <w:rPr>
+          <w:rFonts w:ascii="Arial" w:hAnsi="Arial" w:cs="Arial"/>
+          <w:sz w:val="20"/>
+          <w:szCs w:val="30"/>
+          <w:lang w:val="en-US"/>
+        </w:rPr>
+      </w:pPr>
+      <w:r>
+        <w:rPr>
+          <w:rFonts w:ascii="Arial" w:hAnsi="Arial" w:cs="Arial"/>
+          <w:sz w:val="20"/>
+          <w:szCs w:val="30"/>
+        </w:rPr>
+        <w:t>Relationship  - </w:t>
+      </w:r>
+      <w:r>
+        <w:rPr>
+          <w:rFonts w:ascii="Arial" w:hAnsi="Arial" w:cs="Arial"/>
+          <w:sz w:val="20"/>
+          <w:szCs w:val="30"/>
+          <w:lang w:val="en-US"/>
+        </w:rPr>
+        <w:t>How entities depend on each other in terms of why the entities </w:t>
+      </w:r>
+      <w:r>
+        <w:rPr>
+          <w:rFonts w:ascii="Arial" w:hAnsi="Arial" w:cs="Arial"/>
+          <w:sz w:val="20"/>
+          <w:szCs w:val="30"/>
+        </w:rPr>
+        <w:t>depend on each other </w:t>
+      </w:r>
+      <w:r>
+        <w:rPr>
+          <w:rFonts w:ascii="Arial" w:hAnsi="Arial" w:cs="Arial"/>
+          <w:sz w:val="20"/>
+          <w:szCs w:val="30"/>
+          <w:lang w:val="en-US"/>
+        </w:rPr>
+        <w:t>and what that relationship is</w:t>
+      </w:r>
+    </w:p>
+    <w:p>
+      <w:pPr>
+        <w:pStyle w:val="paragraph"/>
+        <w:spacing w:before="0" w:beforeAutospacing="0" w:after="0" w:afterAutospacing="0"/>
+        <w:textAlignment w:val="baseline"/>
+        <w:rPr>
+          <w:rStyle w:val="eop"/>
+          <w:rFonts w:ascii="Calibri" w:hAnsi="Calibri" w:cs="Calibri"/>
+          <w:szCs w:val="38"/>
+          <w:lang w:val="en-US"/>
+        </w:rPr>
+      </w:pPr>
+      <w:r>
+        <w:rPr>
+          <w:rStyle w:val="normaltextrun"/>
+          <w:rFonts w:ascii="Calibri" w:hAnsi="Calibri" w:cs="Calibri"/>
+          <w:color w:val="000000"/>
+          <w:position w:val="3"/>
+          <w:szCs w:val="38"/>
+        </w:rPr>
+        <w:t>Conceptual Data Model</w:t>
+      </w:r>
+      <w:r>
+        <w:rPr>
+          <w:rStyle w:val="eop"/>
+          <w:rFonts w:ascii="Calibri" w:hAnsi="Calibri" w:cs="Calibri"/>
+          <w:szCs w:val="38"/>
+          <w:lang w:val="en-US"/>
+        </w:rPr>
+        <w:t>​</w:t>
+      </w:r>
+    </w:p>
+    <w:p>
+      <w:pPr>
+        <w:pStyle w:val="paragraph"/>
+        <w:numPr>
+          <w:ilvl w:val="0"/>
+          <w:numId w:val="10"/>
+        </w:numPr>
+        <w:rPr>
+          <w:rFonts w:ascii="Arial" w:hAnsi="Arial" w:cs="Arial"/>
+          <w:sz w:val="20"/>
+          <w:szCs w:val="30"/>
+          <w:lang w:val="en-US"/>
+        </w:rPr>
+      </w:pPr>
+      <w:r>
+        <w:rPr>
+          <w:rFonts w:ascii="Arial" w:hAnsi="Arial" w:cs="Arial"/>
+          <w:sz w:val="20"/>
+          <w:szCs w:val="30"/>
+          <w:lang w:val="en-US"/>
+        </w:rPr>
+        <w:t>The focus is to represent data as a user will see it in the "real world" ​</w:t>
+      </w:r>
+    </w:p>
+    <w:p>
+      <w:pPr>
+        <w:pStyle w:val="paragraph"/>
+        <w:numPr>
+          <w:ilvl w:val="0"/>
+          <w:numId w:val="10"/>
+        </w:numPr>
+        <w:rPr>
+          <w:rFonts w:ascii="Arial" w:hAnsi="Arial" w:cs="Arial"/>
+          <w:sz w:val="20"/>
+          <w:szCs w:val="30"/>
+          <w:lang w:val="en-US"/>
+        </w:rPr>
+      </w:pPr>
+      <w:r>
+        <w:rPr>
+          <w:rFonts w:ascii="Arial" w:hAnsi="Arial" w:cs="Arial"/>
+          <w:sz w:val="20"/>
+          <w:szCs w:val="30"/>
+          <w:lang w:val="en-US"/>
+        </w:rPr>
+        <w:t>The main aim of this model is to establish the entities, their attributes, and their relationships.</w:t>
+      </w:r>
+    </w:p>
+    <w:p>
+      <w:pPr>
+        <w:pStyle w:val="paragraph"/>
+        <w:spacing w:before="0" w:beforeAutospacing="0" w:after="0" w:afterAutospacing="0"/>
+        <w:textAlignment w:val="baseline"/>
+        <w:rPr>
+          <w:rStyle w:val="eop"/>
+          <w:rFonts w:ascii="Calibri" w:hAnsi="Calibri" w:cs="Calibri"/>
+          <w:szCs w:val="38"/>
+          <w:lang w:val="en-US"/>
+        </w:rPr>
+      </w:pPr>
+      <w:r>
+        <w:rPr>
+          <w:rStyle w:val="normaltextrun"/>
+          <w:rFonts w:ascii="Calibri" w:hAnsi="Calibri" w:cs="Calibri"/>
+          <w:color w:val="000000"/>
+          <w:position w:val="3"/>
+          <w:szCs w:val="38"/>
+        </w:rPr>
+        <w:t>Logical Data Model</w:t>
+      </w:r>
+      <w:r>
+        <w:rPr>
+          <w:rStyle w:val="eop"/>
+          <w:rFonts w:ascii="Calibri" w:hAnsi="Calibri" w:cs="Calibri"/>
+          <w:szCs w:val="38"/>
+          <w:lang w:val="en-US"/>
+        </w:rPr>
+        <w:t>​</w:t>
+      </w:r>
+    </w:p>
+    <w:p>
+      <w:pPr>
+        <w:pStyle w:val="paragraph"/>
+        <w:numPr>
+          <w:ilvl w:val="0"/>
+          <w:numId w:val="11"/>
+        </w:numPr>
+        <w:rPr>
+          <w:rFonts w:ascii="Arial" w:hAnsi="Arial" w:cs="Arial"/>
+          <w:sz w:val="20"/>
+          <w:szCs w:val="30"/>
+          <w:lang w:val="en-US"/>
+        </w:rPr>
+      </w:pPr>
+      <w:r>
+        <w:rPr>
+          <w:rFonts w:ascii="Arial" w:hAnsi="Arial" w:cs="Arial"/>
+          <w:sz w:val="20"/>
+          <w:szCs w:val="30"/>
+          <w:lang w:val="en-US"/>
+        </w:rPr>
+        <w:t>Logical data models add further information to the conceptual model elements.​</w:t>
+      </w:r>
+    </w:p>
+    <w:p>
+      <w:pPr>
+        <w:pStyle w:val="paragraph"/>
+        <w:numPr>
+          <w:ilvl w:val="0"/>
+          <w:numId w:val="11"/>
+        </w:numPr>
+        <w:rPr>
+          <w:rFonts w:ascii="Arial" w:hAnsi="Arial" w:cs="Arial"/>
+          <w:sz w:val="20"/>
+          <w:szCs w:val="30"/>
+          <w:lang w:val="en-US"/>
+        </w:rPr>
+      </w:pPr>
+      <w:r>
+        <w:rPr>
+          <w:rFonts w:ascii="Arial" w:hAnsi="Arial" w:cs="Arial"/>
+          <w:sz w:val="20"/>
+          <w:szCs w:val="30"/>
+          <w:lang w:val="en-US"/>
+        </w:rPr>
+        <w:t>Defines the structure of the data elements and set the relationships between them</w:t>
+      </w:r>
+    </w:p>
+    <w:p>
+      <w:pPr>
+        <w:pStyle w:val="paragraph"/>
+        <w:spacing w:before="0" w:beforeAutospacing="0" w:after="0" w:afterAutospacing="0"/>
+        <w:textAlignment w:val="baseline"/>
+        <w:rPr>
+          <w:rFonts w:ascii="Arial" w:hAnsi="Arial" w:cs="Arial"/>
+          <w:sz w:val="20"/>
+          <w:szCs w:val="30"/>
+          <w:lang w:val="en-US"/>
+        </w:rPr>
+      </w:pPr>
+    </w:p>
+    <w:p>
+      <w:pPr>
+        <w:pStyle w:val="paragraph"/>
+        <w:spacing w:before="0" w:beforeAutospacing="0" w:after="0" w:afterAutospacing="0"/>
+        <w:textAlignment w:val="baseline"/>
+        <w:rPr>
+          <w:rStyle w:val="eop"/>
+          <w:rFonts w:ascii="Calibri" w:hAnsi="Calibri" w:cs="Calibri"/>
+          <w:szCs w:val="38"/>
+          <w:lang w:val="en-US"/>
+        </w:rPr>
+      </w:pPr>
+      <w:r>
+        <w:rPr>
+          <w:rStyle w:val="normaltextrun"/>
+          <w:rFonts w:ascii="Calibri" w:hAnsi="Calibri" w:cs="Calibri"/>
+          <w:color w:val="000000"/>
+          <w:position w:val="3"/>
+          <w:szCs w:val="38"/>
+        </w:rPr>
+        <w:t>Physical Data Model</w:t>
+      </w:r>
+      <w:r>
+        <w:rPr>
+          <w:rStyle w:val="eop"/>
+          <w:rFonts w:ascii="Calibri" w:hAnsi="Calibri" w:cs="Calibri"/>
+          <w:szCs w:val="38"/>
+          <w:lang w:val="en-US"/>
+        </w:rPr>
+        <w:t>​</w:t>
+      </w:r>
+    </w:p>
+    <w:p>
+      <w:pPr>
+        <w:pStyle w:val="paragraph"/>
+        <w:numPr>
+          <w:ilvl w:val="0"/>
+          <w:numId w:val="12"/>
+        </w:numPr>
+        <w:rPr>
+          <w:rFonts w:ascii="Arial" w:hAnsi="Arial" w:cs="Arial"/>
+          <w:sz w:val="20"/>
+          <w:szCs w:val="30"/>
+          <w:lang w:val="en-US"/>
+        </w:rPr>
+      </w:pPr>
+      <w:r>
+        <w:rPr>
+          <w:rFonts w:ascii="Arial" w:hAnsi="Arial" w:cs="Arial"/>
+          <w:sz w:val="20"/>
+          <w:szCs w:val="30"/>
+          <w:lang w:val="en-US"/>
+        </w:rPr>
+        <w:t>It describes the database specific implementation of the data model.​</w:t>
+      </w:r>
+    </w:p>
+    <w:p>
+      <w:pPr>
+        <w:pStyle w:val="paragraph"/>
+        <w:numPr>
+          <w:ilvl w:val="0"/>
+          <w:numId w:val="12"/>
+        </w:numPr>
+        <w:rPr>
+          <w:rFonts w:ascii="Arial" w:hAnsi="Arial" w:cs="Arial"/>
+          <w:sz w:val="20"/>
+          <w:szCs w:val="30"/>
+          <w:lang w:val="en-US"/>
+        </w:rPr>
+      </w:pPr>
+      <w:r>
+        <w:rPr>
+          <w:rFonts w:ascii="Arial" w:hAnsi="Arial" w:cs="Arial"/>
+          <w:sz w:val="20"/>
+          <w:szCs w:val="30"/>
+          <w:lang w:val="en-US"/>
+        </w:rPr>
+        <w:t>It offers an abstraction of the database and helps generate schema.</w:t>
+      </w:r>
+    </w:p>
+    <w:p>
+      <w:pPr>
+        <w:pStyle w:val="paragraph"/>
+        <w:spacing w:before="0" w:beforeAutospacing="0" w:after="0" w:afterAutospacing="0"/>
+        <w:textAlignment w:val="baseline"/>
+        <w:rPr>
+          <w:rFonts w:ascii="Arial" w:hAnsi="Arial" w:cs="Arial"/>
+          <w:sz w:val="20"/>
+          <w:szCs w:val="30"/>
+          <w:lang w:val="en-US"/>
+        </w:rPr>
+      </w:pPr>
+    </w:p>
+    <w:p>
+      <w:pPr>
+        <w:pStyle w:val="paragraph"/>
+        <w:spacing w:before="0" w:beforeAutospacing="0" w:after="0" w:afterAutospacing="0"/>
+        <w:textAlignment w:val="baseline"/>
+        <w:rPr>
+          <w:rFonts w:ascii="Arial" w:hAnsi="Arial" w:cs="Arial"/>
+          <w:sz w:val="20"/>
+          <w:szCs w:val="30"/>
+          <w:lang w:val="en-US"/>
+        </w:rPr>
+      </w:pPr>
+      <w:r>
+        <w:rPr>
+          <w:rStyle w:val="normaltextrun"/>
+          <w:rFonts w:ascii="Calibri" w:hAnsi="Calibri" w:cs="Calibri"/>
+          <w:color w:val="000000"/>
+          <w:position w:val="3"/>
+          <w:szCs w:val="38"/>
+        </w:rPr>
+        <w:t>Advantages of Data Models</w:t>
+      </w:r>
+      <w:r>
+        <w:rPr>
+          <w:rStyle w:val="eop"/>
+          <w:rFonts w:ascii="Calibri" w:hAnsi="Calibri" w:cs="Calibri"/>
+          <w:szCs w:val="38"/>
+          <w:lang w:val="en-US"/>
+        </w:rPr>
+        <w:t>​</w:t>
+      </w:r>
+    </w:p>
+    <w:p>
+      <w:pPr>
+        <w:pStyle w:val="paragraph"/>
+        <w:numPr>
+          <w:ilvl w:val="0"/>
+          <w:numId w:val="13"/>
+        </w:numPr>
+        <w:spacing w:before="0" w:beforeAutospacing="0" w:after="0" w:afterAutospacing="0"/>
+        <w:textAlignment w:val="baseline"/>
+        <w:rPr>
+          <w:rFonts w:ascii="Calibri" w:hAnsi="Calibri" w:cs="Calibri"/>
+          <w:szCs w:val="38"/>
+          <w:lang w:val="en-US"/>
+        </w:rPr>
+      </w:pPr>
+      <w:r>
+        <w:rPr>
+          <w:rStyle w:val="eop"/>
+          <w:rFonts w:ascii="Calibri" w:hAnsi="Calibri" w:cs="Calibri"/>
+          <w:sz w:val="38"/>
+          <w:szCs w:val="38"/>
+        </w:rPr>
+        <w:t>​</w:t>
+      </w:r>
+      <w:r>
+        <w:rPr>
+          <w:rFonts w:ascii="Calibri" w:hAnsi="Calibri" w:cs="Calibri"/>
+          <w:szCs w:val="38"/>
+          <w:lang w:val="en-US"/>
+        </w:rPr>
+        <w:t>To make sure that the data objects offered by the functional team are represented accurately.​</w:t>
+      </w:r>
+    </w:p>
+    <w:p>
+      <w:pPr>
+        <w:pStyle w:val="paragraph"/>
+        <w:numPr>
+          <w:ilvl w:val="0"/>
+          <w:numId w:val="13"/>
+        </w:numPr>
+        <w:rPr>
+          <w:rFonts w:ascii="Calibri" w:hAnsi="Calibri" w:cs="Calibri"/>
+          <w:szCs w:val="38"/>
+          <w:lang w:val="en-US"/>
+        </w:rPr>
+      </w:pPr>
+      <w:r>
+        <w:rPr>
+          <w:rFonts w:ascii="Calibri" w:hAnsi="Calibri" w:cs="Calibri"/>
+          <w:szCs w:val="38"/>
+          <w:lang w:val="en-US"/>
+        </w:rPr>
+        <w:t>Should be detailed enough to be used for building the physical database.​</w:t>
+      </w:r>
+    </w:p>
+    <w:p>
+      <w:pPr>
+        <w:pStyle w:val="paragraph"/>
+        <w:numPr>
+          <w:ilvl w:val="0"/>
+          <w:numId w:val="13"/>
+        </w:numPr>
+        <w:rPr>
+          <w:rFonts w:ascii="Calibri" w:hAnsi="Calibri" w:cs="Calibri"/>
+          <w:szCs w:val="38"/>
+          <w:lang w:val="en-US"/>
+        </w:rPr>
+      </w:pPr>
+      <w:r>
+        <w:rPr>
+          <w:rFonts w:ascii="Calibri" w:hAnsi="Calibri" w:cs="Calibri"/>
+          <w:szCs w:val="38"/>
+          <w:lang w:val="en-US"/>
+        </w:rPr>
+        <w:lastRenderedPageBreak/>
+        <w:t>Information in the data model can be used for defining the relationship between tables, primary and foreign keys, and stored procedures.​</w:t>
+      </w:r>
+    </w:p>
+    <w:p>
+      <w:pPr>
+        <w:pStyle w:val="paragraph"/>
+        <w:numPr>
+          <w:ilvl w:val="0"/>
+          <w:numId w:val="13"/>
+        </w:numPr>
+        <w:rPr>
+          <w:rFonts w:ascii="Calibri" w:hAnsi="Calibri" w:cs="Calibri"/>
+          <w:szCs w:val="38"/>
+          <w:lang w:val="en-US"/>
+        </w:rPr>
+      </w:pPr>
+      <w:r>
+        <w:rPr>
+          <w:rFonts w:ascii="Calibri" w:hAnsi="Calibri" w:cs="Calibri"/>
+          <w:szCs w:val="38"/>
+          <w:lang w:val="en-US"/>
+        </w:rPr>
+        <w:t>It helps business to communicate within and across organizations.​</w:t>
+      </w:r>
+    </w:p>
+    <w:p>
+      <w:pPr>
+        <w:pStyle w:val="paragraph"/>
+        <w:numPr>
+          <w:ilvl w:val="0"/>
+          <w:numId w:val="13"/>
+        </w:numPr>
+        <w:rPr>
+          <w:rFonts w:ascii="Calibri" w:hAnsi="Calibri" w:cs="Calibri"/>
+          <w:szCs w:val="38"/>
+        </w:rPr>
+      </w:pPr>
+      <w:r>
+        <w:rPr>
+          <w:rFonts w:ascii="Calibri" w:hAnsi="Calibri" w:cs="Calibri"/>
+          <w:szCs w:val="38"/>
+          <w:lang w:val="en-US"/>
+        </w:rPr>
+        <w:t>It helps to recognize correct sources of data to populate the model.</w:t>
+      </w:r>
+    </w:p>
+    <w:p>
+      <w:pPr>
+        <w:pStyle w:val="paragraph"/>
+        <w:ind w:left="360"/>
+        <w:rPr>
+          <w:rFonts w:ascii="Calibri" w:hAnsi="Calibri" w:cs="Calibri"/>
+          <w:szCs w:val="38"/>
+          <w:lang w:val="en-US"/>
+        </w:rPr>
+      </w:pPr>
+      <w:r>
+        <w:rPr>
+          <w:rFonts w:ascii="Calibri" w:hAnsi="Calibri" w:cs="Calibri"/>
+          <w:szCs w:val="38"/>
+          <w:lang w:val="en-US"/>
+        </w:rPr>
+        <w:t>Disadvantages</w:t>
+      </w:r>
+      <w:r>
+        <w:rPr>
+          <w:rFonts w:ascii="Calibri" w:hAnsi="Calibri" w:cs="Calibri"/>
+          <w:szCs w:val="38"/>
+          <w:lang w:val="en-US"/>
+        </w:rPr>
+        <w:tab/>
+      </w:r>
+      <w:r>
+        <w:rPr>
+          <w:rFonts w:ascii="Calibri" w:hAnsi="Calibri" w:cs="Calibri"/>
+          <w:szCs w:val="38"/>
+          <w:lang w:val="en-US"/>
+        </w:rPr>
+        <w:tab/>
+      </w:r>
+    </w:p>
+    <w:p>
+      <w:pPr>
+        <w:pStyle w:val="paragraph"/>
+        <w:numPr>
+          <w:ilvl w:val="0"/>
+          <w:numId w:val="14"/>
+        </w:numPr>
+        <w:rPr>
+          <w:rFonts w:ascii="Calibri" w:hAnsi="Calibri" w:cs="Calibri"/>
+          <w:szCs w:val="38"/>
+          <w:lang w:val="en-US"/>
+        </w:rPr>
+      </w:pPr>
+      <w:r>
+        <w:rPr>
+          <w:rFonts w:ascii="Calibri" w:hAnsi="Calibri" w:cs="Calibri"/>
+          <w:szCs w:val="38"/>
+          <w:lang w:val="en-US"/>
+        </w:rPr>
+        <w:t>To develop a Data model, one should know the physical characteristics of the data.​</w:t>
+      </w:r>
+    </w:p>
+    <w:p>
+      <w:pPr>
+        <w:pStyle w:val="paragraph"/>
+        <w:numPr>
+          <w:ilvl w:val="0"/>
+          <w:numId w:val="14"/>
+        </w:numPr>
+        <w:rPr>
+          <w:rFonts w:ascii="Calibri" w:hAnsi="Calibri" w:cs="Calibri"/>
+          <w:szCs w:val="38"/>
+          <w:lang w:val="en-US"/>
+        </w:rPr>
+      </w:pPr>
+      <w:r>
+        <w:rPr>
+          <w:rFonts w:ascii="Calibri" w:hAnsi="Calibri" w:cs="Calibri"/>
+          <w:szCs w:val="38"/>
+          <w:lang w:val="en-US"/>
+        </w:rPr>
+        <w:t>It requires knowledge of the hidden truth related to the system.​</w:t>
+      </w:r>
+    </w:p>
+    <w:p>
+      <w:pPr>
+        <w:pStyle w:val="paragraph"/>
+        <w:numPr>
+          <w:ilvl w:val="0"/>
+          <w:numId w:val="14"/>
+        </w:numPr>
+        <w:rPr>
+          <w:rFonts w:ascii="Calibri" w:hAnsi="Calibri" w:cs="Calibri"/>
+          <w:szCs w:val="38"/>
+          <w:lang w:val="en-US"/>
+        </w:rPr>
+      </w:pPr>
+      <w:r>
+        <w:rPr>
+          <w:rFonts w:ascii="Calibri" w:hAnsi="Calibri" w:cs="Calibri"/>
+          <w:szCs w:val="38"/>
+          <w:lang w:val="en-US"/>
+        </w:rPr>
+        <w:t xml:space="preserve">Even smaller </w:t>
+      </w:r>
+      <w:proofErr w:type="gramStart"/>
+      <w:r>
+        <w:rPr>
+          <w:rFonts w:ascii="Calibri" w:hAnsi="Calibri" w:cs="Calibri"/>
+          <w:szCs w:val="38"/>
+          <w:lang w:val="en-US"/>
+        </w:rPr>
+        <w:t>change made in structure require</w:t>
+      </w:r>
+      <w:proofErr w:type="gramEnd"/>
+      <w:r>
+        <w:rPr>
+          <w:rFonts w:ascii="Calibri" w:hAnsi="Calibri" w:cs="Calibri"/>
+          <w:szCs w:val="38"/>
+          <w:lang w:val="en-US"/>
+        </w:rPr>
+        <w:t xml:space="preserve"> modification in the entire application.​</w:t>
+      </w:r>
+    </w:p>
+    <w:p>
+      <w:pPr>
+        <w:pStyle w:val="paragraph"/>
+        <w:numPr>
+          <w:ilvl w:val="0"/>
+          <w:numId w:val="14"/>
+        </w:numPr>
+        <w:rPr>
+          <w:rFonts w:ascii="Calibri" w:hAnsi="Calibri" w:cs="Calibri"/>
+          <w:szCs w:val="38"/>
+          <w:lang w:val="en-US"/>
+        </w:rPr>
+      </w:pPr>
+      <w:r>
+        <w:rPr>
+          <w:rFonts w:ascii="Calibri" w:hAnsi="Calibri" w:cs="Calibri"/>
+          <w:szCs w:val="38"/>
+          <w:lang w:val="en-US"/>
+        </w:rPr>
+        <w:t>There is no set data manipulation language in DBMS.</w:t>
+      </w:r>
+    </w:p>
+    <w:p>
+      <w:pPr>
+        <w:pStyle w:val="paragraph"/>
+        <w:rPr>
+          <w:rFonts w:ascii="Calibri" w:hAnsi="Calibri" w:cs="Calibri"/>
+          <w:szCs w:val="38"/>
+          <w:lang w:val="en-US"/>
+        </w:rPr>
+      </w:pPr>
+      <w:r>
+        <w:rPr>
+          <w:rFonts w:ascii="Calibri" w:hAnsi="Calibri" w:cs="Calibri"/>
+          <w:szCs w:val="38"/>
+          <w:lang w:val="en-GB"/>
+        </w:rPr>
+        <w:t>Common data modelling notations</w:t>
+      </w:r>
+      <w:r>
+        <w:rPr>
+          <w:rFonts w:ascii="Calibri" w:hAnsi="Calibri" w:cs="Calibri"/>
+          <w:szCs w:val="38"/>
+          <w:lang w:val="en-US"/>
+        </w:rPr>
+        <w:t>​</w:t>
+      </w:r>
+    </w:p>
+    <w:p>
+      <w:pPr>
+        <w:pStyle w:val="paragraph"/>
+        <w:numPr>
+          <w:ilvl w:val="0"/>
+          <w:numId w:val="16"/>
+        </w:numPr>
+        <w:rPr>
+          <w:rFonts w:ascii="Calibri" w:hAnsi="Calibri" w:cs="Calibri"/>
+          <w:szCs w:val="38"/>
+          <w:lang w:val="en-US"/>
+        </w:rPr>
+      </w:pPr>
+      <w:r>
+        <w:rPr>
+          <w:rFonts w:ascii="Calibri" w:hAnsi="Calibri" w:cs="Calibri"/>
+          <w:szCs w:val="38"/>
+        </w:rPr>
+        <w:t>Barker’s Notation</w:t>
+      </w:r>
+      <w:r>
+        <w:rPr>
+          <w:rFonts w:ascii="Calibri" w:hAnsi="Calibri" w:cs="Calibri"/>
+          <w:szCs w:val="38"/>
+          <w:lang w:val="en-US"/>
+        </w:rPr>
+        <w:t>​</w:t>
+      </w:r>
+    </w:p>
+    <w:p>
+      <w:pPr>
+        <w:pStyle w:val="paragraph"/>
+        <w:ind w:left="720"/>
+        <w:rPr>
+          <w:rFonts w:ascii="Calibri" w:hAnsi="Calibri" w:cs="Calibri"/>
+          <w:szCs w:val="38"/>
+          <w:lang w:val="en-US"/>
+        </w:rPr>
+      </w:pPr>
+    </w:p>
+    <w:p>
+      <w:pPr>
+        <w:pStyle w:val="paragraph"/>
+        <w:numPr>
+          <w:ilvl w:val="0"/>
+          <w:numId w:val="16"/>
+        </w:numPr>
+        <w:rPr>
+          <w:rFonts w:ascii="Calibri" w:hAnsi="Calibri" w:cs="Calibri"/>
+          <w:szCs w:val="38"/>
+          <w:lang w:val="en-US"/>
+        </w:rPr>
+      </w:pPr>
+      <w:r>
+        <w:rPr>
+          <w:rFonts w:ascii="Calibri" w:hAnsi="Calibri" w:cs="Calibri"/>
+          <w:szCs w:val="38"/>
+        </w:rPr>
+        <w:t>Chen Notation</w:t>
+      </w:r>
+      <w:r>
+        <w:rPr>
+          <w:rFonts w:ascii="Calibri" w:hAnsi="Calibri" w:cs="Calibri"/>
+          <w:szCs w:val="38"/>
+          <w:lang w:val="en-US"/>
+        </w:rPr>
+        <w:t>​</w:t>
+      </w:r>
+    </w:p>
+    <w:p>
+      <w:pPr>
+        <w:pStyle w:val="ListParagraph"/>
+        <w:rPr>
+          <w:rFonts w:ascii="Calibri" w:hAnsi="Calibri" w:cs="Calibri"/>
+          <w:b/>
+          <w:bCs/>
+          <w:szCs w:val="38"/>
+        </w:rPr>
+      </w:pPr>
+      <w:r>
+        <w:rPr>
+          <w:rFonts w:ascii="Calibri" w:hAnsi="Calibri" w:cs="Calibri"/>
+          <w:b/>
+          <w:bCs/>
+          <w:szCs w:val="38"/>
+        </w:rPr>
+        <w:t>In Chen Notation, we distinguish types of entities:</w:t>
+      </w:r>
+    </w:p>
+    <w:p>
+      <w:pPr>
+        <w:pStyle w:val="ListParagraph"/>
+        <w:rPr>
+          <w:rFonts w:ascii="Calibri" w:hAnsi="Calibri" w:cs="Calibri"/>
+          <w:szCs w:val="38"/>
+        </w:rPr>
+      </w:pPr>
+      <w:r>
+        <w:rPr>
+          <w:rFonts w:ascii="Calibri" w:hAnsi="Calibri" w:cs="Calibri"/>
+          <w:szCs w:val="38"/>
+        </w:rPr>
+        <w:t>Entity</w:t>
+      </w:r>
+      <w:r>
+        <w:rPr>
+          <w:rFonts w:ascii="Calibri" w:hAnsi="Calibri" w:cs="Calibri"/>
+          <w:szCs w:val="38"/>
+        </w:rPr>
+        <w:t xml:space="preserve"> - rectangle</w:t>
+      </w:r>
+    </w:p>
+    <w:p>
+      <w:pPr>
+        <w:pStyle w:val="ListParagraph"/>
+        <w:rPr>
+          <w:rFonts w:ascii="Calibri" w:hAnsi="Calibri" w:cs="Calibri"/>
+          <w:szCs w:val="38"/>
+        </w:rPr>
+      </w:pPr>
+      <w:r>
+        <w:rPr>
+          <w:rFonts w:ascii="Calibri" w:hAnsi="Calibri" w:cs="Calibri"/>
+          <w:szCs w:val="38"/>
+        </w:rPr>
+        <w:t>Weak Entity</w:t>
+      </w:r>
+    </w:p>
+    <w:p>
+      <w:pPr>
+        <w:pStyle w:val="ListParagraph"/>
+        <w:rPr>
+          <w:rFonts w:ascii="Calibri" w:hAnsi="Calibri" w:cs="Calibri"/>
+          <w:szCs w:val="38"/>
+        </w:rPr>
+      </w:pPr>
+      <w:r>
+        <w:rPr>
+          <w:rFonts w:ascii="Calibri" w:hAnsi="Calibri" w:cs="Calibri"/>
+          <w:szCs w:val="38"/>
+        </w:rPr>
+        <w:t>Associative Entity</w:t>
+      </w:r>
+    </w:p>
+    <w:p>
+      <w:pPr>
+        <w:pStyle w:val="ListParagraph"/>
+        <w:rPr>
+          <w:rFonts w:ascii="Calibri" w:hAnsi="Calibri" w:cs="Calibri"/>
+          <w:b/>
+          <w:szCs w:val="38"/>
+        </w:rPr>
+      </w:pPr>
+      <w:r>
+        <w:rPr>
+          <w:rFonts w:ascii="Calibri" w:hAnsi="Calibri" w:cs="Calibri"/>
+          <w:b/>
+          <w:szCs w:val="38"/>
+        </w:rPr>
+        <w:t xml:space="preserve">Attributes </w:t>
+      </w:r>
+      <w:r>
+        <w:rPr>
+          <w:rFonts w:ascii="Calibri" w:hAnsi="Calibri" w:cs="Calibri"/>
+          <w:b/>
+          <w:szCs w:val="38"/>
+        </w:rPr>
+        <w:t>–</w:t>
+      </w:r>
+      <w:r>
+        <w:rPr>
+          <w:rFonts w:ascii="Calibri" w:hAnsi="Calibri" w:cs="Calibri"/>
+          <w:b/>
+          <w:szCs w:val="38"/>
+        </w:rPr>
+        <w:t xml:space="preserve"> Oval</w:t>
+      </w:r>
+    </w:p>
+    <w:p>
+      <w:pPr>
+        <w:pStyle w:val="ListParagraph"/>
+        <w:rPr>
+          <w:rFonts w:ascii="Calibri" w:hAnsi="Calibri" w:cs="Calibri"/>
+          <w:szCs w:val="38"/>
+        </w:rPr>
+      </w:pPr>
+      <w:r>
+        <w:rPr>
+          <w:rFonts w:ascii="Calibri" w:hAnsi="Calibri" w:cs="Calibri"/>
+          <w:szCs w:val="38"/>
+        </w:rPr>
+        <w:t>Key Attribute (underscored)</w:t>
+      </w:r>
+    </w:p>
+    <w:p>
+      <w:pPr>
+        <w:pStyle w:val="ListParagraph"/>
+        <w:rPr>
+          <w:rFonts w:ascii="Calibri" w:hAnsi="Calibri" w:cs="Calibri"/>
+          <w:szCs w:val="38"/>
+        </w:rPr>
+      </w:pPr>
+      <w:r>
+        <w:rPr>
+          <w:rFonts w:ascii="Calibri" w:hAnsi="Calibri" w:cs="Calibri"/>
+          <w:szCs w:val="38"/>
+        </w:rPr>
+        <w:t>Partial Key Attribute (dashed underscored)</w:t>
+      </w:r>
+    </w:p>
+    <w:p>
+      <w:pPr>
+        <w:pStyle w:val="ListParagraph"/>
+        <w:rPr>
+          <w:rFonts w:ascii="Calibri" w:hAnsi="Calibri" w:cs="Calibri"/>
+          <w:szCs w:val="38"/>
+          <w:lang w:val="en-US"/>
+        </w:rPr>
+      </w:pPr>
+      <w:r>
+        <w:rPr>
+          <w:rFonts w:ascii="Calibri" w:hAnsi="Calibri" w:cs="Calibri"/>
+          <w:b/>
+          <w:szCs w:val="38"/>
+        </w:rPr>
+        <w:t>Multivalued Attribute</w:t>
+      </w:r>
+      <w:r>
+        <w:rPr>
+          <w:rFonts w:ascii="Calibri" w:hAnsi="Calibri" w:cs="Calibri"/>
+          <w:b/>
+          <w:szCs w:val="38"/>
+        </w:rPr>
+        <w:t xml:space="preserve"> (ex: hobby)</w:t>
+      </w:r>
+      <w:r>
+        <w:rPr>
+          <w:rFonts w:ascii="Calibri" w:hAnsi="Calibri" w:cs="Calibri"/>
+          <w:szCs w:val="38"/>
+        </w:rPr>
+        <w:t> -</w:t>
+      </w:r>
+      <w:proofErr w:type="gramStart"/>
+      <w:r>
+        <w:rPr>
+          <w:rFonts w:ascii="Calibri" w:hAnsi="Calibri" w:cs="Calibri"/>
+          <w:szCs w:val="38"/>
+        </w:rPr>
+        <w:t> </w:t>
+      </w:r>
+      <w:r>
+        <w:rPr>
+          <w:rFonts w:ascii="Calibri" w:hAnsi="Calibri" w:cs="Calibri"/>
+          <w:szCs w:val="38"/>
+          <w:lang w:val="en-US"/>
+        </w:rPr>
+        <w:t xml:space="preserve"> Multivalued</w:t>
+      </w:r>
+      <w:proofErr w:type="gramEnd"/>
+      <w:r>
+        <w:rPr>
+          <w:rFonts w:ascii="Calibri" w:hAnsi="Calibri" w:cs="Calibri"/>
+          <w:szCs w:val="38"/>
+          <w:lang w:val="en-US"/>
+        </w:rPr>
+        <w:t xml:space="preserve"> attribute is depicted by a dual oval</w:t>
+      </w:r>
+    </w:p>
+    <w:p>
+      <w:pPr>
+        <w:pStyle w:val="ListParagraph"/>
+        <w:rPr>
+          <w:rFonts w:ascii="Calibri" w:hAnsi="Calibri" w:cs="Calibri"/>
+          <w:b/>
+          <w:szCs w:val="38"/>
+        </w:rPr>
+      </w:pPr>
+      <w:r>
+        <w:rPr>
+          <w:rFonts w:ascii="Calibri" w:hAnsi="Calibri" w:cs="Calibri"/>
+          <w:b/>
+          <w:szCs w:val="38"/>
+        </w:rPr>
+        <w:t>Derived Attribute</w:t>
+      </w:r>
+      <w:r>
+        <w:rPr>
+          <w:rFonts w:ascii="Calibri" w:hAnsi="Calibri" w:cs="Calibri"/>
+          <w:b/>
+          <w:szCs w:val="38"/>
+        </w:rPr>
+        <w:t xml:space="preserve"> (dashed Oval)</w:t>
+      </w:r>
+    </w:p>
+    <w:p>
+      <w:pPr>
+        <w:pStyle w:val="ListParagraph"/>
+        <w:rPr>
+          <w:rFonts w:ascii="Calibri" w:hAnsi="Calibri" w:cs="Calibri"/>
+          <w:b/>
+          <w:szCs w:val="38"/>
+          <w:lang w:val="en-US"/>
+        </w:rPr>
+      </w:pPr>
+      <w:r>
+        <w:rPr>
+          <w:rFonts w:ascii="Calibri" w:hAnsi="Calibri" w:cs="Calibri"/>
+          <w:szCs w:val="38"/>
+          <w:lang w:val="en-US"/>
+        </w:rPr>
+        <w:t>Some attributes can be further subdivided into smaller parts and are called</w:t>
+      </w:r>
+      <w:r>
+        <w:rPr>
+          <w:rFonts w:ascii="Calibri" w:hAnsi="Calibri" w:cs="Calibri"/>
+          <w:b/>
+          <w:szCs w:val="38"/>
+          <w:lang w:val="en-US"/>
+        </w:rPr>
+        <w:t> </w:t>
+      </w:r>
+      <w:r>
+        <w:rPr>
+          <w:rFonts w:ascii="Calibri" w:hAnsi="Calibri" w:cs="Calibri"/>
+          <w:b/>
+          <w:bCs/>
+          <w:szCs w:val="38"/>
+          <w:lang w:val="en-US"/>
+        </w:rPr>
+        <w:t>composite attributes</w:t>
+      </w:r>
+    </w:p>
+    <w:p>
+      <w:pPr>
+        <w:pStyle w:val="ListParagraph"/>
+        <w:rPr>
+          <w:rFonts w:ascii="Calibri" w:hAnsi="Calibri" w:cs="Calibri"/>
+          <w:b/>
+          <w:bCs/>
+          <w:szCs w:val="38"/>
+          <w:lang w:val="en-US"/>
+        </w:rPr>
+      </w:pPr>
+      <w:r>
+        <w:rPr>
+          <w:rFonts w:ascii="Calibri" w:hAnsi="Calibri" w:cs="Calibri"/>
+          <w:b/>
+          <w:bCs/>
+          <w:szCs w:val="38"/>
+        </w:rPr>
+        <w:t>Strong relationship</w:t>
+      </w:r>
+      <w:r>
+        <w:rPr>
+          <w:rFonts w:ascii="Calibri" w:hAnsi="Calibri" w:cs="Calibri"/>
+          <w:b/>
+          <w:bCs/>
+          <w:szCs w:val="38"/>
+        </w:rPr>
+        <w:t xml:space="preserve"> - </w:t>
+      </w:r>
+      <w:r>
+        <w:rPr>
+          <w:rFonts w:ascii="Calibri" w:hAnsi="Calibri" w:cs="Calibri"/>
+          <w:b/>
+          <w:bCs/>
+          <w:szCs w:val="38"/>
+          <w:lang w:val="en-US"/>
+        </w:rPr>
+        <w:t>single rhombus</w:t>
+      </w:r>
+    </w:p>
+    <w:p>
+      <w:pPr>
+        <w:pStyle w:val="ListParagraph"/>
+        <w:rPr>
+          <w:rFonts w:ascii="Calibri" w:hAnsi="Calibri" w:cs="Calibri"/>
+          <w:szCs w:val="38"/>
+          <w:lang w:val="en-US"/>
+        </w:rPr>
+      </w:pPr>
+      <w:r>
+        <w:rPr>
+          <w:rFonts w:ascii="Calibri" w:hAnsi="Calibri" w:cs="Calibri"/>
+          <w:b/>
+          <w:bCs/>
+          <w:szCs w:val="38"/>
+        </w:rPr>
+        <w:t>Weak (identifying) relationship - </w:t>
+      </w:r>
+      <w:r>
+        <w:rPr>
+          <w:rFonts w:ascii="Calibri" w:hAnsi="Calibri" w:cs="Calibri"/>
+          <w:szCs w:val="38"/>
+          <w:lang w:val="en-US"/>
+        </w:rPr>
+        <w:t xml:space="preserve">A relationship where Child entity is existence-dependent on parent, and PK of Child Entity contains PK component of Parent </w:t>
+      </w:r>
+      <w:proofErr w:type="gramStart"/>
+      <w:r>
+        <w:rPr>
+          <w:rFonts w:ascii="Calibri" w:hAnsi="Calibri" w:cs="Calibri"/>
+          <w:szCs w:val="38"/>
+          <w:lang w:val="en-US"/>
+        </w:rPr>
+        <w:t>Entity</w:t>
+      </w:r>
+      <w:r>
+        <w:rPr>
+          <w:rFonts w:ascii="Calibri" w:hAnsi="Calibri" w:cs="Calibri"/>
+          <w:szCs w:val="38"/>
+        </w:rPr>
+        <w:t>​</w:t>
+      </w:r>
+      <w:r>
+        <w:rPr>
+          <w:rFonts w:ascii="Calibri" w:hAnsi="Calibri" w:cs="Calibri"/>
+          <w:szCs w:val="38"/>
+        </w:rPr>
+        <w:t>.</w:t>
+      </w:r>
+      <w:proofErr w:type="gramEnd"/>
+      <w:r>
+        <w:rPr>
+          <w:rFonts w:ascii="Calibri" w:hAnsi="Calibri" w:cs="Calibri"/>
+          <w:szCs w:val="38"/>
+        </w:rPr>
+        <w:t xml:space="preserve"> </w:t>
+      </w:r>
+      <w:r>
+        <w:rPr>
+          <w:rFonts w:ascii="Calibri" w:hAnsi="Calibri" w:cs="Calibri"/>
+          <w:szCs w:val="38"/>
+          <w:lang w:val="en-US"/>
+        </w:rPr>
+        <w:t>This relationship is represented by a double rhombus</w:t>
+      </w:r>
+    </w:p>
+    <w:p>
+      <w:pPr>
+        <w:pStyle w:val="ListParagraph"/>
+        <w:rPr>
+          <w:rFonts w:ascii="Calibri" w:hAnsi="Calibri" w:cs="Calibri"/>
+          <w:b/>
+          <w:bCs/>
+          <w:szCs w:val="38"/>
+          <w:lang w:val="en-US"/>
+        </w:rPr>
+      </w:pPr>
+      <w:r>
+        <w:rPr>
+          <w:rFonts w:ascii="Calibri" w:hAnsi="Calibri" w:cs="Calibri"/>
+          <w:b/>
+          <w:bCs/>
+          <w:szCs w:val="38"/>
+          <w:lang w:val="en-US"/>
+        </w:rPr>
+        <w:t>Cardinality</w:t>
+      </w:r>
+    </w:p>
+    <w:p>
+      <w:pPr>
+        <w:pStyle w:val="ListParagraph"/>
+        <w:rPr>
+          <w:rFonts w:ascii="Calibri" w:hAnsi="Calibri" w:cs="Calibri"/>
+          <w:b/>
+          <w:bCs/>
+          <w:szCs w:val="38"/>
+        </w:rPr>
+      </w:pPr>
+      <w:r>
+        <w:rPr>
+          <w:rFonts w:ascii="Calibri" w:hAnsi="Calibri" w:cs="Calibri"/>
+          <w:b/>
+          <w:bCs/>
+          <w:szCs w:val="38"/>
+        </w:rPr>
+        <w:t>Participation Constraints</w:t>
+      </w:r>
+    </w:p>
+    <w:p>
+      <w:pPr>
+        <w:pStyle w:val="paragraph"/>
+        <w:numPr>
+          <w:ilvl w:val="0"/>
+          <w:numId w:val="16"/>
+        </w:numPr>
+        <w:rPr>
+          <w:rFonts w:ascii="Calibri" w:hAnsi="Calibri" w:cs="Calibri"/>
+          <w:szCs w:val="38"/>
+          <w:lang w:val="en-US"/>
+        </w:rPr>
+      </w:pPr>
+      <w:r>
+        <w:rPr>
+          <w:rFonts w:ascii="Calibri" w:hAnsi="Calibri" w:cs="Calibri"/>
+          <w:szCs w:val="38"/>
+        </w:rPr>
+        <w:t>IDEF1X Notation</w:t>
+      </w:r>
+      <w:r>
+        <w:rPr>
+          <w:rFonts w:ascii="Calibri" w:hAnsi="Calibri" w:cs="Calibri"/>
+          <w:szCs w:val="38"/>
+          <w:lang w:val="en-US"/>
+        </w:rPr>
+        <w:t>​</w:t>
+      </w:r>
+    </w:p>
+    <w:p>
+      <w:pPr>
+        <w:pStyle w:val="paragraph"/>
+        <w:ind w:left="720"/>
+        <w:rPr>
+          <w:rFonts w:ascii="Calibri" w:hAnsi="Calibri" w:cs="Calibri"/>
+          <w:szCs w:val="38"/>
+        </w:rPr>
+      </w:pPr>
+      <w:r>
+        <w:rPr>
+          <w:rFonts w:ascii="Calibri" w:hAnsi="Calibri" w:cs="Calibri"/>
+          <w:b/>
+          <w:bCs/>
+          <w:szCs w:val="38"/>
+        </w:rPr>
+        <w:t>IDEF1X</w:t>
+      </w:r>
+      <w:r>
+        <w:rPr>
+          <w:rFonts w:ascii="Calibri" w:hAnsi="Calibri" w:cs="Calibri"/>
+          <w:szCs w:val="38"/>
+        </w:rPr>
+        <w:t> (Integration </w:t>
+      </w:r>
+      <w:proofErr w:type="spellStart"/>
+      <w:r>
+        <w:rPr>
+          <w:rFonts w:ascii="Calibri" w:hAnsi="Calibri" w:cs="Calibri"/>
+          <w:szCs w:val="38"/>
+        </w:rPr>
+        <w:t>DEFinition</w:t>
+      </w:r>
+      <w:proofErr w:type="spellEnd"/>
+      <w:r>
+        <w:rPr>
+          <w:rFonts w:ascii="Calibri" w:hAnsi="Calibri" w:cs="Calibri"/>
+          <w:szCs w:val="38"/>
+        </w:rPr>
+        <w:t> for Information </w:t>
+      </w:r>
+      <w:proofErr w:type="spellStart"/>
+      <w:r>
+        <w:rPr>
+          <w:rFonts w:ascii="Calibri" w:hAnsi="Calibri" w:cs="Calibri"/>
+          <w:szCs w:val="38"/>
+        </w:rPr>
+        <w:t>Modeling</w:t>
+      </w:r>
+      <w:proofErr w:type="spellEnd"/>
+      <w:r>
+        <w:rPr>
+          <w:rFonts w:ascii="Calibri" w:hAnsi="Calibri" w:cs="Calibri"/>
+          <w:szCs w:val="38"/>
+        </w:rPr>
+        <w:t>) is a method for designing relational databases </w:t>
+      </w:r>
+    </w:p>
+    <w:p>
+      <w:pPr>
+        <w:pStyle w:val="paragraph"/>
+        <w:ind w:left="720"/>
+        <w:rPr>
+          <w:rFonts w:ascii="Calibri" w:hAnsi="Calibri" w:cs="Calibri"/>
+          <w:szCs w:val="38"/>
+          <w:lang w:val="en-US"/>
+        </w:rPr>
+      </w:pPr>
+    </w:p>
+    <w:p>
+      <w:pPr>
+        <w:pStyle w:val="paragraph"/>
+        <w:numPr>
+          <w:ilvl w:val="0"/>
+          <w:numId w:val="16"/>
+        </w:numPr>
+        <w:rPr>
+          <w:rFonts w:ascii="Calibri" w:hAnsi="Calibri" w:cs="Calibri"/>
+          <w:szCs w:val="38"/>
+          <w:lang w:val="en-US"/>
+        </w:rPr>
+      </w:pPr>
+      <w:r>
+        <w:rPr>
+          <w:rFonts w:ascii="Calibri" w:hAnsi="Calibri" w:cs="Calibri"/>
+          <w:szCs w:val="38"/>
+        </w:rPr>
+        <w:t>Arrow Notation</w:t>
+      </w:r>
+      <w:r>
+        <w:rPr>
+          <w:rFonts w:ascii="Calibri" w:hAnsi="Calibri" w:cs="Calibri"/>
+          <w:szCs w:val="38"/>
+          <w:lang w:val="en-US"/>
+        </w:rPr>
+        <w:t>​</w:t>
+      </w:r>
+    </w:p>
+    <w:p>
+      <w:pPr>
+        <w:pStyle w:val="paragraph"/>
+        <w:numPr>
+          <w:ilvl w:val="0"/>
+          <w:numId w:val="16"/>
+        </w:numPr>
+        <w:rPr>
+          <w:rFonts w:ascii="Calibri" w:hAnsi="Calibri" w:cs="Calibri"/>
+          <w:szCs w:val="38"/>
+          <w:lang w:val="en-US"/>
+        </w:rPr>
+      </w:pPr>
+      <w:r>
+        <w:rPr>
+          <w:rFonts w:ascii="Calibri" w:hAnsi="Calibri" w:cs="Calibri"/>
+          <w:szCs w:val="38"/>
+        </w:rPr>
+        <w:t>UML Notation</w:t>
+      </w:r>
+      <w:r>
+        <w:rPr>
+          <w:rFonts w:ascii="Calibri" w:hAnsi="Calibri" w:cs="Calibri"/>
+          <w:szCs w:val="38"/>
+          <w:lang w:val="en-US"/>
+        </w:rPr>
+        <w:t>​</w:t>
+      </w:r>
+    </w:p>
+    <w:p>
+      <w:pPr>
+        <w:pStyle w:val="paragraph"/>
+        <w:ind w:left="720"/>
+        <w:rPr>
+          <w:rFonts w:ascii="Calibri" w:hAnsi="Calibri" w:cs="Calibri"/>
+          <w:szCs w:val="38"/>
+          <w:lang w:val="en-US"/>
+        </w:rPr>
+      </w:pPr>
+      <w:r>
+        <w:rPr>
+          <w:rFonts w:ascii="Calibri" w:hAnsi="Calibri" w:cs="Calibri"/>
+          <w:b/>
+          <w:szCs w:val="38"/>
+          <w:lang w:val="en-US"/>
+        </w:rPr>
+        <w:lastRenderedPageBreak/>
+        <w:t>Generalization</w:t>
+      </w:r>
+      <w:r>
+        <w:rPr>
+          <w:rFonts w:ascii="Calibri" w:hAnsi="Calibri" w:cs="Calibri"/>
+          <w:szCs w:val="38"/>
+          <w:lang w:val="en-US"/>
+        </w:rPr>
+        <w:t xml:space="preserve"> is</w:t>
+      </w:r>
+      <w:r>
+        <w:rPr>
+          <w:rFonts w:ascii="Calibri" w:hAnsi="Calibri" w:cs="Calibri"/>
+          <w:szCs w:val="38"/>
+          <w:lang w:val="en-US"/>
+        </w:rPr>
+        <w:t xml:space="preserve"> represented by an empty arrow​</w:t>
+      </w:r>
+    </w:p>
+    <w:p>
+      <w:pPr>
+        <w:pStyle w:val="paragraph"/>
+        <w:ind w:left="720"/>
+        <w:rPr>
+          <w:rFonts w:ascii="Calibri" w:hAnsi="Calibri" w:cs="Calibri"/>
+          <w:szCs w:val="38"/>
+          <w:lang w:val="en-US"/>
+        </w:rPr>
+      </w:pPr>
+      <w:r>
+        <w:rPr>
+          <w:rFonts w:ascii="Calibri" w:hAnsi="Calibri" w:cs="Calibri"/>
+          <w:b/>
+          <w:szCs w:val="38"/>
+          <w:lang w:val="en-US"/>
+        </w:rPr>
+        <w:t>Aggregation</w:t>
+      </w:r>
+      <w:r>
+        <w:rPr>
+          <w:rFonts w:ascii="Calibri" w:hAnsi="Calibri" w:cs="Calibri"/>
+          <w:szCs w:val="38"/>
+          <w:lang w:val="en-US"/>
+        </w:rPr>
+        <w:t xml:space="preserve"> is shown as binary association with a hollow diamond as a symbol of the aggregation at the end of the association line​</w:t>
+      </w:r>
+    </w:p>
+    <w:p>
+      <w:pPr>
+        <w:pStyle w:val="paragraph"/>
+        <w:ind w:left="720"/>
+        <w:rPr>
+          <w:rFonts w:ascii="Calibri" w:hAnsi="Calibri" w:cs="Calibri"/>
+          <w:szCs w:val="38"/>
+          <w:lang w:val="en-US"/>
+        </w:rPr>
+      </w:pPr>
+      <w:r>
+        <w:rPr>
+          <w:rFonts w:ascii="Calibri" w:hAnsi="Calibri" w:cs="Calibri"/>
+          <w:b/>
+          <w:bCs/>
+          <w:szCs w:val="38"/>
+          <w:lang w:val="en-US"/>
+        </w:rPr>
+        <w:t>Composition</w:t>
+      </w:r>
+      <w:r>
+        <w:rPr>
+          <w:rFonts w:ascii="Calibri" w:hAnsi="Calibri" w:cs="Calibri"/>
+          <w:szCs w:val="38"/>
+          <w:lang w:val="en-US"/>
+        </w:rPr>
+        <w:t> is presented as binary association with a black diamond as a symbol of the composition at the end of the association line</w:t>
+      </w:r>
+    </w:p>
+    <w:p>
+      <w:pPr>
+        <w:pStyle w:val="paragraph"/>
+        <w:numPr>
+          <w:ilvl w:val="0"/>
+          <w:numId w:val="16"/>
+        </w:numPr>
+        <w:rPr>
+          <w:rFonts w:ascii="Calibri" w:hAnsi="Calibri" w:cs="Calibri"/>
+          <w:szCs w:val="38"/>
+          <w:lang w:val="en-US"/>
+        </w:rPr>
+      </w:pPr>
+      <w:r>
+        <w:rPr>
+          <w:rFonts w:ascii="Calibri" w:hAnsi="Calibri" w:cs="Calibri"/>
+          <w:szCs w:val="38"/>
+        </w:rPr>
+        <w:t>Crow’s Foot Notation</w:t>
+      </w:r>
+      <w:r>
+        <w:rPr>
+          <w:rFonts w:ascii="Calibri" w:hAnsi="Calibri" w:cs="Calibri"/>
+          <w:szCs w:val="38"/>
+          <w:lang w:val="en-US"/>
+        </w:rPr>
+        <w:t>​</w:t>
+      </w:r>
+    </w:p>
+    <w:p>
+      <w:pPr>
+        <w:pStyle w:val="paragraph"/>
+        <w:ind w:left="720"/>
+        <w:rPr>
+          <w:rFonts w:ascii="Calibri" w:hAnsi="Calibri" w:cs="Calibri"/>
+          <w:szCs w:val="38"/>
+        </w:rPr>
+      </w:pPr>
+      <w:r>
+        <w:rPr>
+          <w:rFonts w:ascii="Calibri" w:hAnsi="Calibri" w:cs="Calibri"/>
+          <w:szCs w:val="38"/>
+        </w:rPr>
+        <w:t>​</w:t>
+      </w:r>
+      <w:r>
+        <w:rPr>
+          <w:rFonts w:ascii="Calibri" w:hAnsi="Calibri" w:cs="Calibri"/>
+          <w:szCs w:val="38"/>
+        </w:rPr>
+        <w:t>Also known as IE notation</w:t>
+      </w:r>
+    </w:p>
+    <w:p>
+      <w:pPr>
+        <w:pStyle w:val="paragraph"/>
+        <w:numPr>
+          <w:ilvl w:val="0"/>
+          <w:numId w:val="19"/>
+        </w:numPr>
+        <w:rPr>
+          <w:rFonts w:ascii="Calibri" w:hAnsi="Calibri" w:cs="Calibri"/>
+          <w:szCs w:val="38"/>
+          <w:lang w:val="en-US"/>
+        </w:rPr>
+      </w:pPr>
+      <w:r>
+        <w:rPr>
+          <w:rFonts w:ascii="Calibri" w:hAnsi="Calibri" w:cs="Calibri"/>
+          <w:szCs w:val="38"/>
+          <w:lang w:val="en-US"/>
+        </w:rPr>
+        <w:t>An entity is a representation of a class of object ​</w:t>
+      </w:r>
+    </w:p>
+    <w:p>
+      <w:pPr>
+        <w:pStyle w:val="paragraph"/>
+        <w:numPr>
+          <w:ilvl w:val="0"/>
+          <w:numId w:val="19"/>
+        </w:numPr>
+        <w:rPr>
+          <w:rFonts w:ascii="Calibri" w:hAnsi="Calibri" w:cs="Calibri"/>
+          <w:szCs w:val="38"/>
+          <w:lang w:val="en-US"/>
+        </w:rPr>
+      </w:pPr>
+      <w:r>
+        <w:rPr>
+          <w:rFonts w:ascii="Calibri" w:hAnsi="Calibri" w:cs="Calibri"/>
+          <w:szCs w:val="38"/>
+          <w:lang w:val="en-US"/>
+        </w:rPr>
+        <w:t>It can be a person, place, thing, </w:t>
+      </w:r>
+      <w:proofErr w:type="spellStart"/>
+      <w:r>
+        <w:rPr>
+          <w:rFonts w:ascii="Calibri" w:hAnsi="Calibri" w:cs="Calibri"/>
+          <w:szCs w:val="38"/>
+          <w:lang w:val="en-US"/>
+        </w:rPr>
+        <w:t>etc</w:t>
+      </w:r>
+      <w:proofErr w:type="spellEnd"/>
+      <w:r>
+        <w:rPr>
+          <w:rFonts w:ascii="Calibri" w:hAnsi="Calibri" w:cs="Calibri"/>
+          <w:szCs w:val="38"/>
+          <w:lang w:val="en-US"/>
+        </w:rPr>
+        <w:t>​</w:t>
+      </w:r>
+    </w:p>
+    <w:p>
+      <w:pPr>
+        <w:pStyle w:val="paragraph"/>
+        <w:numPr>
+          <w:ilvl w:val="0"/>
+          <w:numId w:val="19"/>
+        </w:numPr>
+        <w:rPr>
+          <w:rFonts w:ascii="Calibri" w:hAnsi="Calibri" w:cs="Calibri"/>
+          <w:szCs w:val="38"/>
+          <w:lang w:val="en-US"/>
+        </w:rPr>
+      </w:pPr>
+      <w:r>
+        <w:rPr>
+          <w:rFonts w:ascii="Calibri" w:hAnsi="Calibri" w:cs="Calibri"/>
+          <w:szCs w:val="38"/>
+          <w:lang w:val="en-US"/>
+        </w:rPr>
+        <w:t>Entities usually have attributes that describe them​</w:t>
+      </w:r>
+    </w:p>
+    <w:p>
+      <w:pPr>
+        <w:pStyle w:val="paragraph"/>
+        <w:numPr>
+          <w:ilvl w:val="0"/>
+          <w:numId w:val="19"/>
+        </w:numPr>
+        <w:rPr>
+          <w:rFonts w:ascii="Calibri" w:hAnsi="Calibri" w:cs="Calibri"/>
+          <w:szCs w:val="38"/>
+          <w:lang w:val="en-US"/>
+        </w:rPr>
+      </w:pPr>
+      <w:r>
+        <w:rPr>
+          <w:rFonts w:ascii="Calibri" w:hAnsi="Calibri" w:cs="Calibri"/>
+          <w:szCs w:val="38"/>
+          <w:lang w:val="en-US"/>
+        </w:rPr>
+        <w:t>In crow’s foot notation, an entity is represented by a rectangle, with its name on the top​</w:t>
+      </w:r>
+    </w:p>
+    <w:p>
+      <w:pPr>
+        <w:pStyle w:val="paragraph"/>
+        <w:numPr>
+          <w:ilvl w:val="0"/>
+          <w:numId w:val="19"/>
+        </w:numPr>
+        <w:rPr>
+          <w:rFonts w:ascii="Calibri" w:hAnsi="Calibri" w:cs="Calibri"/>
+          <w:szCs w:val="38"/>
+        </w:rPr>
+      </w:pPr>
+      <w:r>
+        <w:rPr>
+          <w:rFonts w:ascii="Calibri" w:hAnsi="Calibri" w:cs="Calibri"/>
+          <w:szCs w:val="38"/>
+          <w:lang w:val="en-US"/>
+        </w:rPr>
+        <w:t>The name is singular (entity) rather than plural (entities)</w:t>
+      </w:r>
+    </w:p>
+    <w:p>
+      <w:pPr>
+        <w:pStyle w:val="paragraph"/>
+        <w:rPr>
+          <w:rFonts w:ascii="Calibri" w:hAnsi="Calibri" w:cs="Calibri"/>
+          <w:b/>
+          <w:szCs w:val="38"/>
+          <w:lang w:val="en-US"/>
+        </w:rPr>
+      </w:pPr>
+      <w:r>
+        <w:rPr>
+          <w:rFonts w:ascii="Calibri" w:hAnsi="Calibri" w:cs="Calibri"/>
+          <w:b/>
+          <w:szCs w:val="38"/>
+          <w:lang w:val="en-GB"/>
+        </w:rPr>
+        <w:t>How to Model Data:</w:t>
+      </w:r>
+      <w:r>
+        <w:rPr>
+          <w:rFonts w:ascii="Calibri" w:hAnsi="Calibri" w:cs="Calibri"/>
+          <w:b/>
+          <w:szCs w:val="38"/>
+          <w:lang w:val="en-US"/>
+        </w:rPr>
+        <w:t>​</w:t>
+      </w:r>
+    </w:p>
+    <w:p>
+      <w:pPr>
+        <w:pStyle w:val="paragraph"/>
+        <w:numPr>
+          <w:ilvl w:val="0"/>
+          <w:numId w:val="21"/>
+        </w:numPr>
+        <w:rPr>
+          <w:rFonts w:ascii="Calibri" w:hAnsi="Calibri" w:cs="Calibri"/>
+          <w:szCs w:val="38"/>
+          <w:lang w:val="en-US"/>
+        </w:rPr>
+      </w:pPr>
+      <w:r>
+        <w:rPr>
+          <w:rFonts w:ascii="Calibri" w:hAnsi="Calibri" w:cs="Calibri"/>
+          <w:szCs w:val="38"/>
+          <w:lang w:val="en-GB"/>
+        </w:rPr>
+        <w:t>Identify entity types</w:t>
+      </w:r>
+      <w:r>
+        <w:rPr>
+          <w:rFonts w:ascii="Calibri" w:hAnsi="Calibri" w:cs="Calibri"/>
+          <w:szCs w:val="38"/>
+          <w:lang w:val="en-US"/>
+        </w:rPr>
+        <w:t>​</w:t>
+      </w:r>
+    </w:p>
+    <w:p>
+      <w:pPr>
+        <w:pStyle w:val="paragraph"/>
+        <w:numPr>
+          <w:ilvl w:val="0"/>
+          <w:numId w:val="21"/>
+        </w:numPr>
+        <w:rPr>
+          <w:rFonts w:ascii="Calibri" w:hAnsi="Calibri" w:cs="Calibri"/>
+          <w:szCs w:val="38"/>
+          <w:lang w:val="en-US"/>
+        </w:rPr>
+      </w:pPr>
+      <w:r>
+        <w:rPr>
+          <w:rFonts w:ascii="Calibri" w:hAnsi="Calibri" w:cs="Calibri"/>
+          <w:szCs w:val="38"/>
+          <w:lang w:val="en-GB"/>
+        </w:rPr>
+        <w:t>Identify attributes</w:t>
+      </w:r>
+      <w:r>
+        <w:rPr>
+          <w:rFonts w:ascii="Calibri" w:hAnsi="Calibri" w:cs="Calibri"/>
+          <w:szCs w:val="38"/>
+          <w:lang w:val="en-US"/>
+        </w:rPr>
+        <w:t>​</w:t>
+      </w:r>
+      <w:bookmarkStart w:id="0" w:name="_GoBack"/>
+      <w:bookmarkEnd w:id="0"/>
+    </w:p>
+    <w:p>
+      <w:pPr>
+        <w:pStyle w:val="paragraph"/>
+        <w:numPr>
+          <w:ilvl w:val="0"/>
+          <w:numId w:val="21"/>
+        </w:numPr>
+        <w:rPr>
+          <w:rFonts w:ascii="Calibri" w:hAnsi="Calibri" w:cs="Calibri"/>
+          <w:szCs w:val="38"/>
+          <w:lang w:val="en-US"/>
+        </w:rPr>
+      </w:pPr>
+      <w:r>
+        <w:rPr>
+          <w:rFonts w:ascii="Calibri" w:hAnsi="Calibri" w:cs="Calibri"/>
+          <w:szCs w:val="38"/>
+          <w:lang w:val="en-GB"/>
+        </w:rPr>
+        <w:t>Apply naming conventions</w:t>
+      </w:r>
+      <w:r>
+        <w:rPr>
+          <w:rFonts w:ascii="Calibri" w:hAnsi="Calibri" w:cs="Calibri"/>
+          <w:szCs w:val="38"/>
+          <w:lang w:val="en-US"/>
+        </w:rPr>
+        <w:t>​</w:t>
+      </w:r>
+    </w:p>
+    <w:p>
+      <w:pPr>
+        <w:pStyle w:val="paragraph"/>
+        <w:numPr>
+          <w:ilvl w:val="0"/>
+          <w:numId w:val="21"/>
+        </w:numPr>
+        <w:rPr>
+          <w:rFonts w:ascii="Calibri" w:hAnsi="Calibri" w:cs="Calibri"/>
+          <w:szCs w:val="38"/>
+          <w:lang w:val="en-US"/>
+        </w:rPr>
+      </w:pPr>
+      <w:r>
+        <w:rPr>
+          <w:rFonts w:ascii="Calibri" w:hAnsi="Calibri" w:cs="Calibri"/>
+          <w:szCs w:val="38"/>
+          <w:lang w:val="en-GB"/>
+        </w:rPr>
+        <w:t>Identify relationships</w:t>
+      </w:r>
+      <w:r>
+        <w:rPr>
+          <w:rFonts w:ascii="Calibri" w:hAnsi="Calibri" w:cs="Calibri"/>
+          <w:szCs w:val="38"/>
+          <w:lang w:val="en-US"/>
+        </w:rPr>
+        <w:t>​</w:t>
+      </w:r>
+    </w:p>
+    <w:p>
+      <w:pPr>
+        <w:pStyle w:val="paragraph"/>
+        <w:numPr>
+          <w:ilvl w:val="0"/>
+          <w:numId w:val="21"/>
+        </w:numPr>
+        <w:rPr>
+          <w:rFonts w:ascii="Calibri" w:hAnsi="Calibri" w:cs="Calibri"/>
+          <w:szCs w:val="38"/>
+          <w:lang w:val="en-US"/>
+        </w:rPr>
+      </w:pPr>
+      <w:r>
+        <w:rPr>
+          <w:rFonts w:ascii="Calibri" w:hAnsi="Calibri" w:cs="Calibri"/>
+          <w:szCs w:val="38"/>
+          <w:lang w:val="en-GB"/>
+        </w:rPr>
+        <w:t>Apply data model patterns</w:t>
+      </w:r>
+      <w:r>
+        <w:rPr>
+          <w:rFonts w:ascii="Calibri" w:hAnsi="Calibri" w:cs="Calibri"/>
+          <w:szCs w:val="38"/>
+          <w:lang w:val="en-US"/>
+        </w:rPr>
+        <w:t>​</w:t>
+      </w:r>
+    </w:p>
+    <w:p>
+      <w:pPr>
+        <w:pStyle w:val="paragraph"/>
+        <w:numPr>
+          <w:ilvl w:val="0"/>
+          <w:numId w:val="21"/>
+        </w:numPr>
+        <w:rPr>
+          <w:rFonts w:ascii="Calibri" w:hAnsi="Calibri" w:cs="Calibri"/>
+          <w:szCs w:val="38"/>
+          <w:lang w:val="en-US"/>
+        </w:rPr>
+      </w:pPr>
+      <w:r>
+        <w:rPr>
+          <w:rFonts w:ascii="Calibri" w:hAnsi="Calibri" w:cs="Calibri"/>
+          <w:szCs w:val="38"/>
+          <w:lang w:val="en-GB"/>
+        </w:rPr>
+        <w:t>Assign keys</w:t>
+      </w:r>
+      <w:r>
+        <w:rPr>
+          <w:rFonts w:ascii="Calibri" w:hAnsi="Calibri" w:cs="Calibri"/>
+          <w:szCs w:val="38"/>
+          <w:lang w:val="en-US"/>
+        </w:rPr>
+        <w:t>​</w:t>
+      </w:r>
+    </w:p>
+    <w:p>
+      <w:pPr>
+        <w:pStyle w:val="paragraph"/>
+        <w:numPr>
+          <w:ilvl w:val="0"/>
+          <w:numId w:val="21"/>
+        </w:numPr>
+        <w:rPr>
+          <w:rFonts w:ascii="Calibri" w:hAnsi="Calibri" w:cs="Calibri"/>
+          <w:szCs w:val="38"/>
+          <w:lang w:val="en-US"/>
+        </w:rPr>
+      </w:pPr>
+      <w:r>
+        <w:rPr>
+          <w:rFonts w:ascii="Calibri" w:hAnsi="Calibri" w:cs="Calibri"/>
+          <w:szCs w:val="38"/>
+          <w:lang w:val="en-GB"/>
+        </w:rPr>
+        <w:t>Normalize to reduce data redundancy</w:t>
+      </w:r>
+    </w:p>
+    <w:p>
+      <w:pPr>
+        <w:pStyle w:val="paragraph"/>
+        <w:rPr>
+          <w:rFonts w:ascii="Calibri" w:hAnsi="Calibri" w:cs="Calibri"/>
+          <w:szCs w:val="38"/>
+        </w:rPr>
+      </w:pPr>
+    </w:p>
+    <w:p>
+      <w:pPr>
+        <w:pStyle w:val="paragraph"/>
+        <w:ind w:left="720"/>
+        <w:rPr>
+          <w:rFonts w:ascii="Calibri" w:hAnsi="Calibri" w:cs="Calibri"/>
+          <w:szCs w:val="38"/>
+        </w:rPr>
+      </w:pPr>
+    </w:p>
+    <w:p>
+      <w:pPr>
+        <w:pStyle w:val="paragraph"/>
+        <w:ind w:left="720"/>
+        <w:rPr>
+          <w:rFonts w:ascii="Calibri" w:hAnsi="Calibri" w:cs="Calibri"/>
+          <w:szCs w:val="38"/>
+        </w:rPr>
+      </w:pPr>
     </w:p>
     <w:p>
       <w:pPr>
@@ -478,15 +2366,6 @@
           <w:szCs w:val="30"/>
         </w:rPr>
       </w:pPr>
-      <w:r>
-        <w:rPr>
-          <w:rStyle w:val="eop"/>
-          <w:rFonts w:ascii="Calibri" w:hAnsi="Calibri" w:cs="Calibri"/>
-          <w:sz w:val="38"/>
-          <w:szCs w:val="38"/>
-        </w:rPr>
-        <w:t>​</w:t>
-      </w:r>
     </w:p>
     <w:p>
       <w:pPr>
@@ -611,6 +2490,542 @@
 <file path=word/numbering.xml><?xml version="1.0" encoding="utf-8"?>
 <w:numbering xmlns:wpc="http://schemas.microsoft.com/office/word/2010/wordprocessingCanvas" xmlns:mc="http://schemas.openxmlformats.org/markup-compatibility/2006" xmlns:o="urn:schemas-microsoft-com:office:office" xmlns:r="http://schemas.openxmlformats.org/officeDocument/2006/relationships" xmlns:m="http://schemas.openxmlformats.org/officeDocument/2006/math" xmlns:v="urn:schemas-microsoft-com:vml" xmlns:wp14="http://schemas.microsoft.com/office/word/2010/wordprocessingDrawing" xmlns:wp="http://schemas.openxmlformats.org/drawingml/2006/wordprocessingDrawing" xmlns:w10="urn:schemas-microsoft-com:office:word" xmlns:w="http://schemas.openxmlformats.org/wordprocessingml/2006/main" xmlns:w14="http://schemas.microsoft.com/office/word/2010/wordml" xmlns:wpg="http://schemas.microsoft.com/office/word/2010/wordprocessingGroup" xmlns:wpi="http://schemas.microsoft.com/office/word/2010/wordprocessingInk" xmlns:wne="http://schemas.microsoft.com/office/word/2006/wordml" xmlns:wps="http://schemas.microsoft.com/office/word/2010/wordprocessingShape" mc:Ignorable="w14 wp14">
   <w:abstractNum w:abstractNumId="0">
+    <w:nsid w:val="0C3C798B"/>
+    <w:multiLevelType w:val="multilevel"/>
+    <w:tmpl w:val="5436FEBE"/>
+    <w:lvl w:ilvl="0">
+      <w:start w:val="1"/>
+      <w:numFmt w:val="bullet"/>
+      <w:lvlText w:val=""/>
+      <w:lvlJc w:val="left"/>
+      <w:pPr>
+        <w:tabs>
+          <w:tab w:val="num" w:pos="720"/>
+        </w:tabs>
+        <w:ind w:left="720" w:hanging="360"/>
+      </w:pPr>
+      <w:rPr>
+        <w:rFonts w:ascii="Symbol" w:hAnsi="Symbol" w:hint="default"/>
+        <w:sz w:val="20"/>
+      </w:rPr>
+    </w:lvl>
+    <w:lvl w:ilvl="1" w:tentative="1">
+      <w:start w:val="1"/>
+      <w:numFmt w:val="bullet"/>
+      <w:lvlText w:val=""/>
+      <w:lvlJc w:val="left"/>
+      <w:pPr>
+        <w:tabs>
+          <w:tab w:val="num" w:pos="1440"/>
+        </w:tabs>
+        <w:ind w:left="1440" w:hanging="360"/>
+      </w:pPr>
+      <w:rPr>
+        <w:rFonts w:ascii="Symbol" w:hAnsi="Symbol" w:hint="default"/>
+        <w:sz w:val="20"/>
+      </w:rPr>
+    </w:lvl>
+    <w:lvl w:ilvl="2" w:tentative="1">
+      <w:start w:val="1"/>
+      <w:numFmt w:val="bullet"/>
+      <w:lvlText w:val=""/>
+      <w:lvlJc w:val="left"/>
+      <w:pPr>
+        <w:tabs>
+          <w:tab w:val="num" w:pos="2160"/>
+        </w:tabs>
+        <w:ind w:left="2160" w:hanging="360"/>
+      </w:pPr>
+      <w:rPr>
+        <w:rFonts w:ascii="Symbol" w:hAnsi="Symbol" w:hint="default"/>
+        <w:sz w:val="20"/>
+      </w:rPr>
+    </w:lvl>
+    <w:lvl w:ilvl="3" w:tentative="1">
+      <w:start w:val="1"/>
+      <w:numFmt w:val="bullet"/>
+      <w:lvlText w:val=""/>
+      <w:lvlJc w:val="left"/>
+      <w:pPr>
+        <w:tabs>
+          <w:tab w:val="num" w:pos="2880"/>
+        </w:tabs>
+        <w:ind w:left="2880" w:hanging="360"/>
+      </w:pPr>
+      <w:rPr>
+        <w:rFonts w:ascii="Symbol" w:hAnsi="Symbol" w:hint="default"/>
+        <w:sz w:val="20"/>
+      </w:rPr>
+    </w:lvl>
+    <w:lvl w:ilvl="4" w:tentative="1">
+      <w:start w:val="1"/>
+      <w:numFmt w:val="bullet"/>
+      <w:lvlText w:val=""/>
+      <w:lvlJc w:val="left"/>
+      <w:pPr>
+        <w:tabs>
+          <w:tab w:val="num" w:pos="3600"/>
+        </w:tabs>
+        <w:ind w:left="3600" w:hanging="360"/>
+      </w:pPr>
+      <w:rPr>
+        <w:rFonts w:ascii="Symbol" w:hAnsi="Symbol" w:hint="default"/>
+        <w:sz w:val="20"/>
+      </w:rPr>
+    </w:lvl>
+    <w:lvl w:ilvl="5" w:tentative="1">
+      <w:start w:val="1"/>
+      <w:numFmt w:val="bullet"/>
+      <w:lvlText w:val=""/>
+      <w:lvlJc w:val="left"/>
+      <w:pPr>
+        <w:tabs>
+          <w:tab w:val="num" w:pos="4320"/>
+        </w:tabs>
+        <w:ind w:left="4320" w:hanging="360"/>
+      </w:pPr>
+      <w:rPr>
+        <w:rFonts w:ascii="Symbol" w:hAnsi="Symbol" w:hint="default"/>
+        <w:sz w:val="20"/>
+      </w:rPr>
+    </w:lvl>
+    <w:lvl w:ilvl="6" w:tentative="1">
+      <w:start w:val="1"/>
+      <w:numFmt w:val="bullet"/>
+      <w:lvlText w:val=""/>
+      <w:lvlJc w:val="left"/>
+      <w:pPr>
+        <w:tabs>
+          <w:tab w:val="num" w:pos="5040"/>
+        </w:tabs>
+        <w:ind w:left="5040" w:hanging="360"/>
+      </w:pPr>
+      <w:rPr>
+        <w:rFonts w:ascii="Symbol" w:hAnsi="Symbol" w:hint="default"/>
+        <w:sz w:val="20"/>
+      </w:rPr>
+    </w:lvl>
+    <w:lvl w:ilvl="7" w:tentative="1">
+      <w:start w:val="1"/>
+      <w:numFmt w:val="bullet"/>
+      <w:lvlText w:val=""/>
+      <w:lvlJc w:val="left"/>
+      <w:pPr>
+        <w:tabs>
+          <w:tab w:val="num" w:pos="5760"/>
+        </w:tabs>
+        <w:ind w:left="5760" w:hanging="360"/>
+      </w:pPr>
+      <w:rPr>
+        <w:rFonts w:ascii="Symbol" w:hAnsi="Symbol" w:hint="default"/>
+        <w:sz w:val="20"/>
+      </w:rPr>
+    </w:lvl>
+    <w:lvl w:ilvl="8" w:tentative="1">
+      <w:start w:val="1"/>
+      <w:numFmt w:val="bullet"/>
+      <w:lvlText w:val=""/>
+      <w:lvlJc w:val="left"/>
+      <w:pPr>
+        <w:tabs>
+          <w:tab w:val="num" w:pos="6480"/>
+        </w:tabs>
+        <w:ind w:left="6480" w:hanging="360"/>
+      </w:pPr>
+      <w:rPr>
+        <w:rFonts w:ascii="Symbol" w:hAnsi="Symbol" w:hint="default"/>
+        <w:sz w:val="20"/>
+      </w:rPr>
+    </w:lvl>
+  </w:abstractNum>
+  <w:abstractNum w:abstractNumId="1">
+    <w:nsid w:val="22554399"/>
+    <w:multiLevelType w:val="multilevel"/>
+    <w:tmpl w:val="2522E74C"/>
+    <w:lvl w:ilvl="0">
+      <w:start w:val="1"/>
+      <w:numFmt w:val="bullet"/>
+      <w:lvlText w:val=""/>
+      <w:lvlJc w:val="left"/>
+      <w:pPr>
+        <w:tabs>
+          <w:tab w:val="num" w:pos="720"/>
+        </w:tabs>
+        <w:ind w:left="720" w:hanging="360"/>
+      </w:pPr>
+      <w:rPr>
+        <w:rFonts w:ascii="Symbol" w:hAnsi="Symbol" w:hint="default"/>
+        <w:sz w:val="20"/>
+      </w:rPr>
+    </w:lvl>
+    <w:lvl w:ilvl="1" w:tentative="1">
+      <w:start w:val="1"/>
+      <w:numFmt w:val="bullet"/>
+      <w:lvlText w:val=""/>
+      <w:lvlJc w:val="left"/>
+      <w:pPr>
+        <w:tabs>
+          <w:tab w:val="num" w:pos="1440"/>
+        </w:tabs>
+        <w:ind w:left="1440" w:hanging="360"/>
+      </w:pPr>
+      <w:rPr>
+        <w:rFonts w:ascii="Symbol" w:hAnsi="Symbol" w:hint="default"/>
+        <w:sz w:val="20"/>
+      </w:rPr>
+    </w:lvl>
+    <w:lvl w:ilvl="2" w:tentative="1">
+      <w:start w:val="1"/>
+      <w:numFmt w:val="bullet"/>
+      <w:lvlText w:val=""/>
+      <w:lvlJc w:val="left"/>
+      <w:pPr>
+        <w:tabs>
+          <w:tab w:val="num" w:pos="2160"/>
+        </w:tabs>
+        <w:ind w:left="2160" w:hanging="360"/>
+      </w:pPr>
+      <w:rPr>
+        <w:rFonts w:ascii="Symbol" w:hAnsi="Symbol" w:hint="default"/>
+        <w:sz w:val="20"/>
+      </w:rPr>
+    </w:lvl>
+    <w:lvl w:ilvl="3" w:tentative="1">
+      <w:start w:val="1"/>
+      <w:numFmt w:val="bullet"/>
+      <w:lvlText w:val=""/>
+      <w:lvlJc w:val="left"/>
+      <w:pPr>
+        <w:tabs>
+          <w:tab w:val="num" w:pos="2880"/>
+        </w:tabs>
+        <w:ind w:left="2880" w:hanging="360"/>
+      </w:pPr>
+      <w:rPr>
+        <w:rFonts w:ascii="Symbol" w:hAnsi="Symbol" w:hint="default"/>
+        <w:sz w:val="20"/>
+      </w:rPr>
+    </w:lvl>
+    <w:lvl w:ilvl="4" w:tentative="1">
+      <w:start w:val="1"/>
+      <w:numFmt w:val="bullet"/>
+      <w:lvlText w:val=""/>
+      <w:lvlJc w:val="left"/>
+      <w:pPr>
+        <w:tabs>
+          <w:tab w:val="num" w:pos="3600"/>
+        </w:tabs>
+        <w:ind w:left="3600" w:hanging="360"/>
+      </w:pPr>
+      <w:rPr>
+        <w:rFonts w:ascii="Symbol" w:hAnsi="Symbol" w:hint="default"/>
+        <w:sz w:val="20"/>
+      </w:rPr>
+    </w:lvl>
+    <w:lvl w:ilvl="5" w:tentative="1">
+      <w:start w:val="1"/>
+      <w:numFmt w:val="bullet"/>
+      <w:lvlText w:val=""/>
+      <w:lvlJc w:val="left"/>
+      <w:pPr>
+        <w:tabs>
+          <w:tab w:val="num" w:pos="4320"/>
+        </w:tabs>
+        <w:ind w:left="4320" w:hanging="360"/>
+      </w:pPr>
+      <w:rPr>
+        <w:rFonts w:ascii="Symbol" w:hAnsi="Symbol" w:hint="default"/>
+        <w:sz w:val="20"/>
+      </w:rPr>
+    </w:lvl>
+    <w:lvl w:ilvl="6" w:tentative="1">
+      <w:start w:val="1"/>
+      <w:numFmt w:val="bullet"/>
+      <w:lvlText w:val=""/>
+      <w:lvlJc w:val="left"/>
+      <w:pPr>
+        <w:tabs>
+          <w:tab w:val="num" w:pos="5040"/>
+        </w:tabs>
+        <w:ind w:left="5040" w:hanging="360"/>
+      </w:pPr>
+      <w:rPr>
+        <w:rFonts w:ascii="Symbol" w:hAnsi="Symbol" w:hint="default"/>
+        <w:sz w:val="20"/>
+      </w:rPr>
+    </w:lvl>
+    <w:lvl w:ilvl="7" w:tentative="1">
+      <w:start w:val="1"/>
+      <w:numFmt w:val="bullet"/>
+      <w:lvlText w:val=""/>
+      <w:lvlJc w:val="left"/>
+      <w:pPr>
+        <w:tabs>
+          <w:tab w:val="num" w:pos="5760"/>
+        </w:tabs>
+        <w:ind w:left="5760" w:hanging="360"/>
+      </w:pPr>
+      <w:rPr>
+        <w:rFonts w:ascii="Symbol" w:hAnsi="Symbol" w:hint="default"/>
+        <w:sz w:val="20"/>
+      </w:rPr>
+    </w:lvl>
+    <w:lvl w:ilvl="8" w:tentative="1">
+      <w:start w:val="1"/>
+      <w:numFmt w:val="bullet"/>
+      <w:lvlText w:val=""/>
+      <w:lvlJc w:val="left"/>
+      <w:pPr>
+        <w:tabs>
+          <w:tab w:val="num" w:pos="6480"/>
+        </w:tabs>
+        <w:ind w:left="6480" w:hanging="360"/>
+      </w:pPr>
+      <w:rPr>
+        <w:rFonts w:ascii="Symbol" w:hAnsi="Symbol" w:hint="default"/>
+        <w:sz w:val="20"/>
+      </w:rPr>
+    </w:lvl>
+  </w:abstractNum>
+  <w:abstractNum w:abstractNumId="2">
+    <w:nsid w:val="2E0E00A5"/>
+    <w:multiLevelType w:val="hybridMultilevel"/>
+    <w:tmpl w:val="190ADE52"/>
+    <w:lvl w:ilvl="0" w:tplc="4009000F">
+      <w:start w:val="1"/>
+      <w:numFmt w:val="decimal"/>
+      <w:lvlText w:val="%1."/>
+      <w:lvlJc w:val="left"/>
+      <w:pPr>
+        <w:ind w:left="720" w:hanging="360"/>
+      </w:pPr>
+      <w:rPr>
+        <w:rFonts w:hint="default"/>
+      </w:rPr>
+    </w:lvl>
+    <w:lvl w:ilvl="1" w:tplc="40090019" w:tentative="1">
+      <w:start w:val="1"/>
+      <w:numFmt w:val="lowerLetter"/>
+      <w:lvlText w:val="%2."/>
+      <w:lvlJc w:val="left"/>
+      <w:pPr>
+        <w:ind w:left="1440" w:hanging="360"/>
+      </w:pPr>
+    </w:lvl>
+    <w:lvl w:ilvl="2" w:tplc="4009001B" w:tentative="1">
+      <w:start w:val="1"/>
+      <w:numFmt w:val="lowerRoman"/>
+      <w:lvlText w:val="%3."/>
+      <w:lvlJc w:val="right"/>
+      <w:pPr>
+        <w:ind w:left="2160" w:hanging="180"/>
+      </w:pPr>
+    </w:lvl>
+    <w:lvl w:ilvl="3" w:tplc="4009000F" w:tentative="1">
+      <w:start w:val="1"/>
+      <w:numFmt w:val="decimal"/>
+      <w:lvlText w:val="%4."/>
+      <w:lvlJc w:val="left"/>
+      <w:pPr>
+        <w:ind w:left="2880" w:hanging="360"/>
+      </w:pPr>
+    </w:lvl>
+    <w:lvl w:ilvl="4" w:tplc="40090019" w:tentative="1">
+      <w:start w:val="1"/>
+      <w:numFmt w:val="lowerLetter"/>
+      <w:lvlText w:val="%5."/>
+      <w:lvlJc w:val="left"/>
+      <w:pPr>
+        <w:ind w:left="3600" w:hanging="360"/>
+      </w:pPr>
+    </w:lvl>
+    <w:lvl w:ilvl="5" w:tplc="4009001B" w:tentative="1">
+      <w:start w:val="1"/>
+      <w:numFmt w:val="lowerRoman"/>
+      <w:lvlText w:val="%6."/>
+      <w:lvlJc w:val="right"/>
+      <w:pPr>
+        <w:ind w:left="4320" w:hanging="180"/>
+      </w:pPr>
+    </w:lvl>
+    <w:lvl w:ilvl="6" w:tplc="4009000F" w:tentative="1">
+      <w:start w:val="1"/>
+      <w:numFmt w:val="decimal"/>
+      <w:lvlText w:val="%7."/>
+      <w:lvlJc w:val="left"/>
+      <w:pPr>
+        <w:ind w:left="5040" w:hanging="360"/>
+      </w:pPr>
+    </w:lvl>
+    <w:lvl w:ilvl="7" w:tplc="40090019" w:tentative="1">
+      <w:start w:val="1"/>
+      <w:numFmt w:val="lowerLetter"/>
+      <w:lvlText w:val="%8."/>
+      <w:lvlJc w:val="left"/>
+      <w:pPr>
+        <w:ind w:left="5760" w:hanging="360"/>
+      </w:pPr>
+    </w:lvl>
+    <w:lvl w:ilvl="8" w:tplc="4009001B" w:tentative="1">
+      <w:start w:val="1"/>
+      <w:numFmt w:val="lowerRoman"/>
+      <w:lvlText w:val="%9."/>
+      <w:lvlJc w:val="right"/>
+      <w:pPr>
+        <w:ind w:left="6480" w:hanging="180"/>
+      </w:pPr>
+    </w:lvl>
+  </w:abstractNum>
+  <w:abstractNum w:abstractNumId="3">
+    <w:nsid w:val="325A695D"/>
+    <w:multiLevelType w:val="multilevel"/>
+    <w:tmpl w:val="CAFCAA9A"/>
+    <w:lvl w:ilvl="0">
+      <w:start w:val="1"/>
+      <w:numFmt w:val="bullet"/>
+      <w:lvlText w:val=""/>
+      <w:lvlJc w:val="left"/>
+      <w:pPr>
+        <w:tabs>
+          <w:tab w:val="num" w:pos="720"/>
+        </w:tabs>
+        <w:ind w:left="720" w:hanging="360"/>
+      </w:pPr>
+      <w:rPr>
+        <w:rFonts w:ascii="Symbol" w:hAnsi="Symbol" w:hint="default"/>
+        <w:sz w:val="20"/>
+      </w:rPr>
+    </w:lvl>
+    <w:lvl w:ilvl="1" w:tentative="1">
+      <w:start w:val="1"/>
+      <w:numFmt w:val="bullet"/>
+      <w:lvlText w:val=""/>
+      <w:lvlJc w:val="left"/>
+      <w:pPr>
+        <w:tabs>
+          <w:tab w:val="num" w:pos="1440"/>
+        </w:tabs>
+        <w:ind w:left="1440" w:hanging="360"/>
+      </w:pPr>
+      <w:rPr>
+        <w:rFonts w:ascii="Symbol" w:hAnsi="Symbol" w:hint="default"/>
+        <w:sz w:val="20"/>
+      </w:rPr>
+    </w:lvl>
+    <w:lvl w:ilvl="2" w:tentative="1">
+      <w:start w:val="1"/>
+      <w:numFmt w:val="bullet"/>
+      <w:lvlText w:val=""/>
+      <w:lvlJc w:val="left"/>
+      <w:pPr>
+        <w:tabs>
+          <w:tab w:val="num" w:pos="2160"/>
+        </w:tabs>
+        <w:ind w:left="2160" w:hanging="360"/>
+      </w:pPr>
+      <w:rPr>
+        <w:rFonts w:ascii="Symbol" w:hAnsi="Symbol" w:hint="default"/>
+        <w:sz w:val="20"/>
+      </w:rPr>
+    </w:lvl>
+    <w:lvl w:ilvl="3" w:tentative="1">
+      <w:start w:val="1"/>
+      <w:numFmt w:val="bullet"/>
+      <w:lvlText w:val=""/>
+      <w:lvlJc w:val="left"/>
+      <w:pPr>
+        <w:tabs>
+          <w:tab w:val="num" w:pos="2880"/>
+        </w:tabs>
+        <w:ind w:left="2880" w:hanging="360"/>
+      </w:pPr>
+      <w:rPr>
+        <w:rFonts w:ascii="Symbol" w:hAnsi="Symbol" w:hint="default"/>
+        <w:sz w:val="20"/>
+      </w:rPr>
+    </w:lvl>
+    <w:lvl w:ilvl="4" w:tentative="1">
+      <w:start w:val="1"/>
+      <w:numFmt w:val="bullet"/>
+      <w:lvlText w:val=""/>
+      <w:lvlJc w:val="left"/>
+      <w:pPr>
+        <w:tabs>
+          <w:tab w:val="num" w:pos="3600"/>
+        </w:tabs>
+        <w:ind w:left="3600" w:hanging="360"/>
+      </w:pPr>
+      <w:rPr>
+        <w:rFonts w:ascii="Symbol" w:hAnsi="Symbol" w:hint="default"/>
+        <w:sz w:val="20"/>
+      </w:rPr>
+    </w:lvl>
+    <w:lvl w:ilvl="5" w:tentative="1">
+      <w:start w:val="1"/>
+      <w:numFmt w:val="bullet"/>
+      <w:lvlText w:val=""/>
+      <w:lvlJc w:val="left"/>
+      <w:pPr>
+        <w:tabs>
+          <w:tab w:val="num" w:pos="4320"/>
+        </w:tabs>
+        <w:ind w:left="4320" w:hanging="360"/>
+      </w:pPr>
+      <w:rPr>
+        <w:rFonts w:ascii="Symbol" w:hAnsi="Symbol" w:hint="default"/>
+        <w:sz w:val="20"/>
+      </w:rPr>
+    </w:lvl>
+    <w:lvl w:ilvl="6" w:tentative="1">
+      <w:start w:val="1"/>
+      <w:numFmt w:val="bullet"/>
+      <w:lvlText w:val=""/>
+      <w:lvlJc w:val="left"/>
+      <w:pPr>
+        <w:tabs>
+          <w:tab w:val="num" w:pos="5040"/>
+        </w:tabs>
+        <w:ind w:left="5040" w:hanging="360"/>
+      </w:pPr>
+      <w:rPr>
+        <w:rFonts w:ascii="Symbol" w:hAnsi="Symbol" w:hint="default"/>
+        <w:sz w:val="20"/>
+      </w:rPr>
+    </w:lvl>
+    <w:lvl w:ilvl="7" w:tentative="1">
+      <w:start w:val="1"/>
+      <w:numFmt w:val="bullet"/>
+      <w:lvlText w:val=""/>
+      <w:lvlJc w:val="left"/>
+      <w:pPr>
+        <w:tabs>
+          <w:tab w:val="num" w:pos="5760"/>
+        </w:tabs>
+        <w:ind w:left="5760" w:hanging="360"/>
+      </w:pPr>
+      <w:rPr>
+        <w:rFonts w:ascii="Symbol" w:hAnsi="Symbol" w:hint="default"/>
+        <w:sz w:val="20"/>
+      </w:rPr>
+    </w:lvl>
+    <w:lvl w:ilvl="8" w:tentative="1">
+      <w:start w:val="1"/>
+      <w:numFmt w:val="bullet"/>
+      <w:lvlText w:val=""/>
+      <w:lvlJc w:val="left"/>
+      <w:pPr>
+        <w:tabs>
+          <w:tab w:val="num" w:pos="6480"/>
+        </w:tabs>
+        <w:ind w:left="6480" w:hanging="360"/>
+      </w:pPr>
+      <w:rPr>
+        <w:rFonts w:ascii="Symbol" w:hAnsi="Symbol" w:hint="default"/>
+        <w:sz w:val="20"/>
+      </w:rPr>
+    </w:lvl>
+  </w:abstractNum>
+  <w:abstractNum w:abstractNumId="4">
     <w:nsid w:val="352E754C"/>
     <w:multiLevelType w:val="hybridMultilevel"/>
     <w:tmpl w:val="5FB64E80"/>
@@ -723,7 +3138,7 @@
       </w:rPr>
     </w:lvl>
   </w:abstractNum>
-  <w:abstractNum w:abstractNumId="1">
+  <w:abstractNum w:abstractNumId="5">
     <w:nsid w:val="3AF218F3"/>
     <w:multiLevelType w:val="multilevel"/>
     <w:tmpl w:val="AAF06B14"/>
@@ -872,7 +3287,418 @@
       </w:rPr>
     </w:lvl>
   </w:abstractNum>
-  <w:abstractNum w:abstractNumId="2">
+  <w:abstractNum w:abstractNumId="6">
+    <w:nsid w:val="3E0E5B23"/>
+    <w:multiLevelType w:val="multilevel"/>
+    <w:tmpl w:val="0B60BCA8"/>
+    <w:lvl w:ilvl="0">
+      <w:start w:val="1"/>
+      <w:numFmt w:val="bullet"/>
+      <w:lvlText w:val=""/>
+      <w:lvlJc w:val="left"/>
+      <w:pPr>
+        <w:tabs>
+          <w:tab w:val="num" w:pos="720"/>
+        </w:tabs>
+        <w:ind w:left="720" w:hanging="360"/>
+      </w:pPr>
+      <w:rPr>
+        <w:rFonts w:ascii="Symbol" w:hAnsi="Symbol" w:hint="default"/>
+        <w:sz w:val="20"/>
+      </w:rPr>
+    </w:lvl>
+    <w:lvl w:ilvl="1" w:tentative="1">
+      <w:start w:val="1"/>
+      <w:numFmt w:val="bullet"/>
+      <w:lvlText w:val=""/>
+      <w:lvlJc w:val="left"/>
+      <w:pPr>
+        <w:tabs>
+          <w:tab w:val="num" w:pos="1440"/>
+        </w:tabs>
+        <w:ind w:left="1440" w:hanging="360"/>
+      </w:pPr>
+      <w:rPr>
+        <w:rFonts w:ascii="Symbol" w:hAnsi="Symbol" w:hint="default"/>
+        <w:sz w:val="20"/>
+      </w:rPr>
+    </w:lvl>
+    <w:lvl w:ilvl="2" w:tentative="1">
+      <w:start w:val="1"/>
+      <w:numFmt w:val="bullet"/>
+      <w:lvlText w:val=""/>
+      <w:lvlJc w:val="left"/>
+      <w:pPr>
+        <w:tabs>
+          <w:tab w:val="num" w:pos="2160"/>
+        </w:tabs>
+        <w:ind w:left="2160" w:hanging="360"/>
+      </w:pPr>
+      <w:rPr>
+        <w:rFonts w:ascii="Symbol" w:hAnsi="Symbol" w:hint="default"/>
+        <w:sz w:val="20"/>
+      </w:rPr>
+    </w:lvl>
+    <w:lvl w:ilvl="3" w:tentative="1">
+      <w:start w:val="1"/>
+      <w:numFmt w:val="bullet"/>
+      <w:lvlText w:val=""/>
+      <w:lvlJc w:val="left"/>
+      <w:pPr>
+        <w:tabs>
+          <w:tab w:val="num" w:pos="2880"/>
+        </w:tabs>
+        <w:ind w:left="2880" w:hanging="360"/>
+      </w:pPr>
+      <w:rPr>
+        <w:rFonts w:ascii="Symbol" w:hAnsi="Symbol" w:hint="default"/>
+        <w:sz w:val="20"/>
+      </w:rPr>
+    </w:lvl>
+    <w:lvl w:ilvl="4" w:tentative="1">
+      <w:start w:val="1"/>
+      <w:numFmt w:val="bullet"/>
+      <w:lvlText w:val=""/>
+      <w:lvlJc w:val="left"/>
+      <w:pPr>
+        <w:tabs>
+          <w:tab w:val="num" w:pos="3600"/>
+        </w:tabs>
+        <w:ind w:left="3600" w:hanging="360"/>
+      </w:pPr>
+      <w:rPr>
+        <w:rFonts w:ascii="Symbol" w:hAnsi="Symbol" w:hint="default"/>
+        <w:sz w:val="20"/>
+      </w:rPr>
+    </w:lvl>
+    <w:lvl w:ilvl="5" w:tentative="1">
+      <w:start w:val="1"/>
+      <w:numFmt w:val="bullet"/>
+      <w:lvlText w:val=""/>
+      <w:lvlJc w:val="left"/>
+      <w:pPr>
+        <w:tabs>
+          <w:tab w:val="num" w:pos="4320"/>
+        </w:tabs>
+        <w:ind w:left="4320" w:hanging="360"/>
+      </w:pPr>
+      <w:rPr>
+        <w:rFonts w:ascii="Symbol" w:hAnsi="Symbol" w:hint="default"/>
+        <w:sz w:val="20"/>
+      </w:rPr>
+    </w:lvl>
+    <w:lvl w:ilvl="6" w:tentative="1">
+      <w:start w:val="1"/>
+      <w:numFmt w:val="bullet"/>
+      <w:lvlText w:val=""/>
+      <w:lvlJc w:val="left"/>
+      <w:pPr>
+        <w:tabs>
+          <w:tab w:val="num" w:pos="5040"/>
+        </w:tabs>
+        <w:ind w:left="5040" w:hanging="360"/>
+      </w:pPr>
+      <w:rPr>
+        <w:rFonts w:ascii="Symbol" w:hAnsi="Symbol" w:hint="default"/>
+        <w:sz w:val="20"/>
+      </w:rPr>
+    </w:lvl>
+    <w:lvl w:ilvl="7" w:tentative="1">
+      <w:start w:val="1"/>
+      <w:numFmt w:val="bullet"/>
+      <w:lvlText w:val=""/>
+      <w:lvlJc w:val="left"/>
+      <w:pPr>
+        <w:tabs>
+          <w:tab w:val="num" w:pos="5760"/>
+        </w:tabs>
+        <w:ind w:left="5760" w:hanging="360"/>
+      </w:pPr>
+      <w:rPr>
+        <w:rFonts w:ascii="Symbol" w:hAnsi="Symbol" w:hint="default"/>
+        <w:sz w:val="20"/>
+      </w:rPr>
+    </w:lvl>
+    <w:lvl w:ilvl="8" w:tentative="1">
+      <w:start w:val="1"/>
+      <w:numFmt w:val="bullet"/>
+      <w:lvlText w:val=""/>
+      <w:lvlJc w:val="left"/>
+      <w:pPr>
+        <w:tabs>
+          <w:tab w:val="num" w:pos="6480"/>
+        </w:tabs>
+        <w:ind w:left="6480" w:hanging="360"/>
+      </w:pPr>
+      <w:rPr>
+        <w:rFonts w:ascii="Symbol" w:hAnsi="Symbol" w:hint="default"/>
+        <w:sz w:val="20"/>
+      </w:rPr>
+    </w:lvl>
+  </w:abstractNum>
+  <w:abstractNum w:abstractNumId="7">
+    <w:nsid w:val="4ECE0B17"/>
+    <w:multiLevelType w:val="multilevel"/>
+    <w:tmpl w:val="581C9084"/>
+    <w:lvl w:ilvl="0">
+      <w:start w:val="3"/>
+      <w:numFmt w:val="decimal"/>
+      <w:lvlText w:val="%1."/>
+      <w:lvlJc w:val="left"/>
+      <w:pPr>
+        <w:tabs>
+          <w:tab w:val="num" w:pos="720"/>
+        </w:tabs>
+        <w:ind w:left="720" w:hanging="360"/>
+      </w:pPr>
+    </w:lvl>
+    <w:lvl w:ilvl="1" w:tentative="1">
+      <w:start w:val="1"/>
+      <w:numFmt w:val="decimal"/>
+      <w:lvlText w:val="%2."/>
+      <w:lvlJc w:val="left"/>
+      <w:pPr>
+        <w:tabs>
+          <w:tab w:val="num" w:pos="1440"/>
+        </w:tabs>
+        <w:ind w:left="1440" w:hanging="360"/>
+      </w:pPr>
+    </w:lvl>
+    <w:lvl w:ilvl="2" w:tentative="1">
+      <w:start w:val="1"/>
+      <w:numFmt w:val="decimal"/>
+      <w:lvlText w:val="%3."/>
+      <w:lvlJc w:val="left"/>
+      <w:pPr>
+        <w:tabs>
+          <w:tab w:val="num" w:pos="2160"/>
+        </w:tabs>
+        <w:ind w:left="2160" w:hanging="360"/>
+      </w:pPr>
+    </w:lvl>
+    <w:lvl w:ilvl="3" w:tentative="1">
+      <w:start w:val="1"/>
+      <w:numFmt w:val="decimal"/>
+      <w:lvlText w:val="%4."/>
+      <w:lvlJc w:val="left"/>
+      <w:pPr>
+        <w:tabs>
+          <w:tab w:val="num" w:pos="2880"/>
+        </w:tabs>
+        <w:ind w:left="2880" w:hanging="360"/>
+      </w:pPr>
+    </w:lvl>
+    <w:lvl w:ilvl="4" w:tentative="1">
+      <w:start w:val="1"/>
+      <w:numFmt w:val="decimal"/>
+      <w:lvlText w:val="%5."/>
+      <w:lvlJc w:val="left"/>
+      <w:pPr>
+        <w:tabs>
+          <w:tab w:val="num" w:pos="3600"/>
+        </w:tabs>
+        <w:ind w:left="3600" w:hanging="360"/>
+      </w:pPr>
+    </w:lvl>
+    <w:lvl w:ilvl="5" w:tentative="1">
+      <w:start w:val="1"/>
+      <w:numFmt w:val="decimal"/>
+      <w:lvlText w:val="%6."/>
+      <w:lvlJc w:val="left"/>
+      <w:pPr>
+        <w:tabs>
+          <w:tab w:val="num" w:pos="4320"/>
+        </w:tabs>
+        <w:ind w:left="4320" w:hanging="360"/>
+      </w:pPr>
+    </w:lvl>
+    <w:lvl w:ilvl="6" w:tentative="1">
+      <w:start w:val="1"/>
+      <w:numFmt w:val="decimal"/>
+      <w:lvlText w:val="%7."/>
+      <w:lvlJc w:val="left"/>
+      <w:pPr>
+        <w:tabs>
+          <w:tab w:val="num" w:pos="5040"/>
+        </w:tabs>
+        <w:ind w:left="5040" w:hanging="360"/>
+      </w:pPr>
+    </w:lvl>
+    <w:lvl w:ilvl="7" w:tentative="1">
+      <w:start w:val="1"/>
+      <w:numFmt w:val="decimal"/>
+      <w:lvlText w:val="%8."/>
+      <w:lvlJc w:val="left"/>
+      <w:pPr>
+        <w:tabs>
+          <w:tab w:val="num" w:pos="5760"/>
+        </w:tabs>
+        <w:ind w:left="5760" w:hanging="360"/>
+      </w:pPr>
+    </w:lvl>
+    <w:lvl w:ilvl="8" w:tentative="1">
+      <w:start w:val="1"/>
+      <w:numFmt w:val="decimal"/>
+      <w:lvlText w:val="%9."/>
+      <w:lvlJc w:val="left"/>
+      <w:pPr>
+        <w:tabs>
+          <w:tab w:val="num" w:pos="6480"/>
+        </w:tabs>
+        <w:ind w:left="6480" w:hanging="360"/>
+      </w:pPr>
+    </w:lvl>
+  </w:abstractNum>
+  <w:abstractNum w:abstractNumId="8">
+    <w:nsid w:val="540052FB"/>
+    <w:multiLevelType w:val="multilevel"/>
+    <w:tmpl w:val="76204498"/>
+    <w:lvl w:ilvl="0">
+      <w:start w:val="1"/>
+      <w:numFmt w:val="bullet"/>
+      <w:lvlText w:val=""/>
+      <w:lvlJc w:val="left"/>
+      <w:pPr>
+        <w:tabs>
+          <w:tab w:val="num" w:pos="1080"/>
+        </w:tabs>
+        <w:ind w:left="1080" w:hanging="360"/>
+      </w:pPr>
+      <w:rPr>
+        <w:rFonts w:ascii="Symbol" w:hAnsi="Symbol" w:hint="default"/>
+        <w:sz w:val="20"/>
+      </w:rPr>
+    </w:lvl>
+    <w:lvl w:ilvl="1" w:tentative="1">
+      <w:start w:val="1"/>
+      <w:numFmt w:val="bullet"/>
+      <w:lvlText w:val=""/>
+      <w:lvlJc w:val="left"/>
+      <w:pPr>
+        <w:tabs>
+          <w:tab w:val="num" w:pos="1800"/>
+        </w:tabs>
+        <w:ind w:left="1800" w:hanging="360"/>
+      </w:pPr>
+      <w:rPr>
+        <w:rFonts w:ascii="Symbol" w:hAnsi="Symbol" w:hint="default"/>
+        <w:sz w:val="20"/>
+      </w:rPr>
+    </w:lvl>
+    <w:lvl w:ilvl="2" w:tentative="1">
+      <w:start w:val="1"/>
+      <w:numFmt w:val="bullet"/>
+      <w:lvlText w:val=""/>
+      <w:lvlJc w:val="left"/>
+      <w:pPr>
+        <w:tabs>
+          <w:tab w:val="num" w:pos="2520"/>
+        </w:tabs>
+        <w:ind w:left="2520" w:hanging="360"/>
+      </w:pPr>
+      <w:rPr>
+        <w:rFonts w:ascii="Symbol" w:hAnsi="Symbol" w:hint="default"/>
+        <w:sz w:val="20"/>
+      </w:rPr>
+    </w:lvl>
+    <w:lvl w:ilvl="3" w:tentative="1">
+      <w:start w:val="1"/>
+      <w:numFmt w:val="bullet"/>
+      <w:lvlText w:val=""/>
+      <w:lvlJc w:val="left"/>
+      <w:pPr>
+        <w:tabs>
+          <w:tab w:val="num" w:pos="3240"/>
+        </w:tabs>
+        <w:ind w:left="3240" w:hanging="360"/>
+      </w:pPr>
+      <w:rPr>
+        <w:rFonts w:ascii="Symbol" w:hAnsi="Symbol" w:hint="default"/>
+        <w:sz w:val="20"/>
+      </w:rPr>
+    </w:lvl>
+    <w:lvl w:ilvl="4" w:tentative="1">
+      <w:start w:val="1"/>
+      <w:numFmt w:val="bullet"/>
+      <w:lvlText w:val=""/>
+      <w:lvlJc w:val="left"/>
+      <w:pPr>
+        <w:tabs>
+          <w:tab w:val="num" w:pos="3960"/>
+        </w:tabs>
+        <w:ind w:left="3960" w:hanging="360"/>
+      </w:pPr>
+      <w:rPr>
+        <w:rFonts w:ascii="Symbol" w:hAnsi="Symbol" w:hint="default"/>
+        <w:sz w:val="20"/>
+      </w:rPr>
+    </w:lvl>
+    <w:lvl w:ilvl="5" w:tentative="1">
+      <w:start w:val="1"/>
+      <w:numFmt w:val="bullet"/>
+      <w:lvlText w:val=""/>
+      <w:lvlJc w:val="left"/>
+      <w:pPr>
+        <w:tabs>
+          <w:tab w:val="num" w:pos="4680"/>
+        </w:tabs>
+        <w:ind w:left="4680" w:hanging="360"/>
+      </w:pPr>
+      <w:rPr>
+        <w:rFonts w:ascii="Symbol" w:hAnsi="Symbol" w:hint="default"/>
+        <w:sz w:val="20"/>
+      </w:rPr>
+    </w:lvl>
+    <w:lvl w:ilvl="6" w:tentative="1">
+      <w:start w:val="1"/>
+      <w:numFmt w:val="bullet"/>
+      <w:lvlText w:val=""/>
+      <w:lvlJc w:val="left"/>
+      <w:pPr>
+        <w:tabs>
+          <w:tab w:val="num" w:pos="5400"/>
+        </w:tabs>
+        <w:ind w:left="5400" w:hanging="360"/>
+      </w:pPr>
+      <w:rPr>
+        <w:rFonts w:ascii="Symbol" w:hAnsi="Symbol" w:hint="default"/>
+        <w:sz w:val="20"/>
+      </w:rPr>
+    </w:lvl>
+    <w:lvl w:ilvl="7" w:tentative="1">
+      <w:start w:val="1"/>
+      <w:numFmt w:val="bullet"/>
+      <w:lvlText w:val=""/>
+      <w:lvlJc w:val="left"/>
+      <w:pPr>
+        <w:tabs>
+          <w:tab w:val="num" w:pos="6120"/>
+        </w:tabs>
+        <w:ind w:left="6120" w:hanging="360"/>
+      </w:pPr>
+      <w:rPr>
+        <w:rFonts w:ascii="Symbol" w:hAnsi="Symbol" w:hint="default"/>
+        <w:sz w:val="20"/>
+      </w:rPr>
+    </w:lvl>
+    <w:lvl w:ilvl="8" w:tentative="1">
+      <w:start w:val="1"/>
+      <w:numFmt w:val="bullet"/>
+      <w:lvlText w:val=""/>
+      <w:lvlJc w:val="left"/>
+      <w:pPr>
+        <w:tabs>
+          <w:tab w:val="num" w:pos="6840"/>
+        </w:tabs>
+        <w:ind w:left="6840" w:hanging="360"/>
+      </w:pPr>
+      <w:rPr>
+        <w:rFonts w:ascii="Symbol" w:hAnsi="Symbol" w:hint="default"/>
+        <w:sz w:val="20"/>
+      </w:rPr>
+    </w:lvl>
+  </w:abstractNum>
+  <w:abstractNum w:abstractNumId="9">
     <w:nsid w:val="548F3CC7"/>
     <w:multiLevelType w:val="multilevel"/>
     <w:tmpl w:val="9ECEBBE2"/>
@@ -1021,7 +3847,156 @@
       </w:rPr>
     </w:lvl>
   </w:abstractNum>
-  <w:abstractNum w:abstractNumId="3">
+  <w:abstractNum w:abstractNumId="10">
+    <w:nsid w:val="572D3408"/>
+    <w:multiLevelType w:val="multilevel"/>
+    <w:tmpl w:val="AF746A84"/>
+    <w:lvl w:ilvl="0">
+      <w:start w:val="1"/>
+      <w:numFmt w:val="bullet"/>
+      <w:lvlText w:val=""/>
+      <w:lvlJc w:val="left"/>
+      <w:pPr>
+        <w:tabs>
+          <w:tab w:val="num" w:pos="720"/>
+        </w:tabs>
+        <w:ind w:left="720" w:hanging="360"/>
+      </w:pPr>
+      <w:rPr>
+        <w:rFonts w:ascii="Symbol" w:hAnsi="Symbol" w:hint="default"/>
+        <w:sz w:val="20"/>
+      </w:rPr>
+    </w:lvl>
+    <w:lvl w:ilvl="1" w:tentative="1">
+      <w:start w:val="1"/>
+      <w:numFmt w:val="bullet"/>
+      <w:lvlText w:val=""/>
+      <w:lvlJc w:val="left"/>
+      <w:pPr>
+        <w:tabs>
+          <w:tab w:val="num" w:pos="1440"/>
+        </w:tabs>
+        <w:ind w:left="1440" w:hanging="360"/>
+      </w:pPr>
+      <w:rPr>
+        <w:rFonts w:ascii="Symbol" w:hAnsi="Symbol" w:hint="default"/>
+        <w:sz w:val="20"/>
+      </w:rPr>
+    </w:lvl>
+    <w:lvl w:ilvl="2" w:tentative="1">
+      <w:start w:val="1"/>
+      <w:numFmt w:val="bullet"/>
+      <w:lvlText w:val=""/>
+      <w:lvlJc w:val="left"/>
+      <w:pPr>
+        <w:tabs>
+          <w:tab w:val="num" w:pos="2160"/>
+        </w:tabs>
+        <w:ind w:left="2160" w:hanging="360"/>
+      </w:pPr>
+      <w:rPr>
+        <w:rFonts w:ascii="Symbol" w:hAnsi="Symbol" w:hint="default"/>
+        <w:sz w:val="20"/>
+      </w:rPr>
+    </w:lvl>
+    <w:lvl w:ilvl="3" w:tentative="1">
+      <w:start w:val="1"/>
+      <w:numFmt w:val="bullet"/>
+      <w:lvlText w:val=""/>
+      <w:lvlJc w:val="left"/>
+      <w:pPr>
+        <w:tabs>
+          <w:tab w:val="num" w:pos="2880"/>
+        </w:tabs>
+        <w:ind w:left="2880" w:hanging="360"/>
+      </w:pPr>
+      <w:rPr>
+        <w:rFonts w:ascii="Symbol" w:hAnsi="Symbol" w:hint="default"/>
+        <w:sz w:val="20"/>
+      </w:rPr>
+    </w:lvl>
+    <w:lvl w:ilvl="4" w:tentative="1">
+      <w:start w:val="1"/>
+      <w:numFmt w:val="bullet"/>
+      <w:lvlText w:val=""/>
+      <w:lvlJc w:val="left"/>
+      <w:pPr>
+        <w:tabs>
+          <w:tab w:val="num" w:pos="3600"/>
+        </w:tabs>
+        <w:ind w:left="3600" w:hanging="360"/>
+      </w:pPr>
+      <w:rPr>
+        <w:rFonts w:ascii="Symbol" w:hAnsi="Symbol" w:hint="default"/>
+        <w:sz w:val="20"/>
+      </w:rPr>
+    </w:lvl>
+    <w:lvl w:ilvl="5" w:tentative="1">
+      <w:start w:val="1"/>
+      <w:numFmt w:val="bullet"/>
+      <w:lvlText w:val=""/>
+      <w:lvlJc w:val="left"/>
+      <w:pPr>
+        <w:tabs>
+          <w:tab w:val="num" w:pos="4320"/>
+        </w:tabs>
+        <w:ind w:left="4320" w:hanging="360"/>
+      </w:pPr>
+      <w:rPr>
+        <w:rFonts w:ascii="Symbol" w:hAnsi="Symbol" w:hint="default"/>
+        <w:sz w:val="20"/>
+      </w:rPr>
+    </w:lvl>
+    <w:lvl w:ilvl="6" w:tentative="1">
+      <w:start w:val="1"/>
+      <w:numFmt w:val="bullet"/>
+      <w:lvlText w:val=""/>
+      <w:lvlJc w:val="left"/>
+      <w:pPr>
+        <w:tabs>
+          <w:tab w:val="num" w:pos="5040"/>
+        </w:tabs>
+        <w:ind w:left="5040" w:hanging="360"/>
+      </w:pPr>
+      <w:rPr>
+        <w:rFonts w:ascii="Symbol" w:hAnsi="Symbol" w:hint="default"/>
+        <w:sz w:val="20"/>
+      </w:rPr>
+    </w:lvl>
+    <w:lvl w:ilvl="7" w:tentative="1">
+      <w:start w:val="1"/>
+      <w:numFmt w:val="bullet"/>
+      <w:lvlText w:val=""/>
+      <w:lvlJc w:val="left"/>
+      <w:pPr>
+        <w:tabs>
+          <w:tab w:val="num" w:pos="5760"/>
+        </w:tabs>
+        <w:ind w:left="5760" w:hanging="360"/>
+      </w:pPr>
+      <w:rPr>
+        <w:rFonts w:ascii="Symbol" w:hAnsi="Symbol" w:hint="default"/>
+        <w:sz w:val="20"/>
+      </w:rPr>
+    </w:lvl>
+    <w:lvl w:ilvl="8" w:tentative="1">
+      <w:start w:val="1"/>
+      <w:numFmt w:val="bullet"/>
+      <w:lvlText w:val=""/>
+      <w:lvlJc w:val="left"/>
+      <w:pPr>
+        <w:tabs>
+          <w:tab w:val="num" w:pos="6480"/>
+        </w:tabs>
+        <w:ind w:left="6480" w:hanging="360"/>
+      </w:pPr>
+      <w:rPr>
+        <w:rFonts w:ascii="Symbol" w:hAnsi="Symbol" w:hint="default"/>
+        <w:sz w:val="20"/>
+      </w:rPr>
+    </w:lvl>
+  </w:abstractNum>
+  <w:abstractNum w:abstractNumId="11">
     <w:nsid w:val="5F0052A4"/>
     <w:multiLevelType w:val="hybridMultilevel"/>
     <w:tmpl w:val="4B8823C4"/>
@@ -1134,7 +4109,942 @@
       </w:rPr>
     </w:lvl>
   </w:abstractNum>
-  <w:abstractNum w:abstractNumId="4">
+  <w:abstractNum w:abstractNumId="12">
+    <w:nsid w:val="5F197FC0"/>
+    <w:multiLevelType w:val="multilevel"/>
+    <w:tmpl w:val="5E5A39E8"/>
+    <w:lvl w:ilvl="0">
+      <w:start w:val="1"/>
+      <w:numFmt w:val="bullet"/>
+      <w:lvlText w:val=""/>
+      <w:lvlJc w:val="left"/>
+      <w:pPr>
+        <w:tabs>
+          <w:tab w:val="num" w:pos="720"/>
+        </w:tabs>
+        <w:ind w:left="720" w:hanging="360"/>
+      </w:pPr>
+      <w:rPr>
+        <w:rFonts w:ascii="Symbol" w:hAnsi="Symbol" w:hint="default"/>
+        <w:sz w:val="20"/>
+      </w:rPr>
+    </w:lvl>
+    <w:lvl w:ilvl="1" w:tentative="1">
+      <w:start w:val="1"/>
+      <w:numFmt w:val="bullet"/>
+      <w:lvlText w:val=""/>
+      <w:lvlJc w:val="left"/>
+      <w:pPr>
+        <w:tabs>
+          <w:tab w:val="num" w:pos="1440"/>
+        </w:tabs>
+        <w:ind w:left="1440" w:hanging="360"/>
+      </w:pPr>
+      <w:rPr>
+        <w:rFonts w:ascii="Symbol" w:hAnsi="Symbol" w:hint="default"/>
+        <w:sz w:val="20"/>
+      </w:rPr>
+    </w:lvl>
+    <w:lvl w:ilvl="2" w:tentative="1">
+      <w:start w:val="1"/>
+      <w:numFmt w:val="bullet"/>
+      <w:lvlText w:val=""/>
+      <w:lvlJc w:val="left"/>
+      <w:pPr>
+        <w:tabs>
+          <w:tab w:val="num" w:pos="2160"/>
+        </w:tabs>
+        <w:ind w:left="2160" w:hanging="360"/>
+      </w:pPr>
+      <w:rPr>
+        <w:rFonts w:ascii="Symbol" w:hAnsi="Symbol" w:hint="default"/>
+        <w:sz w:val="20"/>
+      </w:rPr>
+    </w:lvl>
+    <w:lvl w:ilvl="3" w:tentative="1">
+      <w:start w:val="1"/>
+      <w:numFmt w:val="bullet"/>
+      <w:lvlText w:val=""/>
+      <w:lvlJc w:val="left"/>
+      <w:pPr>
+        <w:tabs>
+          <w:tab w:val="num" w:pos="2880"/>
+        </w:tabs>
+        <w:ind w:left="2880" w:hanging="360"/>
+      </w:pPr>
+      <w:rPr>
+        <w:rFonts w:ascii="Symbol" w:hAnsi="Symbol" w:hint="default"/>
+        <w:sz w:val="20"/>
+      </w:rPr>
+    </w:lvl>
+    <w:lvl w:ilvl="4" w:tentative="1">
+      <w:start w:val="1"/>
+      <w:numFmt w:val="bullet"/>
+      <w:lvlText w:val=""/>
+      <w:lvlJc w:val="left"/>
+      <w:pPr>
+        <w:tabs>
+          <w:tab w:val="num" w:pos="3600"/>
+        </w:tabs>
+        <w:ind w:left="3600" w:hanging="360"/>
+      </w:pPr>
+      <w:rPr>
+        <w:rFonts w:ascii="Symbol" w:hAnsi="Symbol" w:hint="default"/>
+        <w:sz w:val="20"/>
+      </w:rPr>
+    </w:lvl>
+    <w:lvl w:ilvl="5" w:tentative="1">
+      <w:start w:val="1"/>
+      <w:numFmt w:val="bullet"/>
+      <w:lvlText w:val=""/>
+      <w:lvlJc w:val="left"/>
+      <w:pPr>
+        <w:tabs>
+          <w:tab w:val="num" w:pos="4320"/>
+        </w:tabs>
+        <w:ind w:left="4320" w:hanging="360"/>
+      </w:pPr>
+      <w:rPr>
+        <w:rFonts w:ascii="Symbol" w:hAnsi="Symbol" w:hint="default"/>
+        <w:sz w:val="20"/>
+      </w:rPr>
+    </w:lvl>
+    <w:lvl w:ilvl="6" w:tentative="1">
+      <w:start w:val="1"/>
+      <w:numFmt w:val="bullet"/>
+      <w:lvlText w:val=""/>
+      <w:lvlJc w:val="left"/>
+      <w:pPr>
+        <w:tabs>
+          <w:tab w:val="num" w:pos="5040"/>
+        </w:tabs>
+        <w:ind w:left="5040" w:hanging="360"/>
+      </w:pPr>
+      <w:rPr>
+        <w:rFonts w:ascii="Symbol" w:hAnsi="Symbol" w:hint="default"/>
+        <w:sz w:val="20"/>
+      </w:rPr>
+    </w:lvl>
+    <w:lvl w:ilvl="7" w:tentative="1">
+      <w:start w:val="1"/>
+      <w:numFmt w:val="bullet"/>
+      <w:lvlText w:val=""/>
+      <w:lvlJc w:val="left"/>
+      <w:pPr>
+        <w:tabs>
+          <w:tab w:val="num" w:pos="5760"/>
+        </w:tabs>
+        <w:ind w:left="5760" w:hanging="360"/>
+      </w:pPr>
+      <w:rPr>
+        <w:rFonts w:ascii="Symbol" w:hAnsi="Symbol" w:hint="default"/>
+        <w:sz w:val="20"/>
+      </w:rPr>
+    </w:lvl>
+    <w:lvl w:ilvl="8" w:tentative="1">
+      <w:start w:val="1"/>
+      <w:numFmt w:val="bullet"/>
+      <w:lvlText w:val=""/>
+      <w:lvlJc w:val="left"/>
+      <w:pPr>
+        <w:tabs>
+          <w:tab w:val="num" w:pos="6480"/>
+        </w:tabs>
+        <w:ind w:left="6480" w:hanging="360"/>
+      </w:pPr>
+      <w:rPr>
+        <w:rFonts w:ascii="Symbol" w:hAnsi="Symbol" w:hint="default"/>
+        <w:sz w:val="20"/>
+      </w:rPr>
+    </w:lvl>
+  </w:abstractNum>
+  <w:abstractNum w:abstractNumId="13">
+    <w:nsid w:val="63661133"/>
+    <w:multiLevelType w:val="hybridMultilevel"/>
+    <w:tmpl w:val="1A64CF8E"/>
+    <w:lvl w:ilvl="0" w:tplc="40090001">
+      <w:start w:val="1"/>
+      <w:numFmt w:val="bullet"/>
+      <w:lvlText w:val=""/>
+      <w:lvlJc w:val="left"/>
+      <w:pPr>
+        <w:ind w:left="720" w:hanging="360"/>
+      </w:pPr>
+      <w:rPr>
+        <w:rFonts w:ascii="Symbol" w:hAnsi="Symbol" w:hint="default"/>
+      </w:rPr>
+    </w:lvl>
+    <w:lvl w:ilvl="1" w:tplc="40090003" w:tentative="1">
+      <w:start w:val="1"/>
+      <w:numFmt w:val="bullet"/>
+      <w:lvlText w:val="o"/>
+      <w:lvlJc w:val="left"/>
+      <w:pPr>
+        <w:ind w:left="1440" w:hanging="360"/>
+      </w:pPr>
+      <w:rPr>
+        <w:rFonts w:ascii="Courier New" w:hAnsi="Courier New" w:cs="Courier New" w:hint="default"/>
+      </w:rPr>
+    </w:lvl>
+    <w:lvl w:ilvl="2" w:tplc="40090005" w:tentative="1">
+      <w:start w:val="1"/>
+      <w:numFmt w:val="bullet"/>
+      <w:lvlText w:val=""/>
+      <w:lvlJc w:val="left"/>
+      <w:pPr>
+        <w:ind w:left="2160" w:hanging="360"/>
+      </w:pPr>
+      <w:rPr>
+        <w:rFonts w:ascii="Wingdings" w:hAnsi="Wingdings" w:hint="default"/>
+      </w:rPr>
+    </w:lvl>
+    <w:lvl w:ilvl="3" w:tplc="40090001" w:tentative="1">
+      <w:start w:val="1"/>
+      <w:numFmt w:val="bullet"/>
+      <w:lvlText w:val=""/>
+      <w:lvlJc w:val="left"/>
+      <w:pPr>
+        <w:ind w:left="2880" w:hanging="360"/>
+      </w:pPr>
+      <w:rPr>
+        <w:rFonts w:ascii="Symbol" w:hAnsi="Symbol" w:hint="default"/>
+      </w:rPr>
+    </w:lvl>
+    <w:lvl w:ilvl="4" w:tplc="40090003" w:tentative="1">
+      <w:start w:val="1"/>
+      <w:numFmt w:val="bullet"/>
+      <w:lvlText w:val="o"/>
+      <w:lvlJc w:val="left"/>
+      <w:pPr>
+        <w:ind w:left="3600" w:hanging="360"/>
+      </w:pPr>
+      <w:rPr>
+        <w:rFonts w:ascii="Courier New" w:hAnsi="Courier New" w:cs="Courier New" w:hint="default"/>
+      </w:rPr>
+    </w:lvl>
+    <w:lvl w:ilvl="5" w:tplc="40090005" w:tentative="1">
+      <w:start w:val="1"/>
+      <w:numFmt w:val="bullet"/>
+      <w:lvlText w:val=""/>
+      <w:lvlJc w:val="left"/>
+      <w:pPr>
+        <w:ind w:left="4320" w:hanging="360"/>
+      </w:pPr>
+      <w:rPr>
+        <w:rFonts w:ascii="Wingdings" w:hAnsi="Wingdings" w:hint="default"/>
+      </w:rPr>
+    </w:lvl>
+    <w:lvl w:ilvl="6" w:tplc="40090001" w:tentative="1">
+      <w:start w:val="1"/>
+      <w:numFmt w:val="bullet"/>
+      <w:lvlText w:val=""/>
+      <w:lvlJc w:val="left"/>
+      <w:pPr>
+        <w:ind w:left="5040" w:hanging="360"/>
+      </w:pPr>
+      <w:rPr>
+        <w:rFonts w:ascii="Symbol" w:hAnsi="Symbol" w:hint="default"/>
+      </w:rPr>
+    </w:lvl>
+    <w:lvl w:ilvl="7" w:tplc="40090003" w:tentative="1">
+      <w:start w:val="1"/>
+      <w:numFmt w:val="bullet"/>
+      <w:lvlText w:val="o"/>
+      <w:lvlJc w:val="left"/>
+      <w:pPr>
+        <w:ind w:left="5760" w:hanging="360"/>
+      </w:pPr>
+      <w:rPr>
+        <w:rFonts w:ascii="Courier New" w:hAnsi="Courier New" w:cs="Courier New" w:hint="default"/>
+      </w:rPr>
+    </w:lvl>
+    <w:lvl w:ilvl="8" w:tplc="40090005" w:tentative="1">
+      <w:start w:val="1"/>
+      <w:numFmt w:val="bullet"/>
+      <w:lvlText w:val=""/>
+      <w:lvlJc w:val="left"/>
+      <w:pPr>
+        <w:ind w:left="6480" w:hanging="360"/>
+      </w:pPr>
+      <w:rPr>
+        <w:rFonts w:ascii="Wingdings" w:hAnsi="Wingdings" w:hint="default"/>
+      </w:rPr>
+    </w:lvl>
+  </w:abstractNum>
+  <w:abstractNum w:abstractNumId="14">
+    <w:nsid w:val="67F27461"/>
+    <w:multiLevelType w:val="multilevel"/>
+    <w:tmpl w:val="DDF0BA98"/>
+    <w:lvl w:ilvl="0">
+      <w:start w:val="1"/>
+      <w:numFmt w:val="decimal"/>
+      <w:lvlText w:val="%1."/>
+      <w:lvlJc w:val="left"/>
+      <w:pPr>
+        <w:tabs>
+          <w:tab w:val="num" w:pos="720"/>
+        </w:tabs>
+        <w:ind w:left="720" w:hanging="360"/>
+      </w:pPr>
+    </w:lvl>
+    <w:lvl w:ilvl="1" w:tentative="1">
+      <w:start w:val="1"/>
+      <w:numFmt w:val="decimal"/>
+      <w:lvlText w:val="%2."/>
+      <w:lvlJc w:val="left"/>
+      <w:pPr>
+        <w:tabs>
+          <w:tab w:val="num" w:pos="1440"/>
+        </w:tabs>
+        <w:ind w:left="1440" w:hanging="360"/>
+      </w:pPr>
+    </w:lvl>
+    <w:lvl w:ilvl="2" w:tentative="1">
+      <w:start w:val="1"/>
+      <w:numFmt w:val="decimal"/>
+      <w:lvlText w:val="%3."/>
+      <w:lvlJc w:val="left"/>
+      <w:pPr>
+        <w:tabs>
+          <w:tab w:val="num" w:pos="2160"/>
+        </w:tabs>
+        <w:ind w:left="2160" w:hanging="360"/>
+      </w:pPr>
+    </w:lvl>
+    <w:lvl w:ilvl="3" w:tentative="1">
+      <w:start w:val="1"/>
+      <w:numFmt w:val="decimal"/>
+      <w:lvlText w:val="%4."/>
+      <w:lvlJc w:val="left"/>
+      <w:pPr>
+        <w:tabs>
+          <w:tab w:val="num" w:pos="2880"/>
+        </w:tabs>
+        <w:ind w:left="2880" w:hanging="360"/>
+      </w:pPr>
+    </w:lvl>
+    <w:lvl w:ilvl="4" w:tentative="1">
+      <w:start w:val="1"/>
+      <w:numFmt w:val="decimal"/>
+      <w:lvlText w:val="%5."/>
+      <w:lvlJc w:val="left"/>
+      <w:pPr>
+        <w:tabs>
+          <w:tab w:val="num" w:pos="3600"/>
+        </w:tabs>
+        <w:ind w:left="3600" w:hanging="360"/>
+      </w:pPr>
+    </w:lvl>
+    <w:lvl w:ilvl="5" w:tentative="1">
+      <w:start w:val="1"/>
+      <w:numFmt w:val="decimal"/>
+      <w:lvlText w:val="%6."/>
+      <w:lvlJc w:val="left"/>
+      <w:pPr>
+        <w:tabs>
+          <w:tab w:val="num" w:pos="4320"/>
+        </w:tabs>
+        <w:ind w:left="4320" w:hanging="360"/>
+      </w:pPr>
+    </w:lvl>
+    <w:lvl w:ilvl="6" w:tentative="1">
+      <w:start w:val="1"/>
+      <w:numFmt w:val="decimal"/>
+      <w:lvlText w:val="%7."/>
+      <w:lvlJc w:val="left"/>
+      <w:pPr>
+        <w:tabs>
+          <w:tab w:val="num" w:pos="5040"/>
+        </w:tabs>
+        <w:ind w:left="5040" w:hanging="360"/>
+      </w:pPr>
+    </w:lvl>
+    <w:lvl w:ilvl="7" w:tentative="1">
+      <w:start w:val="1"/>
+      <w:numFmt w:val="decimal"/>
+      <w:lvlText w:val="%8."/>
+      <w:lvlJc w:val="left"/>
+      <w:pPr>
+        <w:tabs>
+          <w:tab w:val="num" w:pos="5760"/>
+        </w:tabs>
+        <w:ind w:left="5760" w:hanging="360"/>
+      </w:pPr>
+    </w:lvl>
+    <w:lvl w:ilvl="8" w:tentative="1">
+      <w:start w:val="1"/>
+      <w:numFmt w:val="decimal"/>
+      <w:lvlText w:val="%9."/>
+      <w:lvlJc w:val="left"/>
+      <w:pPr>
+        <w:tabs>
+          <w:tab w:val="num" w:pos="6480"/>
+        </w:tabs>
+        <w:ind w:left="6480" w:hanging="360"/>
+      </w:pPr>
+    </w:lvl>
+  </w:abstractNum>
+  <w:abstractNum w:abstractNumId="15">
+    <w:nsid w:val="68777217"/>
+    <w:multiLevelType w:val="multilevel"/>
+    <w:tmpl w:val="4306AA08"/>
+    <w:lvl w:ilvl="0">
+      <w:start w:val="1"/>
+      <w:numFmt w:val="bullet"/>
+      <w:lvlText w:val=""/>
+      <w:lvlJc w:val="left"/>
+      <w:pPr>
+        <w:tabs>
+          <w:tab w:val="num" w:pos="720"/>
+        </w:tabs>
+        <w:ind w:left="720" w:hanging="360"/>
+      </w:pPr>
+      <w:rPr>
+        <w:rFonts w:ascii="Symbol" w:hAnsi="Symbol" w:hint="default"/>
+        <w:sz w:val="20"/>
+      </w:rPr>
+    </w:lvl>
+    <w:lvl w:ilvl="1" w:tentative="1">
+      <w:start w:val="1"/>
+      <w:numFmt w:val="bullet"/>
+      <w:lvlText w:val=""/>
+      <w:lvlJc w:val="left"/>
+      <w:pPr>
+        <w:tabs>
+          <w:tab w:val="num" w:pos="1440"/>
+        </w:tabs>
+        <w:ind w:left="1440" w:hanging="360"/>
+      </w:pPr>
+      <w:rPr>
+        <w:rFonts w:ascii="Symbol" w:hAnsi="Symbol" w:hint="default"/>
+        <w:sz w:val="20"/>
+      </w:rPr>
+    </w:lvl>
+    <w:lvl w:ilvl="2" w:tentative="1">
+      <w:start w:val="1"/>
+      <w:numFmt w:val="bullet"/>
+      <w:lvlText w:val=""/>
+      <w:lvlJc w:val="left"/>
+      <w:pPr>
+        <w:tabs>
+          <w:tab w:val="num" w:pos="2160"/>
+        </w:tabs>
+        <w:ind w:left="2160" w:hanging="360"/>
+      </w:pPr>
+      <w:rPr>
+        <w:rFonts w:ascii="Symbol" w:hAnsi="Symbol" w:hint="default"/>
+        <w:sz w:val="20"/>
+      </w:rPr>
+    </w:lvl>
+    <w:lvl w:ilvl="3" w:tentative="1">
+      <w:start w:val="1"/>
+      <w:numFmt w:val="bullet"/>
+      <w:lvlText w:val=""/>
+      <w:lvlJc w:val="left"/>
+      <w:pPr>
+        <w:tabs>
+          <w:tab w:val="num" w:pos="2880"/>
+        </w:tabs>
+        <w:ind w:left="2880" w:hanging="360"/>
+      </w:pPr>
+      <w:rPr>
+        <w:rFonts w:ascii="Symbol" w:hAnsi="Symbol" w:hint="default"/>
+        <w:sz w:val="20"/>
+      </w:rPr>
+    </w:lvl>
+    <w:lvl w:ilvl="4" w:tentative="1">
+      <w:start w:val="1"/>
+      <w:numFmt w:val="bullet"/>
+      <w:lvlText w:val=""/>
+      <w:lvlJc w:val="left"/>
+      <w:pPr>
+        <w:tabs>
+          <w:tab w:val="num" w:pos="3600"/>
+        </w:tabs>
+        <w:ind w:left="3600" w:hanging="360"/>
+      </w:pPr>
+      <w:rPr>
+        <w:rFonts w:ascii="Symbol" w:hAnsi="Symbol" w:hint="default"/>
+        <w:sz w:val="20"/>
+      </w:rPr>
+    </w:lvl>
+    <w:lvl w:ilvl="5" w:tentative="1">
+      <w:start w:val="1"/>
+      <w:numFmt w:val="bullet"/>
+      <w:lvlText w:val=""/>
+      <w:lvlJc w:val="left"/>
+      <w:pPr>
+        <w:tabs>
+          <w:tab w:val="num" w:pos="4320"/>
+        </w:tabs>
+        <w:ind w:left="4320" w:hanging="360"/>
+      </w:pPr>
+      <w:rPr>
+        <w:rFonts w:ascii="Symbol" w:hAnsi="Symbol" w:hint="default"/>
+        <w:sz w:val="20"/>
+      </w:rPr>
+    </w:lvl>
+    <w:lvl w:ilvl="6" w:tentative="1">
+      <w:start w:val="1"/>
+      <w:numFmt w:val="bullet"/>
+      <w:lvlText w:val=""/>
+      <w:lvlJc w:val="left"/>
+      <w:pPr>
+        <w:tabs>
+          <w:tab w:val="num" w:pos="5040"/>
+        </w:tabs>
+        <w:ind w:left="5040" w:hanging="360"/>
+      </w:pPr>
+      <w:rPr>
+        <w:rFonts w:ascii="Symbol" w:hAnsi="Symbol" w:hint="default"/>
+        <w:sz w:val="20"/>
+      </w:rPr>
+    </w:lvl>
+    <w:lvl w:ilvl="7" w:tentative="1">
+      <w:start w:val="1"/>
+      <w:numFmt w:val="bullet"/>
+      <w:lvlText w:val=""/>
+      <w:lvlJc w:val="left"/>
+      <w:pPr>
+        <w:tabs>
+          <w:tab w:val="num" w:pos="5760"/>
+        </w:tabs>
+        <w:ind w:left="5760" w:hanging="360"/>
+      </w:pPr>
+      <w:rPr>
+        <w:rFonts w:ascii="Symbol" w:hAnsi="Symbol" w:hint="default"/>
+        <w:sz w:val="20"/>
+      </w:rPr>
+    </w:lvl>
+    <w:lvl w:ilvl="8" w:tentative="1">
+      <w:start w:val="1"/>
+      <w:numFmt w:val="bullet"/>
+      <w:lvlText w:val=""/>
+      <w:lvlJc w:val="left"/>
+      <w:pPr>
+        <w:tabs>
+          <w:tab w:val="num" w:pos="6480"/>
+        </w:tabs>
+        <w:ind w:left="6480" w:hanging="360"/>
+      </w:pPr>
+      <w:rPr>
+        <w:rFonts w:ascii="Symbol" w:hAnsi="Symbol" w:hint="default"/>
+        <w:sz w:val="20"/>
+      </w:rPr>
+    </w:lvl>
+  </w:abstractNum>
+  <w:abstractNum w:abstractNumId="16">
+    <w:nsid w:val="69F82A27"/>
+    <w:multiLevelType w:val="multilevel"/>
+    <w:tmpl w:val="8B1C57EE"/>
+    <w:lvl w:ilvl="0">
+      <w:start w:val="1"/>
+      <w:numFmt w:val="decimal"/>
+      <w:lvlText w:val="%1."/>
+      <w:lvlJc w:val="left"/>
+      <w:pPr>
+        <w:tabs>
+          <w:tab w:val="num" w:pos="720"/>
+        </w:tabs>
+        <w:ind w:left="720" w:hanging="360"/>
+      </w:pPr>
+    </w:lvl>
+    <w:lvl w:ilvl="1" w:tentative="1">
+      <w:start w:val="1"/>
+      <w:numFmt w:val="decimal"/>
+      <w:lvlText w:val="%2."/>
+      <w:lvlJc w:val="left"/>
+      <w:pPr>
+        <w:tabs>
+          <w:tab w:val="num" w:pos="1440"/>
+        </w:tabs>
+        <w:ind w:left="1440" w:hanging="360"/>
+      </w:pPr>
+    </w:lvl>
+    <w:lvl w:ilvl="2" w:tentative="1">
+      <w:start w:val="1"/>
+      <w:numFmt w:val="decimal"/>
+      <w:lvlText w:val="%3."/>
+      <w:lvlJc w:val="left"/>
+      <w:pPr>
+        <w:tabs>
+          <w:tab w:val="num" w:pos="2160"/>
+        </w:tabs>
+        <w:ind w:left="2160" w:hanging="360"/>
+      </w:pPr>
+    </w:lvl>
+    <w:lvl w:ilvl="3" w:tentative="1">
+      <w:start w:val="1"/>
+      <w:numFmt w:val="decimal"/>
+      <w:lvlText w:val="%4."/>
+      <w:lvlJc w:val="left"/>
+      <w:pPr>
+        <w:tabs>
+          <w:tab w:val="num" w:pos="2880"/>
+        </w:tabs>
+        <w:ind w:left="2880" w:hanging="360"/>
+      </w:pPr>
+    </w:lvl>
+    <w:lvl w:ilvl="4" w:tentative="1">
+      <w:start w:val="1"/>
+      <w:numFmt w:val="decimal"/>
+      <w:lvlText w:val="%5."/>
+      <w:lvlJc w:val="left"/>
+      <w:pPr>
+        <w:tabs>
+          <w:tab w:val="num" w:pos="3600"/>
+        </w:tabs>
+        <w:ind w:left="3600" w:hanging="360"/>
+      </w:pPr>
+    </w:lvl>
+    <w:lvl w:ilvl="5" w:tentative="1">
+      <w:start w:val="1"/>
+      <w:numFmt w:val="decimal"/>
+      <w:lvlText w:val="%6."/>
+      <w:lvlJc w:val="left"/>
+      <w:pPr>
+        <w:tabs>
+          <w:tab w:val="num" w:pos="4320"/>
+        </w:tabs>
+        <w:ind w:left="4320" w:hanging="360"/>
+      </w:pPr>
+    </w:lvl>
+    <w:lvl w:ilvl="6" w:tentative="1">
+      <w:start w:val="1"/>
+      <w:numFmt w:val="decimal"/>
+      <w:lvlText w:val="%7."/>
+      <w:lvlJc w:val="left"/>
+      <w:pPr>
+        <w:tabs>
+          <w:tab w:val="num" w:pos="5040"/>
+        </w:tabs>
+        <w:ind w:left="5040" w:hanging="360"/>
+      </w:pPr>
+    </w:lvl>
+    <w:lvl w:ilvl="7" w:tentative="1">
+      <w:start w:val="1"/>
+      <w:numFmt w:val="decimal"/>
+      <w:lvlText w:val="%8."/>
+      <w:lvlJc w:val="left"/>
+      <w:pPr>
+        <w:tabs>
+          <w:tab w:val="num" w:pos="5760"/>
+        </w:tabs>
+        <w:ind w:left="5760" w:hanging="360"/>
+      </w:pPr>
+    </w:lvl>
+    <w:lvl w:ilvl="8" w:tentative="1">
+      <w:start w:val="1"/>
+      <w:numFmt w:val="decimal"/>
+      <w:lvlText w:val="%9."/>
+      <w:lvlJc w:val="left"/>
+      <w:pPr>
+        <w:tabs>
+          <w:tab w:val="num" w:pos="6480"/>
+        </w:tabs>
+        <w:ind w:left="6480" w:hanging="360"/>
+      </w:pPr>
+    </w:lvl>
+  </w:abstractNum>
+  <w:abstractNum w:abstractNumId="17">
+    <w:nsid w:val="6CF835A2"/>
+    <w:multiLevelType w:val="multilevel"/>
+    <w:tmpl w:val="951CDFF6"/>
+    <w:lvl w:ilvl="0">
+      <w:start w:val="1"/>
+      <w:numFmt w:val="bullet"/>
+      <w:lvlText w:val=""/>
+      <w:lvlJc w:val="left"/>
+      <w:pPr>
+        <w:tabs>
+          <w:tab w:val="num" w:pos="720"/>
+        </w:tabs>
+        <w:ind w:left="720" w:hanging="360"/>
+      </w:pPr>
+      <w:rPr>
+        <w:rFonts w:ascii="Symbol" w:hAnsi="Symbol" w:hint="default"/>
+        <w:sz w:val="20"/>
+      </w:rPr>
+    </w:lvl>
+    <w:lvl w:ilvl="1" w:tentative="1">
+      <w:start w:val="1"/>
+      <w:numFmt w:val="bullet"/>
+      <w:lvlText w:val=""/>
+      <w:lvlJc w:val="left"/>
+      <w:pPr>
+        <w:tabs>
+          <w:tab w:val="num" w:pos="1440"/>
+        </w:tabs>
+        <w:ind w:left="1440" w:hanging="360"/>
+      </w:pPr>
+      <w:rPr>
+        <w:rFonts w:ascii="Symbol" w:hAnsi="Symbol" w:hint="default"/>
+        <w:sz w:val="20"/>
+      </w:rPr>
+    </w:lvl>
+    <w:lvl w:ilvl="2" w:tentative="1">
+      <w:start w:val="1"/>
+      <w:numFmt w:val="bullet"/>
+      <w:lvlText w:val=""/>
+      <w:lvlJc w:val="left"/>
+      <w:pPr>
+        <w:tabs>
+          <w:tab w:val="num" w:pos="2160"/>
+        </w:tabs>
+        <w:ind w:left="2160" w:hanging="360"/>
+      </w:pPr>
+      <w:rPr>
+        <w:rFonts w:ascii="Symbol" w:hAnsi="Symbol" w:hint="default"/>
+        <w:sz w:val="20"/>
+      </w:rPr>
+    </w:lvl>
+    <w:lvl w:ilvl="3" w:tentative="1">
+      <w:start w:val="1"/>
+      <w:numFmt w:val="bullet"/>
+      <w:lvlText w:val=""/>
+      <w:lvlJc w:val="left"/>
+      <w:pPr>
+        <w:tabs>
+          <w:tab w:val="num" w:pos="2880"/>
+        </w:tabs>
+        <w:ind w:left="2880" w:hanging="360"/>
+      </w:pPr>
+      <w:rPr>
+        <w:rFonts w:ascii="Symbol" w:hAnsi="Symbol" w:hint="default"/>
+        <w:sz w:val="20"/>
+      </w:rPr>
+    </w:lvl>
+    <w:lvl w:ilvl="4" w:tentative="1">
+      <w:start w:val="1"/>
+      <w:numFmt w:val="bullet"/>
+      <w:lvlText w:val=""/>
+      <w:lvlJc w:val="left"/>
+      <w:pPr>
+        <w:tabs>
+          <w:tab w:val="num" w:pos="3600"/>
+        </w:tabs>
+        <w:ind w:left="3600" w:hanging="360"/>
+      </w:pPr>
+      <w:rPr>
+        <w:rFonts w:ascii="Symbol" w:hAnsi="Symbol" w:hint="default"/>
+        <w:sz w:val="20"/>
+      </w:rPr>
+    </w:lvl>
+    <w:lvl w:ilvl="5" w:tentative="1">
+      <w:start w:val="1"/>
+      <w:numFmt w:val="bullet"/>
+      <w:lvlText w:val=""/>
+      <w:lvlJc w:val="left"/>
+      <w:pPr>
+        <w:tabs>
+          <w:tab w:val="num" w:pos="4320"/>
+        </w:tabs>
+        <w:ind w:left="4320" w:hanging="360"/>
+      </w:pPr>
+      <w:rPr>
+        <w:rFonts w:ascii="Symbol" w:hAnsi="Symbol" w:hint="default"/>
+        <w:sz w:val="20"/>
+      </w:rPr>
+    </w:lvl>
+    <w:lvl w:ilvl="6" w:tentative="1">
+      <w:start w:val="1"/>
+      <w:numFmt w:val="bullet"/>
+      <w:lvlText w:val=""/>
+      <w:lvlJc w:val="left"/>
+      <w:pPr>
+        <w:tabs>
+          <w:tab w:val="num" w:pos="5040"/>
+        </w:tabs>
+        <w:ind w:left="5040" w:hanging="360"/>
+      </w:pPr>
+      <w:rPr>
+        <w:rFonts w:ascii="Symbol" w:hAnsi="Symbol" w:hint="default"/>
+        <w:sz w:val="20"/>
+      </w:rPr>
+    </w:lvl>
+    <w:lvl w:ilvl="7" w:tentative="1">
+      <w:start w:val="1"/>
+      <w:numFmt w:val="bullet"/>
+      <w:lvlText w:val=""/>
+      <w:lvlJc w:val="left"/>
+      <w:pPr>
+        <w:tabs>
+          <w:tab w:val="num" w:pos="5760"/>
+        </w:tabs>
+        <w:ind w:left="5760" w:hanging="360"/>
+      </w:pPr>
+      <w:rPr>
+        <w:rFonts w:ascii="Symbol" w:hAnsi="Symbol" w:hint="default"/>
+        <w:sz w:val="20"/>
+      </w:rPr>
+    </w:lvl>
+    <w:lvl w:ilvl="8" w:tentative="1">
+      <w:start w:val="1"/>
+      <w:numFmt w:val="bullet"/>
+      <w:lvlText w:val=""/>
+      <w:lvlJc w:val="left"/>
+      <w:pPr>
+        <w:tabs>
+          <w:tab w:val="num" w:pos="6480"/>
+        </w:tabs>
+        <w:ind w:left="6480" w:hanging="360"/>
+      </w:pPr>
+      <w:rPr>
+        <w:rFonts w:ascii="Symbol" w:hAnsi="Symbol" w:hint="default"/>
+        <w:sz w:val="20"/>
+      </w:rPr>
+    </w:lvl>
+  </w:abstractNum>
+  <w:abstractNum w:abstractNumId="18">
+    <w:nsid w:val="7139570A"/>
+    <w:multiLevelType w:val="multilevel"/>
+    <w:tmpl w:val="DC60E6E4"/>
+    <w:lvl w:ilvl="0">
+      <w:start w:val="1"/>
+      <w:numFmt w:val="bullet"/>
+      <w:lvlText w:val=""/>
+      <w:lvlJc w:val="left"/>
+      <w:pPr>
+        <w:tabs>
+          <w:tab w:val="num" w:pos="720"/>
+        </w:tabs>
+        <w:ind w:left="720" w:hanging="360"/>
+      </w:pPr>
+      <w:rPr>
+        <w:rFonts w:ascii="Symbol" w:hAnsi="Symbol" w:hint="default"/>
+        <w:sz w:val="20"/>
+      </w:rPr>
+    </w:lvl>
+    <w:lvl w:ilvl="1" w:tentative="1">
+      <w:start w:val="1"/>
+      <w:numFmt w:val="bullet"/>
+      <w:lvlText w:val=""/>
+      <w:lvlJc w:val="left"/>
+      <w:pPr>
+        <w:tabs>
+          <w:tab w:val="num" w:pos="1440"/>
+        </w:tabs>
+        <w:ind w:left="1440" w:hanging="360"/>
+      </w:pPr>
+      <w:rPr>
+        <w:rFonts w:ascii="Symbol" w:hAnsi="Symbol" w:hint="default"/>
+        <w:sz w:val="20"/>
+      </w:rPr>
+    </w:lvl>
+    <w:lvl w:ilvl="2" w:tentative="1">
+      <w:start w:val="1"/>
+      <w:numFmt w:val="bullet"/>
+      <w:lvlText w:val=""/>
+      <w:lvlJc w:val="left"/>
+      <w:pPr>
+        <w:tabs>
+          <w:tab w:val="num" w:pos="2160"/>
+        </w:tabs>
+        <w:ind w:left="2160" w:hanging="360"/>
+      </w:pPr>
+      <w:rPr>
+        <w:rFonts w:ascii="Symbol" w:hAnsi="Symbol" w:hint="default"/>
+        <w:sz w:val="20"/>
+      </w:rPr>
+    </w:lvl>
+    <w:lvl w:ilvl="3" w:tentative="1">
+      <w:start w:val="1"/>
+      <w:numFmt w:val="bullet"/>
+      <w:lvlText w:val=""/>
+      <w:lvlJc w:val="left"/>
+      <w:pPr>
+        <w:tabs>
+          <w:tab w:val="num" w:pos="2880"/>
+        </w:tabs>
+        <w:ind w:left="2880" w:hanging="360"/>
+      </w:pPr>
+      <w:rPr>
+        <w:rFonts w:ascii="Symbol" w:hAnsi="Symbol" w:hint="default"/>
+        <w:sz w:val="20"/>
+      </w:rPr>
+    </w:lvl>
+    <w:lvl w:ilvl="4" w:tentative="1">
+      <w:start w:val="1"/>
+      <w:numFmt w:val="bullet"/>
+      <w:lvlText w:val=""/>
+      <w:lvlJc w:val="left"/>
+      <w:pPr>
+        <w:tabs>
+          <w:tab w:val="num" w:pos="3600"/>
+        </w:tabs>
+        <w:ind w:left="3600" w:hanging="360"/>
+      </w:pPr>
+      <w:rPr>
+        <w:rFonts w:ascii="Symbol" w:hAnsi="Symbol" w:hint="default"/>
+        <w:sz w:val="20"/>
+      </w:rPr>
+    </w:lvl>
+    <w:lvl w:ilvl="5" w:tentative="1">
+      <w:start w:val="1"/>
+      <w:numFmt w:val="bullet"/>
+      <w:lvlText w:val=""/>
+      <w:lvlJc w:val="left"/>
+      <w:pPr>
+        <w:tabs>
+          <w:tab w:val="num" w:pos="4320"/>
+        </w:tabs>
+        <w:ind w:left="4320" w:hanging="360"/>
+      </w:pPr>
+      <w:rPr>
+        <w:rFonts w:ascii="Symbol" w:hAnsi="Symbol" w:hint="default"/>
+        <w:sz w:val="20"/>
+      </w:rPr>
+    </w:lvl>
+    <w:lvl w:ilvl="6" w:tentative="1">
+      <w:start w:val="1"/>
+      <w:numFmt w:val="bullet"/>
+      <w:lvlText w:val=""/>
+      <w:lvlJc w:val="left"/>
+      <w:pPr>
+        <w:tabs>
+          <w:tab w:val="num" w:pos="5040"/>
+        </w:tabs>
+        <w:ind w:left="5040" w:hanging="360"/>
+      </w:pPr>
+      <w:rPr>
+        <w:rFonts w:ascii="Symbol" w:hAnsi="Symbol" w:hint="default"/>
+        <w:sz w:val="20"/>
+      </w:rPr>
+    </w:lvl>
+    <w:lvl w:ilvl="7" w:tentative="1">
+      <w:start w:val="1"/>
+      <w:numFmt w:val="bullet"/>
+      <w:lvlText w:val=""/>
+      <w:lvlJc w:val="left"/>
+      <w:pPr>
+        <w:tabs>
+          <w:tab w:val="num" w:pos="5760"/>
+        </w:tabs>
+        <w:ind w:left="5760" w:hanging="360"/>
+      </w:pPr>
+      <w:rPr>
+        <w:rFonts w:ascii="Symbol" w:hAnsi="Symbol" w:hint="default"/>
+        <w:sz w:val="20"/>
+      </w:rPr>
+    </w:lvl>
+    <w:lvl w:ilvl="8" w:tentative="1">
+      <w:start w:val="1"/>
+      <w:numFmt w:val="bullet"/>
+      <w:lvlText w:val=""/>
+      <w:lvlJc w:val="left"/>
+      <w:pPr>
+        <w:tabs>
+          <w:tab w:val="num" w:pos="6480"/>
+        </w:tabs>
+        <w:ind w:left="6480" w:hanging="360"/>
+      </w:pPr>
+      <w:rPr>
+        <w:rFonts w:ascii="Symbol" w:hAnsi="Symbol" w:hint="default"/>
+        <w:sz w:val="20"/>
+      </w:rPr>
+    </w:lvl>
+  </w:abstractNum>
+  <w:abstractNum w:abstractNumId="19">
     <w:nsid w:val="717737A0"/>
     <w:multiLevelType w:val="hybridMultilevel"/>
     <w:tmpl w:val="2E4EEF8A"/>
@@ -1223,7 +5133,7 @@
       </w:pPr>
     </w:lvl>
   </w:abstractNum>
-  <w:abstractNum w:abstractNumId="5">
+  <w:abstractNum w:abstractNumId="20">
     <w:nsid w:val="7CF33F86"/>
     <w:multiLevelType w:val="multilevel"/>
     <w:tmpl w:val="8D461EF2"/>
@@ -1373,22 +5283,67 @@
     </w:lvl>
   </w:abstractNum>
   <w:num w:numId="1">
+    <w:abstractNumId w:val="20"/>
+  </w:num>
+  <w:num w:numId="2">
+    <w:abstractNumId w:val="9"/>
+  </w:num>
+  <w:num w:numId="3">
     <w:abstractNumId w:val="5"/>
   </w:num>
-  <w:num w:numId="2">
+  <w:num w:numId="4">
+    <w:abstractNumId w:val="4"/>
+  </w:num>
+  <w:num w:numId="5">
+    <w:abstractNumId w:val="19"/>
+  </w:num>
+  <w:num w:numId="6">
+    <w:abstractNumId w:val="11"/>
+  </w:num>
+  <w:num w:numId="7">
+    <w:abstractNumId w:val="13"/>
+  </w:num>
+  <w:num w:numId="8">
     <w:abstractNumId w:val="2"/>
   </w:num>
-  <w:num w:numId="3">
+  <w:num w:numId="9">
+    <w:abstractNumId w:val="17"/>
+  </w:num>
+  <w:num w:numId="10">
     <w:abstractNumId w:val="1"/>
   </w:num>
-  <w:num w:numId="4">
+  <w:num w:numId="11">
     <w:abstractNumId w:val="0"/>
   </w:num>
-  <w:num w:numId="5">
-    <w:abstractNumId w:val="4"/>
+  <w:num w:numId="12">
+    <w:abstractNumId w:val="6"/>
   </w:num>
-  <w:num w:numId="6">
+  <w:num w:numId="13">
+    <w:abstractNumId w:val="15"/>
+  </w:num>
+  <w:num w:numId="14">
     <w:abstractNumId w:val="3"/>
+  </w:num>
+  <w:num w:numId="15">
+    <w:abstractNumId w:val="12"/>
+  </w:num>
+  <w:num w:numId="16">
+    <w:abstractNumId w:val="16"/>
+  </w:num>
+  <w:num w:numId="17">
+    <w:abstractNumId w:val="18"/>
+  </w:num>
+  <w:num w:numId="18">
+    <w:abstractNumId w:val="7"/>
+  </w:num>
+  <w:num w:numId="19">
+    <w:abstractNumId w:val="8"/>
+  </w:num>
+  <w:num w:numId="20">
+    <w:abstractNumId w:val="10"/>
+  </w:num>
+  <w:num w:numId="21">
+    <w:abstractNumId w:val="14"/>
   </w:num>
 </w:numbering>
 </file>
@@ -1603,6 +5558,17 @@
     <w:basedOn w:val="DefaultParagraphFont"/>
     <w:rsid w:val="002E3F13"/>
   </w:style>
+  <w:style w:type="paragraph" w:styleId="ListParagraph">
+    <w:name w:val="List Paragraph"/>
+    <w:basedOn w:val="Normal"/>
+    <w:uiPriority w:val="34"/>
+    <w:qFormat/>
+    <w:rsid w:val="00EB499D"/>
+    <w:pPr>
+      <w:ind w:left="720"/>
+      <w:contextualSpacing/>
+    </w:pPr>
+  </w:style>
 </w:styles>
 </file>
 
@@ -1815,6 +5781,17 @@
     <w:name w:val="eop"/>
     <w:basedOn w:val="DefaultParagraphFont"/>
     <w:rsid w:val="002E3F13"/>
+  </w:style>
+  <w:style w:type="paragraph" w:styleId="ListParagraph">
+    <w:name w:val="List Paragraph"/>
+    <w:basedOn w:val="Normal"/>
+    <w:uiPriority w:val="34"/>
+    <w:qFormat/>
+    <w:rsid w:val="00EB499D"/>
+    <w:pPr>
+      <w:ind w:left="720"/>
+      <w:contextualSpacing/>
+    </w:pPr>
   </w:style>
 </w:styles>
 </file>

--- a/Big data notes.docx
+++ b/Big data notes.docx
@@ -2181,8 +2181,6 @@
         </w:rPr>
         <w:t>​</w:t>
       </w:r>
-      <w:bookmarkStart w:id="0" w:name="_GoBack"/>
-      <w:bookmarkEnd w:id="0"/>
     </w:p>
     <w:p>
       <w:pPr>
@@ -2371,11 +2369,13 @@
       <w:pPr>
         <w:rPr>
           <w:b/>
-        </w:rPr>
-      </w:pPr>
-      <w:r>
-        <w:rPr>
-          <w:b/>
+          <w:sz w:val="24"/>
+        </w:rPr>
+      </w:pPr>
+      <w:r>
+        <w:rPr>
+          <w:b/>
+          <w:sz w:val="24"/>
         </w:rPr>
         <w:t>Elementary data analysis</w:t>
       </w:r>
@@ -2390,12 +2390,182 @@
         <w:rPr>
           <w:b/>
         </w:rPr>
+        <w:t>Standard normal distribution</w:t>
+      </w:r>
+    </w:p>
+    <w:p>
+      <w:r>
+        <w:t xml:space="preserve">Z </w:t>
+      </w:r>
+      <w:proofErr w:type="gramStart"/>
+      <w:r>
+        <w:t>Score</w:t>
+      </w:r>
+      <w:proofErr w:type="gramEnd"/>
+      <w:r>
+        <w:t xml:space="preserve"> enables you to compare observations with different means and standard deviations and place them on a standard </w:t>
+      </w:r>
+      <w:proofErr w:type="spellStart"/>
+      <w:r>
+        <w:t>scale.›This</w:t>
+      </w:r>
+      <w:proofErr w:type="spellEnd"/>
+      <w:r>
+        <w:t xml:space="preserve"> process is called standardization, and it allows you to compare observations and calculate probabilities across different populations.</w:t>
+      </w:r>
+    </w:p>
+    <w:p>
+      <w:r>
+        <w:t>To calculate the standard score for an observation, take the raw measurement, subtract the mean, and divide by the standard deviation.</w:t>
+      </w:r>
+    </w:p>
+    <w:p>
+      <w:r>
+        <w:t>Z=</w:t>
+      </w:r>
+      <w:proofErr w:type="gramStart"/>
+      <w:r>
+        <w:t>( x</w:t>
+      </w:r>
+      <w:proofErr w:type="gramEnd"/>
+      <w:r>
+        <w:t xml:space="preserve"> – mu)/sigma</w:t>
+      </w:r>
+    </w:p>
+    <w:p>
+      <w:pPr>
+        <w:rPr>
+          <w:b/>
+        </w:rPr>
+      </w:pPr>
+      <w:r>
+        <w:rPr>
+          <w:b/>
+        </w:rPr>
+        <w:lastRenderedPageBreak/>
+        <w:t>Shape of a Distribution</w:t>
+      </w:r>
+    </w:p>
+    <w:p>
+      <w:r>
+        <w:t xml:space="preserve">First: </w:t>
+      </w:r>
+      <w:r>
+        <w:t>I</w:t>
+      </w:r>
+      <w:r>
+        <w:t xml:space="preserve">f the data values seem to pile up into a single "mound", we say the distribution is </w:t>
+      </w:r>
+      <w:proofErr w:type="spellStart"/>
+      <w:r>
+        <w:t>unimodal</w:t>
+      </w:r>
+      <w:proofErr w:type="spellEnd"/>
+      <w:r>
+        <w:t>.</w:t>
+      </w:r>
+      <w:r>
+        <w:br/>
+        <w:t>If there appear to be two "mounds", we say the distribution is bimodal.</w:t>
+      </w:r>
+      <w:r>
+        <w:br/>
+        <w:t>If there are more than two "mounds", we say the distribution is multimodal.</w:t>
+      </w:r>
+      <w:r>
+        <w:br/>
+        <w:t>Second: we focus on whether the distribution is symmetric, or if it has a longer "tail" on one side or another. In case where there is a longer "tail", we say the distribution is skewed in the direction of the longer tail.</w:t>
+      </w:r>
+    </w:p>
+    <w:p>
+      <w:pPr>
+        <w:rPr>
+          <w:b/>
+          <w:sz w:val="24"/>
+        </w:rPr>
+      </w:pPr>
+      <w:r>
+        <w:rPr>
+          <w:b/>
+          <w:sz w:val="24"/>
+        </w:rPr>
+        <w:t>Bayesian Statistics</w:t>
+      </w:r>
+    </w:p>
+    <w:p>
+      <w:pPr>
+        <w:rPr>
+          <w:sz w:val="24"/>
+        </w:rPr>
+      </w:pPr>
+      <w:r>
+        <w:rPr>
+          <w:sz w:val="24"/>
+        </w:rPr>
+        <w:t xml:space="preserve">It is defined as: Probability of an event </w:t>
+      </w:r>
+      <w:proofErr w:type="spellStart"/>
+      <w:r>
+        <w:rPr>
+          <w:sz w:val="24"/>
+        </w:rPr>
+        <w:t>Agiven</w:t>
+      </w:r>
+      <w:proofErr w:type="spellEnd"/>
+      <w:r>
+        <w:rPr>
+          <w:sz w:val="24"/>
+        </w:rPr>
+        <w:t xml:space="preserve"> </w:t>
+      </w:r>
+      <w:proofErr w:type="spellStart"/>
+      <w:r>
+        <w:rPr>
+          <w:sz w:val="24"/>
+        </w:rPr>
+        <w:t>Bequals</w:t>
+      </w:r>
+      <w:proofErr w:type="spellEnd"/>
+      <w:r>
+        <w:rPr>
+          <w:sz w:val="24"/>
+        </w:rPr>
+        <w:t xml:space="preserve"> the probability of Band </w:t>
+      </w:r>
+      <w:proofErr w:type="spellStart"/>
+      <w:r>
+        <w:rPr>
+          <w:sz w:val="24"/>
+        </w:rPr>
+        <w:t>Ahappening</w:t>
+      </w:r>
+      <w:proofErr w:type="spellEnd"/>
+      <w:r>
+        <w:rPr>
+          <w:sz w:val="24"/>
+        </w:rPr>
+        <w:t xml:space="preserve"> together divided by the probability of B.</w:t>
+      </w:r>
+    </w:p>
+    <w:p>
+      <w:pPr>
+        <w:rPr>
+          <w:b/>
+          <w:sz w:val="24"/>
+        </w:rPr>
+      </w:pPr>
+      <w:r>
+        <w:rPr>
+          <w:b/>
+          <w:sz w:val="24"/>
+        </w:rPr>
         <w:t xml:space="preserve">Apache </w:t>
       </w:r>
       <w:proofErr w:type="spellStart"/>
       <w:r>
         <w:rPr>
           <w:b/>
+          <w:sz w:val="24"/>
         </w:rPr>
         <w:t>Mahaout</w:t>
       </w:r>
@@ -2404,6 +2574,1360 @@
     <w:p>
       <w:pPr>
         <w:rPr>
+          <w:lang w:val="en-US"/>
+        </w:rPr>
+      </w:pPr>
+      <w:r>
+        <w:rPr>
+          <w:lang w:val="en-US"/>
+        </w:rPr>
+        <w:t>The components provided by Mahout to build a recommender engine are as follows:​</w:t>
+      </w:r>
+    </w:p>
+    <w:p>
+      <w:pPr>
+        <w:numPr>
+          <w:ilvl w:val="0"/>
+          <w:numId w:val="22"/>
+        </w:numPr>
+        <w:rPr>
+          <w:lang w:val="en-US"/>
+        </w:rPr>
+      </w:pPr>
+      <w:proofErr w:type="spellStart"/>
+      <w:r>
+        <w:rPr>
+          <w:i/>
+          <w:iCs/>
+          <w:lang w:val="en-US"/>
+        </w:rPr>
+        <w:t>DataModel</w:t>
+      </w:r>
+      <w:proofErr w:type="spellEnd"/>
+      <w:r>
+        <w:rPr>
+          <w:lang w:val="en-US"/>
+        </w:rPr>
+        <w:t>​</w:t>
+      </w:r>
+    </w:p>
+    <w:p>
+      <w:pPr>
+        <w:numPr>
+          <w:ilvl w:val="0"/>
+          <w:numId w:val="22"/>
+        </w:numPr>
+        <w:rPr>
+          <w:lang w:val="en-US"/>
+        </w:rPr>
+      </w:pPr>
+      <w:proofErr w:type="spellStart"/>
+      <w:r>
+        <w:rPr>
+          <w:i/>
+          <w:iCs/>
+          <w:lang w:val="en-US"/>
+        </w:rPr>
+        <w:t>UserSimilarity</w:t>
+      </w:r>
+      <w:proofErr w:type="spellEnd"/>
+      <w:r>
+        <w:rPr>
+          <w:lang w:val="en-US"/>
+        </w:rPr>
+        <w:t>​</w:t>
+      </w:r>
+    </w:p>
+    <w:p>
+      <w:pPr>
+        <w:numPr>
+          <w:ilvl w:val="0"/>
+          <w:numId w:val="22"/>
+        </w:numPr>
+        <w:rPr>
+          <w:lang w:val="en-US"/>
+        </w:rPr>
+      </w:pPr>
+      <w:proofErr w:type="spellStart"/>
+      <w:r>
+        <w:rPr>
+          <w:i/>
+          <w:iCs/>
+          <w:lang w:val="en-US"/>
+        </w:rPr>
+        <w:t>ItemSimilarity</w:t>
+      </w:r>
+      <w:proofErr w:type="spellEnd"/>
+      <w:r>
+        <w:rPr>
+          <w:lang w:val="en-US"/>
+        </w:rPr>
+        <w:t>​</w:t>
+      </w:r>
+    </w:p>
+    <w:p>
+      <w:pPr>
+        <w:numPr>
+          <w:ilvl w:val="0"/>
+          <w:numId w:val="22"/>
+        </w:numPr>
+        <w:rPr>
+          <w:lang w:val="en-US"/>
+        </w:rPr>
+      </w:pPr>
+      <w:proofErr w:type="spellStart"/>
+      <w:r>
+        <w:rPr>
+          <w:i/>
+          <w:iCs/>
+          <w:lang w:val="en-US"/>
+        </w:rPr>
+        <w:t>UserNeighborhood</w:t>
+      </w:r>
+      <w:proofErr w:type="spellEnd"/>
+      <w:r>
+        <w:rPr>
+          <w:lang w:val="en-US"/>
+        </w:rPr>
+        <w:t>​</w:t>
+      </w:r>
+    </w:p>
+    <w:p>
+      <w:pPr>
+        <w:numPr>
+          <w:ilvl w:val="0"/>
+          <w:numId w:val="22"/>
+        </w:numPr>
+        <w:rPr>
+          <w:lang w:val="en-US"/>
+        </w:rPr>
+      </w:pPr>
+      <w:r>
+        <w:rPr>
+          <w:i/>
+          <w:iCs/>
+          <w:lang w:val="en-US"/>
+        </w:rPr>
+        <w:t>Recommender</w:t>
+      </w:r>
+    </w:p>
+    <w:p>
+      <w:pPr>
+        <w:rPr>
+          <w:b/>
+          <w:lang w:val="en-US"/>
+        </w:rPr>
+      </w:pPr>
+      <w:r>
+        <w:rPr>
+          <w:b/>
+          <w:bCs/>
+          <w:lang w:val="en-US"/>
+        </w:rPr>
+        <w:t>Steps to create a Recommender using Mahout</w:t>
+      </w:r>
+      <w:r>
+        <w:rPr>
+          <w:b/>
+          <w:lang w:val="en-US"/>
+        </w:rPr>
+        <w:t>​</w:t>
+      </w:r>
+    </w:p>
+    <w:p>
+      <w:pPr>
+        <w:rPr>
+          <w:b/>
+          <w:lang w:val="en-US"/>
+        </w:rPr>
+      </w:pPr>
+      <w:r>
+        <w:rPr>
+          <w:b/>
+          <w:bCs/>
+        </w:rPr>
+        <w:t>Step1: Create </w:t>
+      </w:r>
+      <w:proofErr w:type="spellStart"/>
+      <w:r>
+        <w:rPr>
+          <w:b/>
+          <w:bCs/>
+        </w:rPr>
+        <w:t>DataModel</w:t>
+      </w:r>
+      <w:proofErr w:type="spellEnd"/>
+      <w:r>
+        <w:rPr>
+          <w:b/>
+          <w:bCs/>
+        </w:rPr>
+        <w:t> Object</w:t>
+      </w:r>
+      <w:r>
+        <w:rPr>
+          <w:b/>
+          <w:lang w:val="en-US"/>
+        </w:rPr>
+        <w:t>​</w:t>
+      </w:r>
+    </w:p>
+    <w:p>
+      <w:pPr>
+        <w:numPr>
+          <w:ilvl w:val="0"/>
+          <w:numId w:val="23"/>
+        </w:numPr>
+        <w:rPr>
+          <w:lang w:val="en-US"/>
+        </w:rPr>
+      </w:pPr>
+      <w:r>
+        <w:rPr>
+          <w:lang w:val="en-US"/>
+        </w:rPr>
+        <w:t>The constructor of </w:t>
+      </w:r>
+      <w:proofErr w:type="spellStart"/>
+      <w:r>
+        <w:rPr>
+          <w:bCs/>
+          <w:lang w:val="en-US"/>
+        </w:rPr>
+        <w:t>PearsonCorrelationSimilarity</w:t>
+      </w:r>
+      <w:proofErr w:type="spellEnd"/>
+      <w:r>
+        <w:rPr>
+          <w:lang w:val="en-US"/>
+        </w:rPr>
+        <w:t> class requires a data model object.​</w:t>
+      </w:r>
+    </w:p>
+    <w:p>
+      <w:pPr>
+        <w:numPr>
+          <w:ilvl w:val="0"/>
+          <w:numId w:val="23"/>
+        </w:numPr>
+        <w:rPr>
+          <w:lang w:val="en-US"/>
+        </w:rPr>
+      </w:pPr>
+      <w:r>
+        <w:rPr>
+          <w:lang w:val="en-US"/>
+        </w:rPr>
+        <w:t>File must have the Users, Items, and Preferences details of a product.</w:t>
+      </w:r>
+    </w:p>
+    <w:p>
+      <w:pPr>
+        <w:rPr>
+          <w:b/>
+          <w:lang w:val="en-US"/>
+        </w:rPr>
+      </w:pPr>
+      <w:r>
+        <w:rPr>
+          <w:b/>
+          <w:bCs/>
+        </w:rPr>
+        <w:t>Step2: Create </w:t>
+      </w:r>
+      <w:proofErr w:type="spellStart"/>
+      <w:r>
+        <w:rPr>
+          <w:b/>
+          <w:bCs/>
+        </w:rPr>
+        <w:t>UserSimilarity</w:t>
+      </w:r>
+      <w:proofErr w:type="spellEnd"/>
+      <w:r>
+        <w:rPr>
+          <w:b/>
+          <w:bCs/>
+        </w:rPr>
+        <w:t> Object</w:t>
+      </w:r>
+      <w:r>
+        <w:rPr>
+          <w:b/>
+          <w:lang w:val="en-US"/>
+        </w:rPr>
+        <w:t>​</w:t>
+      </w:r>
+    </w:p>
+    <w:p>
+      <w:pPr>
+        <w:numPr>
+          <w:ilvl w:val="0"/>
+          <w:numId w:val="24"/>
+        </w:numPr>
+        <w:rPr>
+          <w:lang w:val="en-US"/>
+        </w:rPr>
+      </w:pPr>
+      <w:r>
+        <w:rPr>
+          <w:lang w:val="en-US"/>
+        </w:rPr>
+        <w:t>In this example, we want to create a user-based recommender. ​</w:t>
+      </w:r>
+    </w:p>
+    <w:p>
+      <w:pPr>
+        <w:numPr>
+          <w:ilvl w:val="0"/>
+          <w:numId w:val="24"/>
+        </w:numPr>
+        <w:rPr>
+          <w:lang w:val="en-US"/>
+        </w:rPr>
+      </w:pPr>
+      <w:r>
+        <w:rPr>
+          <w:lang w:val="en-US"/>
+        </w:rPr>
+        <w:t>When we compute recommendations for a particular user, we look for other users with a similar taste and pick the recommendations from their items.​</w:t>
+      </w:r>
+    </w:p>
+    <w:p>
+      <w:pPr>
+        <w:numPr>
+          <w:ilvl w:val="0"/>
+          <w:numId w:val="24"/>
+        </w:numPr>
+        <w:rPr>
+          <w:lang w:val="en-US"/>
+        </w:rPr>
+      </w:pPr>
+      <w:r>
+        <w:rPr>
+          <w:lang w:val="en-US"/>
+        </w:rPr>
+        <w:t>For finding similar users, we have to compare their interactions.​</w:t>
+      </w:r>
+    </w:p>
+    <w:p>
+      <w:pPr>
+        <w:numPr>
+          <w:ilvl w:val="0"/>
+          <w:numId w:val="24"/>
+        </w:numPr>
+        <w:rPr>
+          <w:lang w:val="en-US"/>
+        </w:rPr>
+      </w:pPr>
+      <w:r>
+        <w:rPr>
+          <w:lang w:val="en-US"/>
+        </w:rPr>
+        <w:t>One popular method is to compute the </w:t>
+      </w:r>
+      <w:hyperlink r:id="rId6" w:tgtFrame="_blank" w:history="1">
+        <w:r>
+          <w:rPr>
+            <w:rStyle w:val="Hyperlink"/>
+            <w:lang w:val="en-US"/>
+          </w:rPr>
+          <w:t>correlation coefficient</w:t>
+        </w:r>
+      </w:hyperlink>
+      <w:r>
+        <w:rPr>
+          <w:lang w:val="en-US"/>
+        </w:rPr>
+        <w:t> between their interactions.​</w:t>
+      </w:r>
+    </w:p>
+    <w:p>
+      <w:pPr>
+        <w:rPr>
+          <w:b/>
+          <w:lang w:val="en-US"/>
+        </w:rPr>
+      </w:pPr>
+      <w:r>
+        <w:rPr>
+          <w:b/>
+          <w:bCs/>
+        </w:rPr>
+        <w:t>Step3: Create </w:t>
+      </w:r>
+      <w:proofErr w:type="spellStart"/>
+      <w:r>
+        <w:rPr>
+          <w:b/>
+          <w:bCs/>
+        </w:rPr>
+        <w:t>UserNeighborhood</w:t>
+      </w:r>
+      <w:proofErr w:type="spellEnd"/>
+      <w:proofErr w:type="gramStart"/>
+      <w:r>
+        <w:rPr>
+          <w:b/>
+          <w:bCs/>
+        </w:rPr>
+        <w:t>  Object</w:t>
+      </w:r>
+      <w:proofErr w:type="gramEnd"/>
+      <w:r>
+        <w:rPr>
+          <w:b/>
+          <w:lang w:val="en-US"/>
+        </w:rPr>
+        <w:t>​</w:t>
+      </w:r>
+    </w:p>
+    <w:p>
+      <w:pPr>
+        <w:numPr>
+          <w:ilvl w:val="0"/>
+          <w:numId w:val="25"/>
+        </w:numPr>
+        <w:rPr>
+          <w:lang w:val="en-US"/>
+        </w:rPr>
+      </w:pPr>
+      <w:r>
+        <w:rPr>
+          <w:lang w:val="en-US"/>
+        </w:rPr>
+        <w:t>The next thing we have to do is to define which similar users we want to leverage for the recommender.​</w:t>
+      </w:r>
+    </w:p>
+    <w:p>
+      <w:pPr>
+        <w:numPr>
+          <w:ilvl w:val="0"/>
+          <w:numId w:val="25"/>
+        </w:numPr>
+        <w:rPr>
+          <w:lang w:val="en-US"/>
+        </w:rPr>
+      </w:pPr>
+      <w:r>
+        <w:rPr>
+          <w:lang w:val="en-US"/>
+        </w:rPr>
+        <w:lastRenderedPageBreak/>
+        <w:t>There are two types of neighborhoods:​</w:t>
+      </w:r>
+    </w:p>
+    <w:p>
+      <w:pPr>
+        <w:numPr>
+          <w:ilvl w:val="0"/>
+          <w:numId w:val="25"/>
+        </w:numPr>
+        <w:rPr>
+          <w:lang w:val="en-US"/>
+        </w:rPr>
+      </w:pPr>
+      <w:proofErr w:type="spellStart"/>
+      <w:r>
+        <w:rPr>
+          <w:bCs/>
+          <w:lang w:val="en-US"/>
+        </w:rPr>
+        <w:t>NearestNUserNeighborhood</w:t>
+      </w:r>
+      <w:proofErr w:type="spellEnd"/>
+      <w:r>
+        <w:rPr>
+          <w:lang w:val="en-US"/>
+        </w:rPr>
+        <w:t> - This class computes a neighborhood consisting of the nearest </w:t>
+      </w:r>
+      <w:r>
+        <w:rPr>
+          <w:i/>
+          <w:iCs/>
+          <w:lang w:val="en-US"/>
+        </w:rPr>
+        <w:t>n</w:t>
+      </w:r>
+      <w:r>
+        <w:rPr>
+          <w:lang w:val="en-US"/>
+        </w:rPr>
+        <w:t> users to a given user. "Nearest" is defined by the given </w:t>
+      </w:r>
+      <w:proofErr w:type="spellStart"/>
+      <w:r>
+        <w:rPr>
+          <w:lang w:val="en-US"/>
+        </w:rPr>
+        <w:t>UserSimilarity</w:t>
+      </w:r>
+      <w:proofErr w:type="spellEnd"/>
+      <w:r>
+        <w:rPr>
+          <w:lang w:val="en-US"/>
+        </w:rPr>
+        <w:t>.​</w:t>
+      </w:r>
+    </w:p>
+    <w:p>
+      <w:pPr>
+        <w:numPr>
+          <w:ilvl w:val="0"/>
+          <w:numId w:val="25"/>
+        </w:numPr>
+        <w:rPr>
+          <w:lang w:val="en-US"/>
+        </w:rPr>
+      </w:pPr>
+      <w:proofErr w:type="spellStart"/>
+      <w:r>
+        <w:rPr>
+          <w:bCs/>
+          <w:lang w:val="en-US"/>
+        </w:rPr>
+        <w:t>ThresholdUserNeighborhood</w:t>
+      </w:r>
+      <w:proofErr w:type="spellEnd"/>
+      <w:r>
+        <w:rPr>
+          <w:lang w:val="en-US"/>
+        </w:rPr>
+        <w:t> - This class computes a neighborhood consisting of all the users whose similarity to the given user meets or exceeds a certain threshold. Similarity is defined by the given </w:t>
+      </w:r>
+      <w:proofErr w:type="spellStart"/>
+      <w:r>
+        <w:rPr>
+          <w:lang w:val="en-US"/>
+        </w:rPr>
+        <w:t>UserSimilarity</w:t>
+      </w:r>
+      <w:proofErr w:type="spellEnd"/>
+      <w:r>
+        <w:rPr>
+          <w:lang w:val="en-US"/>
+        </w:rPr>
+        <w:t>. For simplicity, here we use </w:t>
+      </w:r>
+      <w:proofErr w:type="spellStart"/>
+      <w:r>
+        <w:rPr>
+          <w:lang w:val="en-US"/>
+        </w:rPr>
+        <w:t>ThresholdUserNeighborhood</w:t>
+      </w:r>
+      <w:proofErr w:type="spellEnd"/>
+    </w:p>
+    <w:p>
+      <w:pPr>
+        <w:rPr>
+          <w:b/>
+          <w:lang w:val="en-US"/>
+        </w:rPr>
+      </w:pPr>
+      <w:r>
+        <w:rPr>
+          <w:b/>
+          <w:bCs/>
+        </w:rPr>
+        <w:t>Step4: Create Recommender</w:t>
+      </w:r>
+      <w:proofErr w:type="gramStart"/>
+      <w:r>
+        <w:rPr>
+          <w:b/>
+          <w:bCs/>
+        </w:rPr>
+        <w:t>  Object</w:t>
+      </w:r>
+      <w:proofErr w:type="gramEnd"/>
+      <w:r>
+        <w:rPr>
+          <w:b/>
+          <w:lang w:val="en-US"/>
+        </w:rPr>
+        <w:t>​</w:t>
+      </w:r>
+    </w:p>
+    <w:p>
+      <w:pPr>
+        <w:numPr>
+          <w:ilvl w:val="0"/>
+          <w:numId w:val="26"/>
+        </w:numPr>
+        <w:rPr>
+          <w:lang w:val="en-US"/>
+        </w:rPr>
+      </w:pPr>
+      <w:r>
+        <w:rPr>
+          <w:lang w:val="en-US"/>
+        </w:rPr>
+        <w:t>Now we have all the pieces to create our recommender.​</w:t>
+      </w:r>
+    </w:p>
+    <w:p>
+      <w:pPr>
+        <w:numPr>
+          <w:ilvl w:val="0"/>
+          <w:numId w:val="26"/>
+        </w:numPr>
+        <w:rPr>
+          <w:lang w:val="en-US"/>
+        </w:rPr>
+      </w:pPr>
+      <w:r>
+        <w:rPr>
+          <w:lang w:val="en-US"/>
+        </w:rPr>
+        <w:t>Create </w:t>
+      </w:r>
+      <w:proofErr w:type="spellStart"/>
+      <w:r>
+        <w:rPr>
+          <w:bCs/>
+          <w:lang w:val="en-US"/>
+        </w:rPr>
+        <w:t>UserbasedRecomender</w:t>
+      </w:r>
+      <w:proofErr w:type="spellEnd"/>
+      <w:r>
+        <w:rPr>
+          <w:lang w:val="en-US"/>
+        </w:rPr>
+        <w:t> object and pass all the above created objects to its constructor as shown below.​</w:t>
+      </w:r>
+    </w:p>
+    <w:p>
+      <w:pPr>
+        <w:numPr>
+          <w:ilvl w:val="0"/>
+          <w:numId w:val="26"/>
+        </w:numPr>
+        <w:rPr>
+          <w:lang w:val="en-US"/>
+        </w:rPr>
+      </w:pPr>
+      <w:proofErr w:type="spellStart"/>
+      <w:r>
+        <w:rPr>
+          <w:rFonts w:hint="eastAsia"/>
+          <w:lang w:val="en-US"/>
+        </w:rPr>
+        <w:t>UserBasedRecommender</w:t>
+      </w:r>
+      <w:proofErr w:type="spellEnd"/>
+      <w:r>
+        <w:rPr>
+          <w:rFonts w:hint="eastAsia"/>
+          <w:lang w:val="en-US"/>
+        </w:rPr>
+        <w:t> recommender = new </w:t>
+      </w:r>
+      <w:proofErr w:type="spellStart"/>
+      <w:r>
+        <w:rPr>
+          <w:rFonts w:hint="eastAsia"/>
+          <w:lang w:val="en-US"/>
+        </w:rPr>
+        <w:t>GenericUserBasedRecommender</w:t>
+      </w:r>
+      <w:proofErr w:type="spellEnd"/>
+      <w:r>
+        <w:rPr>
+          <w:rFonts w:hint="eastAsia"/>
+          <w:lang w:val="en-US"/>
+        </w:rPr>
+        <w:t>(model, neighborhood, similarity);</w:t>
+      </w:r>
+      <w:r>
+        <w:rPr>
+          <w:lang w:val="en-US"/>
+        </w:rPr>
+        <w:t> ​</w:t>
+      </w:r>
+    </w:p>
+    <w:p>
+      <w:pPr>
+        <w:rPr>
+          <w:b/>
+          <w:lang w:val="en-US"/>
+        </w:rPr>
+      </w:pPr>
+      <w:r>
+        <w:rPr>
+          <w:b/>
+          <w:bCs/>
+        </w:rPr>
+        <w:t>Step5: Recommend Items to a User</w:t>
+      </w:r>
+      <w:r>
+        <w:rPr>
+          <w:b/>
+          <w:lang w:val="en-US"/>
+        </w:rPr>
+        <w:t>​</w:t>
+      </w:r>
+    </w:p>
+    <w:p>
+      <w:pPr>
+        <w:numPr>
+          <w:ilvl w:val="0"/>
+          <w:numId w:val="27"/>
+        </w:numPr>
+        <w:rPr>
+          <w:lang w:val="en-US"/>
+        </w:rPr>
+      </w:pPr>
+      <w:r>
+        <w:rPr>
+          <w:lang w:val="en-US"/>
+        </w:rPr>
+        <w:t xml:space="preserve">Recommend products to a user using the </w:t>
+      </w:r>
+      <w:proofErr w:type="gramStart"/>
+      <w:r>
+        <w:rPr>
+          <w:lang w:val="en-US"/>
+        </w:rPr>
+        <w:t>recommend(</w:t>
+      </w:r>
+      <w:proofErr w:type="gramEnd"/>
+      <w:r>
+        <w:rPr>
+          <w:lang w:val="en-US"/>
+        </w:rPr>
+        <w:t>) method of </w:t>
+      </w:r>
+      <w:r>
+        <w:rPr>
+          <w:bCs/>
+          <w:lang w:val="en-US"/>
+        </w:rPr>
+        <w:t>Recommender</w:t>
+      </w:r>
+      <w:r>
+        <w:rPr>
+          <w:lang w:val="en-US"/>
+        </w:rPr>
+        <w:t> interface.​</w:t>
+      </w:r>
+    </w:p>
+    <w:p>
+      <w:pPr>
+        <w:numPr>
+          <w:ilvl w:val="0"/>
+          <w:numId w:val="27"/>
+        </w:numPr>
+      </w:pPr>
+      <w:r>
+        <w:rPr>
+          <w:lang w:val="en-US"/>
+        </w:rPr>
+        <w:t>This method requires two parameters. The first represents the user id of the user to whom we need to send the recommendations, and the second represents the number of recommendations to be sent.</w:t>
+      </w:r>
+      <w:r>
+        <w:t>​</w:t>
+      </w:r>
+    </w:p>
+    <w:p>
+      <w:pPr>
+        <w:spacing w:after="0" w:line="240" w:lineRule="auto"/>
+        <w:ind w:left="720"/>
+        <w:textAlignment w:val="baseline"/>
+        <w:rPr>
+          <w:rFonts w:ascii="Segoe UI" w:eastAsia="Times New Roman" w:hAnsi="Segoe UI" w:cs="Segoe UI"/>
+          <w:sz w:val="14"/>
+          <w:szCs w:val="18"/>
+          <w:lang w:val="en-US" w:eastAsia="en-IN"/>
+        </w:rPr>
+      </w:pPr>
+      <w:r>
+        <w:rPr>
+          <w:rFonts w:ascii="Arial Unicode MS" w:eastAsia="Arial Unicode MS" w:hAnsi="Arial Unicode MS" w:cs="Arial Unicode MS" w:hint="eastAsia"/>
+          <w:color w:val="000000"/>
+          <w:position w:val="2"/>
+          <w:szCs w:val="27"/>
+          <w:lang w:val="en-US" w:eastAsia="en-IN"/>
+        </w:rPr>
+        <w:t>List&lt;</w:t>
+      </w:r>
+      <w:proofErr w:type="spellStart"/>
+      <w:r>
+        <w:rPr>
+          <w:rFonts w:ascii="Arial Unicode MS" w:eastAsia="Arial Unicode MS" w:hAnsi="Arial Unicode MS" w:cs="Arial Unicode MS" w:hint="eastAsia"/>
+          <w:color w:val="000000"/>
+          <w:position w:val="2"/>
+          <w:szCs w:val="27"/>
+          <w:lang w:val="en-US" w:eastAsia="en-IN"/>
+        </w:rPr>
+        <w:t>RecommendedItem</w:t>
+      </w:r>
+      <w:proofErr w:type="spellEnd"/>
+      <w:r>
+        <w:rPr>
+          <w:rFonts w:ascii="Arial Unicode MS" w:eastAsia="Arial Unicode MS" w:hAnsi="Arial Unicode MS" w:cs="Arial Unicode MS" w:hint="eastAsia"/>
+          <w:color w:val="000000"/>
+          <w:position w:val="2"/>
+          <w:szCs w:val="27"/>
+          <w:lang w:val="en-US" w:eastAsia="en-IN"/>
+        </w:rPr>
+        <w:t>&gt; recommendations = </w:t>
+      </w:r>
+      <w:proofErr w:type="spellStart"/>
+      <w:proofErr w:type="gramStart"/>
+      <w:r>
+        <w:rPr>
+          <w:rFonts w:ascii="Arial Unicode MS" w:eastAsia="Arial Unicode MS" w:hAnsi="Arial Unicode MS" w:cs="Arial Unicode MS" w:hint="eastAsia"/>
+          <w:color w:val="000000"/>
+          <w:position w:val="2"/>
+          <w:szCs w:val="27"/>
+          <w:lang w:val="en-US" w:eastAsia="en-IN"/>
+        </w:rPr>
+        <w:t>recommender.recommend</w:t>
+      </w:r>
+      <w:proofErr w:type="spellEnd"/>
+      <w:r>
+        <w:rPr>
+          <w:rFonts w:ascii="Arial Unicode MS" w:eastAsia="Arial Unicode MS" w:hAnsi="Arial Unicode MS" w:cs="Arial Unicode MS" w:hint="eastAsia"/>
+          <w:color w:val="000000"/>
+          <w:position w:val="2"/>
+          <w:szCs w:val="27"/>
+          <w:lang w:val="en-US" w:eastAsia="en-IN"/>
+        </w:rPr>
+        <w:t>(</w:t>
+      </w:r>
+      <w:proofErr w:type="gramEnd"/>
+      <w:r>
+        <w:rPr>
+          <w:rFonts w:ascii="Arial Unicode MS" w:eastAsia="Arial Unicode MS" w:hAnsi="Arial Unicode MS" w:cs="Arial Unicode MS" w:hint="eastAsia"/>
+          <w:color w:val="000000"/>
+          <w:position w:val="2"/>
+          <w:szCs w:val="27"/>
+          <w:lang w:val="en-US" w:eastAsia="en-IN"/>
+        </w:rPr>
+        <w:t>2, 3); </w:t>
+      </w:r>
+      <w:r>
+        <w:rPr>
+          <w:rFonts w:ascii="Arial Unicode MS" w:eastAsia="Arial Unicode MS" w:hAnsi="Arial Unicode MS" w:cs="Arial Unicode MS" w:hint="eastAsia"/>
+          <w:szCs w:val="27"/>
+          <w:lang w:val="en-US" w:eastAsia="en-IN"/>
+        </w:rPr>
+        <w:t>​</w:t>
+      </w:r>
+    </w:p>
+    <w:p>
+      <w:pPr>
+        <w:spacing w:after="0" w:line="240" w:lineRule="auto"/>
+        <w:ind w:left="720"/>
+        <w:textAlignment w:val="baseline"/>
+        <w:rPr>
+          <w:rFonts w:ascii="Segoe UI" w:eastAsia="Times New Roman" w:hAnsi="Segoe UI" w:cs="Segoe UI"/>
+          <w:sz w:val="14"/>
+          <w:szCs w:val="18"/>
+          <w:lang w:val="en-US" w:eastAsia="en-IN"/>
+        </w:rPr>
+      </w:pPr>
+      <w:r>
+        <w:rPr>
+          <w:rFonts w:ascii="Arial Unicode MS" w:eastAsia="Arial Unicode MS" w:hAnsi="Arial Unicode MS" w:cs="Arial Unicode MS" w:hint="eastAsia"/>
+          <w:color w:val="000000"/>
+          <w:position w:val="3"/>
+          <w:sz w:val="24"/>
+          <w:szCs w:val="32"/>
+          <w:lang w:val="en-US" w:eastAsia="en-IN"/>
+        </w:rPr>
+        <w:t>    </w:t>
+      </w:r>
+      <w:proofErr w:type="gramStart"/>
+      <w:r>
+        <w:rPr>
+          <w:rFonts w:ascii="Arial Unicode MS" w:eastAsia="Arial Unicode MS" w:hAnsi="Arial Unicode MS" w:cs="Arial Unicode MS" w:hint="eastAsia"/>
+          <w:color w:val="000000"/>
+          <w:position w:val="2"/>
+          <w:szCs w:val="27"/>
+          <w:lang w:val="en-US" w:eastAsia="en-IN"/>
+        </w:rPr>
+        <w:t>for</w:t>
+      </w:r>
+      <w:proofErr w:type="gramEnd"/>
+      <w:r>
+        <w:rPr>
+          <w:rFonts w:ascii="Arial Unicode MS" w:eastAsia="Arial Unicode MS" w:hAnsi="Arial Unicode MS" w:cs="Arial Unicode MS" w:hint="eastAsia"/>
+          <w:color w:val="000000"/>
+          <w:position w:val="2"/>
+          <w:szCs w:val="27"/>
+          <w:lang w:val="en-US" w:eastAsia="en-IN"/>
+        </w:rPr>
+        <w:t xml:space="preserve"> (</w:t>
+      </w:r>
+      <w:proofErr w:type="spellStart"/>
+      <w:r>
+        <w:rPr>
+          <w:rFonts w:ascii="Arial Unicode MS" w:eastAsia="Arial Unicode MS" w:hAnsi="Arial Unicode MS" w:cs="Arial Unicode MS" w:hint="eastAsia"/>
+          <w:color w:val="000000"/>
+          <w:position w:val="2"/>
+          <w:szCs w:val="27"/>
+          <w:lang w:val="en-US" w:eastAsia="en-IN"/>
+        </w:rPr>
+        <w:t>RecommendedItem</w:t>
+      </w:r>
+      <w:proofErr w:type="spellEnd"/>
+      <w:r>
+        <w:rPr>
+          <w:rFonts w:ascii="Arial Unicode MS" w:eastAsia="Arial Unicode MS" w:hAnsi="Arial Unicode MS" w:cs="Arial Unicode MS" w:hint="eastAsia"/>
+          <w:color w:val="000000"/>
+          <w:position w:val="2"/>
+          <w:szCs w:val="27"/>
+          <w:lang w:val="en-US" w:eastAsia="en-IN"/>
+        </w:rPr>
+        <w:t> recommendation : recommendations) </w:t>
+      </w:r>
+      <w:r>
+        <w:rPr>
+          <w:rFonts w:ascii="Arial Unicode MS" w:eastAsia="Arial Unicode MS" w:hAnsi="Arial Unicode MS" w:cs="Arial Unicode MS" w:hint="eastAsia"/>
+          <w:szCs w:val="27"/>
+          <w:lang w:val="en-US" w:eastAsia="en-IN"/>
+        </w:rPr>
+        <w:t>​</w:t>
+      </w:r>
+    </w:p>
+    <w:p>
+      <w:pPr>
+        <w:spacing w:after="0" w:line="240" w:lineRule="auto"/>
+        <w:ind w:left="720"/>
+        <w:textAlignment w:val="baseline"/>
+        <w:rPr>
+          <w:rFonts w:ascii="Segoe UI" w:eastAsia="Times New Roman" w:hAnsi="Segoe UI" w:cs="Segoe UI"/>
+          <w:sz w:val="14"/>
+          <w:szCs w:val="18"/>
+          <w:lang w:val="en-US" w:eastAsia="en-IN"/>
+        </w:rPr>
+      </w:pPr>
+      <w:r>
+        <w:rPr>
+          <w:rFonts w:ascii="Arial Unicode MS" w:eastAsia="Arial Unicode MS" w:hAnsi="Arial Unicode MS" w:cs="Arial Unicode MS" w:hint="eastAsia"/>
+          <w:color w:val="000000"/>
+          <w:position w:val="2"/>
+          <w:szCs w:val="27"/>
+          <w:lang w:val="en-US" w:eastAsia="en-IN"/>
+        </w:rPr>
+        <w:t>    { </w:t>
+      </w:r>
+      <w:r>
+        <w:rPr>
+          <w:rFonts w:ascii="Arial Unicode MS" w:eastAsia="Arial Unicode MS" w:hAnsi="Arial Unicode MS" w:cs="Arial Unicode MS" w:hint="eastAsia"/>
+          <w:szCs w:val="27"/>
+          <w:lang w:val="en-US" w:eastAsia="en-IN"/>
+        </w:rPr>
+        <w:t>​</w:t>
+      </w:r>
+    </w:p>
+    <w:p>
+      <w:pPr>
+        <w:spacing w:after="0" w:line="240" w:lineRule="auto"/>
+        <w:ind w:left="720"/>
+        <w:textAlignment w:val="baseline"/>
+        <w:rPr>
+          <w:rFonts w:ascii="Segoe UI" w:eastAsia="Times New Roman" w:hAnsi="Segoe UI" w:cs="Segoe UI"/>
+          <w:sz w:val="14"/>
+          <w:szCs w:val="18"/>
+          <w:lang w:val="en-US" w:eastAsia="en-IN"/>
+        </w:rPr>
+      </w:pPr>
+      <w:proofErr w:type="spellStart"/>
+      <w:proofErr w:type="gramStart"/>
+      <w:r>
+        <w:rPr>
+          <w:rFonts w:ascii="Arial Unicode MS" w:eastAsia="Arial Unicode MS" w:hAnsi="Arial Unicode MS" w:cs="Arial Unicode MS" w:hint="eastAsia"/>
+          <w:color w:val="000000"/>
+          <w:position w:val="2"/>
+          <w:szCs w:val="27"/>
+          <w:lang w:val="en-US" w:eastAsia="en-IN"/>
+        </w:rPr>
+        <w:t>System.out.println</w:t>
+      </w:r>
+      <w:proofErr w:type="spellEnd"/>
+      <w:r>
+        <w:rPr>
+          <w:rFonts w:ascii="Arial Unicode MS" w:eastAsia="Arial Unicode MS" w:hAnsi="Arial Unicode MS" w:cs="Arial Unicode MS" w:hint="eastAsia"/>
+          <w:color w:val="000000"/>
+          <w:position w:val="2"/>
+          <w:szCs w:val="27"/>
+          <w:lang w:val="en-US" w:eastAsia="en-IN"/>
+        </w:rPr>
+        <w:t>(</w:t>
+      </w:r>
+      <w:proofErr w:type="gramEnd"/>
+      <w:r>
+        <w:rPr>
+          <w:rFonts w:ascii="Arial Unicode MS" w:eastAsia="Arial Unicode MS" w:hAnsi="Arial Unicode MS" w:cs="Arial Unicode MS" w:hint="eastAsia"/>
+          <w:color w:val="000000"/>
+          <w:position w:val="2"/>
+          <w:szCs w:val="27"/>
+          <w:lang w:val="en-US" w:eastAsia="en-IN"/>
+        </w:rPr>
+        <w:t>recommendation);</w:t>
+      </w:r>
+      <w:r>
+        <w:rPr>
+          <w:rFonts w:ascii="Arial Unicode MS" w:eastAsia="Arial Unicode MS" w:hAnsi="Arial Unicode MS" w:cs="Arial Unicode MS" w:hint="eastAsia"/>
+          <w:szCs w:val="27"/>
+          <w:lang w:val="en-US" w:eastAsia="en-IN"/>
+        </w:rPr>
+        <w:t>​</w:t>
+      </w:r>
+    </w:p>
+    <w:p>
+      <w:pPr>
+        <w:spacing w:after="0" w:line="240" w:lineRule="auto"/>
+        <w:ind w:left="720"/>
+        <w:textAlignment w:val="baseline"/>
+        <w:rPr>
+          <w:rFonts w:ascii="Segoe UI" w:eastAsia="Times New Roman" w:hAnsi="Segoe UI" w:cs="Segoe UI"/>
+          <w:sz w:val="14"/>
+          <w:szCs w:val="18"/>
+          <w:lang w:val="en-US" w:eastAsia="en-IN"/>
+        </w:rPr>
+      </w:pPr>
+      <w:r>
+        <w:rPr>
+          <w:rFonts w:ascii="Arial Unicode MS" w:eastAsia="Arial Unicode MS" w:hAnsi="Arial Unicode MS" w:cs="Arial Unicode MS" w:hint="eastAsia"/>
+          <w:color w:val="000000"/>
+          <w:position w:val="2"/>
+          <w:szCs w:val="27"/>
+          <w:lang w:val="en-US" w:eastAsia="en-IN"/>
+        </w:rPr>
+        <w:t>} </w:t>
+      </w:r>
+    </w:p>
+    <w:p>
+      <w:pPr>
+        <w:rPr>
+          <w:sz w:val="28"/>
+        </w:rPr>
+      </w:pPr>
+      <w:r>
+        <w:rPr>
+          <w:b/>
+          <w:bCs/>
+          <w:sz w:val="28"/>
+        </w:rPr>
+        <w:t>Procedure of Clustering</w:t>
+      </w:r>
+      <w:r>
+        <w:rPr>
+          <w:sz w:val="28"/>
+        </w:rPr>
+        <w:t>​</w:t>
+      </w:r>
+    </w:p>
+    <w:p>
+      <w:pPr>
+        <w:rPr>
+          <w:b/>
+          <w:lang w:val="en-US"/>
+        </w:rPr>
+      </w:pPr>
+      <w:r>
+        <w:rPr>
+          <w:b/>
+          <w:lang w:val="en-US"/>
+        </w:rPr>
+        <w:t xml:space="preserve">To cluster the given data you need </w:t>
+      </w:r>
+      <w:proofErr w:type="gramStart"/>
+      <w:r>
+        <w:rPr>
+          <w:b/>
+          <w:lang w:val="en-US"/>
+        </w:rPr>
+        <w:t>to :</w:t>
+      </w:r>
+      <w:proofErr w:type="gramEnd"/>
+      <w:r>
+        <w:rPr>
+          <w:b/>
+          <w:lang w:val="en-US"/>
+        </w:rPr>
+        <w:t>​</w:t>
+      </w:r>
+    </w:p>
+    <w:p>
+      <w:pPr>
+        <w:numPr>
+          <w:ilvl w:val="0"/>
+          <w:numId w:val="28"/>
+        </w:numPr>
+        <w:rPr>
+          <w:lang w:val="en-US"/>
+        </w:rPr>
+      </w:pPr>
+      <w:r>
+        <w:t xml:space="preserve">Start the </w:t>
+      </w:r>
+      <w:proofErr w:type="spellStart"/>
+      <w:r>
+        <w:t>Hadoop</w:t>
+      </w:r>
+      <w:proofErr w:type="spellEnd"/>
+      <w:r>
+        <w:t xml:space="preserve"> server. </w:t>
+      </w:r>
+      <w:r>
+        <w:rPr>
+          <w:lang w:val="en-US"/>
+        </w:rPr>
+        <w:t>​</w:t>
+      </w:r>
+    </w:p>
+    <w:p>
+      <w:pPr>
+        <w:numPr>
+          <w:ilvl w:val="0"/>
+          <w:numId w:val="28"/>
+        </w:numPr>
+        <w:rPr>
+          <w:lang w:val="en-US"/>
+        </w:rPr>
+      </w:pPr>
+      <w:r>
+        <w:rPr>
+          <w:lang w:val="en-US"/>
+        </w:rPr>
+        <w:t xml:space="preserve">Create required directories for storing files in </w:t>
+      </w:r>
+      <w:proofErr w:type="spellStart"/>
+      <w:r>
+        <w:rPr>
+          <w:lang w:val="en-US"/>
+        </w:rPr>
+        <w:t>Hadoop</w:t>
+      </w:r>
+      <w:proofErr w:type="spellEnd"/>
+      <w:r>
+        <w:rPr>
+          <w:lang w:val="en-US"/>
+        </w:rPr>
+        <w:t xml:space="preserve"> File System.​</w:t>
+      </w:r>
+    </w:p>
+    <w:p>
+      <w:pPr>
+        <w:numPr>
+          <w:ilvl w:val="0"/>
+          <w:numId w:val="28"/>
+        </w:numPr>
+        <w:rPr>
+          <w:lang w:val="en-US"/>
+        </w:rPr>
+      </w:pPr>
+      <w:r>
+        <w:rPr>
+          <w:lang w:val="en-US"/>
+        </w:rPr>
+        <w:t>Create directories for input file, sequence file, and clustered output in case of canopy.​</w:t>
+      </w:r>
+    </w:p>
+    <w:p>
+      <w:pPr>
+        <w:numPr>
+          <w:ilvl w:val="0"/>
+          <w:numId w:val="28"/>
+        </w:numPr>
+        <w:rPr>
+          <w:lang w:val="en-US"/>
+        </w:rPr>
+      </w:pPr>
+      <w:r>
+        <w:rPr>
+          <w:lang w:val="en-US"/>
+        </w:rPr>
+        <w:t xml:space="preserve">Copy the input file to the </w:t>
+      </w:r>
+      <w:proofErr w:type="spellStart"/>
+      <w:r>
+        <w:rPr>
+          <w:lang w:val="en-US"/>
+        </w:rPr>
+        <w:t>Hadoop</w:t>
+      </w:r>
+      <w:proofErr w:type="spellEnd"/>
+      <w:r>
+        <w:rPr>
+          <w:lang w:val="en-US"/>
+        </w:rPr>
+        <w:t xml:space="preserve"> File system from normal file system.​</w:t>
+      </w:r>
+    </w:p>
+    <w:p>
+      <w:pPr>
+        <w:numPr>
+          <w:ilvl w:val="0"/>
+          <w:numId w:val="28"/>
+        </w:numPr>
+        <w:rPr>
+          <w:lang w:val="en-US"/>
+        </w:rPr>
+      </w:pPr>
+      <w:r>
+        <w:rPr>
+          <w:lang w:val="en-US"/>
+        </w:rPr>
+        <w:t>Prepare the sequence file from the input data.​</w:t>
+      </w:r>
+    </w:p>
+    <w:p>
+      <w:pPr>
+        <w:numPr>
+          <w:ilvl w:val="0"/>
+          <w:numId w:val="28"/>
+        </w:numPr>
+        <w:rPr>
+          <w:lang w:val="en-US"/>
+        </w:rPr>
+      </w:pPr>
+      <w:r>
+        <w:rPr>
+          <w:lang w:val="en-US"/>
+        </w:rPr>
+        <w:t>Run any of the available clustering algorithms.​</w:t>
+      </w:r>
+    </w:p>
+    <w:p>
+      <w:pPr>
+        <w:numPr>
+          <w:ilvl w:val="0"/>
+          <w:numId w:val="28"/>
+        </w:numPr>
+        <w:rPr>
+          <w:lang w:val="en-US"/>
+        </w:rPr>
+      </w:pPr>
+      <w:r>
+        <w:t>Get the clustered data.</w:t>
+      </w:r>
+    </w:p>
+    <w:p>
+      <w:pPr>
+        <w:rPr>
+          <w:lang w:val="en-US"/>
+        </w:rPr>
+      </w:pPr>
+      <w:r>
+        <w:rPr>
+          <w:lang w:val="en-US"/>
+        </w:rPr>
+        <w:lastRenderedPageBreak/>
+        <w:t>The following steps are to be followed to implement Classification:​</w:t>
+      </w:r>
+    </w:p>
+    <w:p>
+      <w:pPr>
+        <w:pStyle w:val="ListParagraph"/>
+        <w:numPr>
+          <w:ilvl w:val="0"/>
+          <w:numId w:val="29"/>
+        </w:numPr>
+        <w:ind w:left="720"/>
+        <w:rPr>
+          <w:lang w:val="en-US"/>
+        </w:rPr>
+      </w:pPr>
+      <w:r>
+        <w:rPr>
+          <w:lang w:val="en-US"/>
+        </w:rPr>
+        <w:t>Generate example data​</w:t>
+      </w:r>
+    </w:p>
+    <w:p>
+      <w:pPr>
+        <w:pStyle w:val="ListParagraph"/>
+        <w:numPr>
+          <w:ilvl w:val="0"/>
+          <w:numId w:val="29"/>
+        </w:numPr>
+        <w:ind w:left="720"/>
+        <w:rPr>
+          <w:lang w:val="en-US"/>
+        </w:rPr>
+      </w:pPr>
+      <w:r>
+        <w:rPr>
+          <w:lang w:val="en-US"/>
+        </w:rPr>
+        <w:t>Create sequence files from data​</w:t>
+      </w:r>
+    </w:p>
+    <w:p>
+      <w:pPr>
+        <w:pStyle w:val="ListParagraph"/>
+        <w:numPr>
+          <w:ilvl w:val="0"/>
+          <w:numId w:val="29"/>
+        </w:numPr>
+        <w:ind w:left="720"/>
+        <w:rPr>
+          <w:lang w:val="en-US"/>
+        </w:rPr>
+      </w:pPr>
+      <w:r>
+        <w:rPr>
+          <w:lang w:val="en-US"/>
+        </w:rPr>
+        <w:t>Convert sequence files to vectors​</w:t>
+      </w:r>
+    </w:p>
+    <w:p>
+      <w:pPr>
+        <w:pStyle w:val="ListParagraph"/>
+        <w:numPr>
+          <w:ilvl w:val="0"/>
+          <w:numId w:val="29"/>
+        </w:numPr>
+        <w:ind w:left="720"/>
+        <w:rPr>
+          <w:lang w:val="en-US"/>
+        </w:rPr>
+      </w:pPr>
+      <w:r>
+        <w:rPr>
+          <w:lang w:val="en-US"/>
+        </w:rPr>
+        <w:t>Train the vectors​</w:t>
+      </w:r>
+    </w:p>
+    <w:p>
+      <w:pPr>
+        <w:pStyle w:val="ListParagraph"/>
+        <w:numPr>
+          <w:ilvl w:val="0"/>
+          <w:numId w:val="29"/>
+        </w:numPr>
+        <w:ind w:left="720"/>
+        <w:rPr>
+          <w:lang w:val="en-US"/>
+        </w:rPr>
+      </w:pPr>
+      <w:r>
+        <w:rPr>
+          <w:lang w:val="en-US"/>
+        </w:rPr>
+        <w:t>Test the vectors</w:t>
+      </w:r>
+      <w:r>
+        <w:rPr>
+          <w:lang w:val="en-US"/>
+        </w:rPr>
+        <w:t>​</w:t>
+      </w:r>
+    </w:p>
+    <w:p>
+      <w:pPr>
+        <w:rPr>
           <w:b/>
         </w:rPr>
       </w:pPr>
@@ -2433,6 +3957,8 @@
         </w:rPr>
         <w:t>quicksight</w:t>
       </w:r>
+      <w:bookmarkStart w:id="0" w:name="_GoBack"/>
+      <w:bookmarkEnd w:id="0"/>
       <w:proofErr w:type="spellEnd"/>
     </w:p>
     <w:p>
@@ -2490,6 +4016,155 @@
 <file path=word/numbering.xml><?xml version="1.0" encoding="utf-8"?>
 <w:numbering xmlns:wpc="http://schemas.microsoft.com/office/word/2010/wordprocessingCanvas" xmlns:mc="http://schemas.openxmlformats.org/markup-compatibility/2006" xmlns:o="urn:schemas-microsoft-com:office:office" xmlns:r="http://schemas.openxmlformats.org/officeDocument/2006/relationships" xmlns:m="http://schemas.openxmlformats.org/officeDocument/2006/math" xmlns:v="urn:schemas-microsoft-com:vml" xmlns:wp14="http://schemas.microsoft.com/office/word/2010/wordprocessingDrawing" xmlns:wp="http://schemas.openxmlformats.org/drawingml/2006/wordprocessingDrawing" xmlns:w10="urn:schemas-microsoft-com:office:word" xmlns:w="http://schemas.openxmlformats.org/wordprocessingml/2006/main" xmlns:w14="http://schemas.microsoft.com/office/word/2010/wordml" xmlns:wpg="http://schemas.microsoft.com/office/word/2010/wordprocessingGroup" xmlns:wpi="http://schemas.microsoft.com/office/word/2010/wordprocessingInk" xmlns:wne="http://schemas.microsoft.com/office/word/2006/wordml" xmlns:wps="http://schemas.microsoft.com/office/word/2010/wordprocessingShape" mc:Ignorable="w14 wp14">
   <w:abstractNum w:abstractNumId="0">
+    <w:nsid w:val="04240ECC"/>
+    <w:multiLevelType w:val="multilevel"/>
+    <w:tmpl w:val="A8509960"/>
+    <w:lvl w:ilvl="0">
+      <w:start w:val="1"/>
+      <w:numFmt w:val="bullet"/>
+      <w:lvlText w:val=""/>
+      <w:lvlJc w:val="left"/>
+      <w:pPr>
+        <w:tabs>
+          <w:tab w:val="num" w:pos="720"/>
+        </w:tabs>
+        <w:ind w:left="720" w:hanging="360"/>
+      </w:pPr>
+      <w:rPr>
+        <w:rFonts w:ascii="Symbol" w:hAnsi="Symbol" w:hint="default"/>
+        <w:sz w:val="20"/>
+      </w:rPr>
+    </w:lvl>
+    <w:lvl w:ilvl="1" w:tentative="1">
+      <w:start w:val="1"/>
+      <w:numFmt w:val="bullet"/>
+      <w:lvlText w:val=""/>
+      <w:lvlJc w:val="left"/>
+      <w:pPr>
+        <w:tabs>
+          <w:tab w:val="num" w:pos="1440"/>
+        </w:tabs>
+        <w:ind w:left="1440" w:hanging="360"/>
+      </w:pPr>
+      <w:rPr>
+        <w:rFonts w:ascii="Symbol" w:hAnsi="Symbol" w:hint="default"/>
+        <w:sz w:val="20"/>
+      </w:rPr>
+    </w:lvl>
+    <w:lvl w:ilvl="2" w:tentative="1">
+      <w:start w:val="1"/>
+      <w:numFmt w:val="bullet"/>
+      <w:lvlText w:val=""/>
+      <w:lvlJc w:val="left"/>
+      <w:pPr>
+        <w:tabs>
+          <w:tab w:val="num" w:pos="2160"/>
+        </w:tabs>
+        <w:ind w:left="2160" w:hanging="360"/>
+      </w:pPr>
+      <w:rPr>
+        <w:rFonts w:ascii="Symbol" w:hAnsi="Symbol" w:hint="default"/>
+        <w:sz w:val="20"/>
+      </w:rPr>
+    </w:lvl>
+    <w:lvl w:ilvl="3" w:tentative="1">
+      <w:start w:val="1"/>
+      <w:numFmt w:val="bullet"/>
+      <w:lvlText w:val=""/>
+      <w:lvlJc w:val="left"/>
+      <w:pPr>
+        <w:tabs>
+          <w:tab w:val="num" w:pos="2880"/>
+        </w:tabs>
+        <w:ind w:left="2880" w:hanging="360"/>
+      </w:pPr>
+      <w:rPr>
+        <w:rFonts w:ascii="Symbol" w:hAnsi="Symbol" w:hint="default"/>
+        <w:sz w:val="20"/>
+      </w:rPr>
+    </w:lvl>
+    <w:lvl w:ilvl="4" w:tentative="1">
+      <w:start w:val="1"/>
+      <w:numFmt w:val="bullet"/>
+      <w:lvlText w:val=""/>
+      <w:lvlJc w:val="left"/>
+      <w:pPr>
+        <w:tabs>
+          <w:tab w:val="num" w:pos="3600"/>
+        </w:tabs>
+        <w:ind w:left="3600" w:hanging="360"/>
+      </w:pPr>
+      <w:rPr>
+        <w:rFonts w:ascii="Symbol" w:hAnsi="Symbol" w:hint="default"/>
+        <w:sz w:val="20"/>
+      </w:rPr>
+    </w:lvl>
+    <w:lvl w:ilvl="5" w:tentative="1">
+      <w:start w:val="1"/>
+      <w:numFmt w:val="bullet"/>
+      <w:lvlText w:val=""/>
+      <w:lvlJc w:val="left"/>
+      <w:pPr>
+        <w:tabs>
+          <w:tab w:val="num" w:pos="4320"/>
+        </w:tabs>
+        <w:ind w:left="4320" w:hanging="360"/>
+      </w:pPr>
+      <w:rPr>
+        <w:rFonts w:ascii="Symbol" w:hAnsi="Symbol" w:hint="default"/>
+        <w:sz w:val="20"/>
+      </w:rPr>
+    </w:lvl>
+    <w:lvl w:ilvl="6" w:tentative="1">
+      <w:start w:val="1"/>
+      <w:numFmt w:val="bullet"/>
+      <w:lvlText w:val=""/>
+      <w:lvlJc w:val="left"/>
+      <w:pPr>
+        <w:tabs>
+          <w:tab w:val="num" w:pos="5040"/>
+        </w:tabs>
+        <w:ind w:left="5040" w:hanging="360"/>
+      </w:pPr>
+      <w:rPr>
+        <w:rFonts w:ascii="Symbol" w:hAnsi="Symbol" w:hint="default"/>
+        <w:sz w:val="20"/>
+      </w:rPr>
+    </w:lvl>
+    <w:lvl w:ilvl="7" w:tentative="1">
+      <w:start w:val="1"/>
+      <w:numFmt w:val="bullet"/>
+      <w:lvlText w:val=""/>
+      <w:lvlJc w:val="left"/>
+      <w:pPr>
+        <w:tabs>
+          <w:tab w:val="num" w:pos="5760"/>
+        </w:tabs>
+        <w:ind w:left="5760" w:hanging="360"/>
+      </w:pPr>
+      <w:rPr>
+        <w:rFonts w:ascii="Symbol" w:hAnsi="Symbol" w:hint="default"/>
+        <w:sz w:val="20"/>
+      </w:rPr>
+    </w:lvl>
+    <w:lvl w:ilvl="8" w:tentative="1">
+      <w:start w:val="1"/>
+      <w:numFmt w:val="bullet"/>
+      <w:lvlText w:val=""/>
+      <w:lvlJc w:val="left"/>
+      <w:pPr>
+        <w:tabs>
+          <w:tab w:val="num" w:pos="6480"/>
+        </w:tabs>
+        <w:ind w:left="6480" w:hanging="360"/>
+      </w:pPr>
+      <w:rPr>
+        <w:rFonts w:ascii="Symbol" w:hAnsi="Symbol" w:hint="default"/>
+        <w:sz w:val="20"/>
+      </w:rPr>
+    </w:lvl>
+  </w:abstractNum>
+  <w:abstractNum w:abstractNumId="1">
     <w:nsid w:val="0C3C798B"/>
     <w:multiLevelType w:val="multilevel"/>
     <w:tmpl w:val="5436FEBE"/>
@@ -2638,7 +4313,7 @@
       </w:rPr>
     </w:lvl>
   </w:abstractNum>
-  <w:abstractNum w:abstractNumId="1">
+  <w:abstractNum w:abstractNumId="2">
     <w:nsid w:val="22554399"/>
     <w:multiLevelType w:val="multilevel"/>
     <w:tmpl w:val="2522E74C"/>
@@ -2787,7 +4462,269 @@
       </w:rPr>
     </w:lvl>
   </w:abstractNum>
-  <w:abstractNum w:abstractNumId="2">
+  <w:abstractNum w:abstractNumId="3">
+    <w:nsid w:val="22D4532B"/>
+    <w:multiLevelType w:val="multilevel"/>
+    <w:tmpl w:val="ABC896D0"/>
+    <w:lvl w:ilvl="0">
+      <w:start w:val="1"/>
+      <w:numFmt w:val="bullet"/>
+      <w:lvlText w:val=""/>
+      <w:lvlJc w:val="left"/>
+      <w:pPr>
+        <w:tabs>
+          <w:tab w:val="num" w:pos="720"/>
+        </w:tabs>
+        <w:ind w:left="720" w:hanging="360"/>
+      </w:pPr>
+      <w:rPr>
+        <w:rFonts w:ascii="Symbol" w:hAnsi="Symbol" w:hint="default"/>
+        <w:sz w:val="20"/>
+      </w:rPr>
+    </w:lvl>
+    <w:lvl w:ilvl="1" w:tentative="1">
+      <w:start w:val="1"/>
+      <w:numFmt w:val="bullet"/>
+      <w:lvlText w:val=""/>
+      <w:lvlJc w:val="left"/>
+      <w:pPr>
+        <w:tabs>
+          <w:tab w:val="num" w:pos="1440"/>
+        </w:tabs>
+        <w:ind w:left="1440" w:hanging="360"/>
+      </w:pPr>
+      <w:rPr>
+        <w:rFonts w:ascii="Symbol" w:hAnsi="Symbol" w:hint="default"/>
+        <w:sz w:val="20"/>
+      </w:rPr>
+    </w:lvl>
+    <w:lvl w:ilvl="2" w:tentative="1">
+      <w:start w:val="1"/>
+      <w:numFmt w:val="bullet"/>
+      <w:lvlText w:val=""/>
+      <w:lvlJc w:val="left"/>
+      <w:pPr>
+        <w:tabs>
+          <w:tab w:val="num" w:pos="2160"/>
+        </w:tabs>
+        <w:ind w:left="2160" w:hanging="360"/>
+      </w:pPr>
+      <w:rPr>
+        <w:rFonts w:ascii="Symbol" w:hAnsi="Symbol" w:hint="default"/>
+        <w:sz w:val="20"/>
+      </w:rPr>
+    </w:lvl>
+    <w:lvl w:ilvl="3" w:tentative="1">
+      <w:start w:val="1"/>
+      <w:numFmt w:val="bullet"/>
+      <w:lvlText w:val=""/>
+      <w:lvlJc w:val="left"/>
+      <w:pPr>
+        <w:tabs>
+          <w:tab w:val="num" w:pos="2880"/>
+        </w:tabs>
+        <w:ind w:left="2880" w:hanging="360"/>
+      </w:pPr>
+      <w:rPr>
+        <w:rFonts w:ascii="Symbol" w:hAnsi="Symbol" w:hint="default"/>
+        <w:sz w:val="20"/>
+      </w:rPr>
+    </w:lvl>
+    <w:lvl w:ilvl="4" w:tentative="1">
+      <w:start w:val="1"/>
+      <w:numFmt w:val="bullet"/>
+      <w:lvlText w:val=""/>
+      <w:lvlJc w:val="left"/>
+      <w:pPr>
+        <w:tabs>
+          <w:tab w:val="num" w:pos="3600"/>
+        </w:tabs>
+        <w:ind w:left="3600" w:hanging="360"/>
+      </w:pPr>
+      <w:rPr>
+        <w:rFonts w:ascii="Symbol" w:hAnsi="Symbol" w:hint="default"/>
+        <w:sz w:val="20"/>
+      </w:rPr>
+    </w:lvl>
+    <w:lvl w:ilvl="5" w:tentative="1">
+      <w:start w:val="1"/>
+      <w:numFmt w:val="bullet"/>
+      <w:lvlText w:val=""/>
+      <w:lvlJc w:val="left"/>
+      <w:pPr>
+        <w:tabs>
+          <w:tab w:val="num" w:pos="4320"/>
+        </w:tabs>
+        <w:ind w:left="4320" w:hanging="360"/>
+      </w:pPr>
+      <w:rPr>
+        <w:rFonts w:ascii="Symbol" w:hAnsi="Symbol" w:hint="default"/>
+        <w:sz w:val="20"/>
+      </w:rPr>
+    </w:lvl>
+    <w:lvl w:ilvl="6" w:tentative="1">
+      <w:start w:val="1"/>
+      <w:numFmt w:val="bullet"/>
+      <w:lvlText w:val=""/>
+      <w:lvlJc w:val="left"/>
+      <w:pPr>
+        <w:tabs>
+          <w:tab w:val="num" w:pos="5040"/>
+        </w:tabs>
+        <w:ind w:left="5040" w:hanging="360"/>
+      </w:pPr>
+      <w:rPr>
+        <w:rFonts w:ascii="Symbol" w:hAnsi="Symbol" w:hint="default"/>
+        <w:sz w:val="20"/>
+      </w:rPr>
+    </w:lvl>
+    <w:lvl w:ilvl="7" w:tentative="1">
+      <w:start w:val="1"/>
+      <w:numFmt w:val="bullet"/>
+      <w:lvlText w:val=""/>
+      <w:lvlJc w:val="left"/>
+      <w:pPr>
+        <w:tabs>
+          <w:tab w:val="num" w:pos="5760"/>
+        </w:tabs>
+        <w:ind w:left="5760" w:hanging="360"/>
+      </w:pPr>
+      <w:rPr>
+        <w:rFonts w:ascii="Symbol" w:hAnsi="Symbol" w:hint="default"/>
+        <w:sz w:val="20"/>
+      </w:rPr>
+    </w:lvl>
+    <w:lvl w:ilvl="8" w:tentative="1">
+      <w:start w:val="1"/>
+      <w:numFmt w:val="bullet"/>
+      <w:lvlText w:val=""/>
+      <w:lvlJc w:val="left"/>
+      <w:pPr>
+        <w:tabs>
+          <w:tab w:val="num" w:pos="6480"/>
+        </w:tabs>
+        <w:ind w:left="6480" w:hanging="360"/>
+      </w:pPr>
+      <w:rPr>
+        <w:rFonts w:ascii="Symbol" w:hAnsi="Symbol" w:hint="default"/>
+        <w:sz w:val="20"/>
+      </w:rPr>
+    </w:lvl>
+  </w:abstractNum>
+  <w:abstractNum w:abstractNumId="4">
+    <w:nsid w:val="2824243D"/>
+    <w:multiLevelType w:val="hybridMultilevel"/>
+    <w:tmpl w:val="BFA4ABE2"/>
+    <w:lvl w:ilvl="0" w:tplc="40090001">
+      <w:start w:val="1"/>
+      <w:numFmt w:val="bullet"/>
+      <w:lvlText w:val=""/>
+      <w:lvlJc w:val="left"/>
+      <w:pPr>
+        <w:ind w:left="1080" w:hanging="360"/>
+      </w:pPr>
+      <w:rPr>
+        <w:rFonts w:ascii="Symbol" w:hAnsi="Symbol" w:hint="default"/>
+      </w:rPr>
+    </w:lvl>
+    <w:lvl w:ilvl="1" w:tplc="40090003" w:tentative="1">
+      <w:start w:val="1"/>
+      <w:numFmt w:val="bullet"/>
+      <w:lvlText w:val="o"/>
+      <w:lvlJc w:val="left"/>
+      <w:pPr>
+        <w:ind w:left="1800" w:hanging="360"/>
+      </w:pPr>
+      <w:rPr>
+        <w:rFonts w:ascii="Courier New" w:hAnsi="Courier New" w:cs="Courier New" w:hint="default"/>
+      </w:rPr>
+    </w:lvl>
+    <w:lvl w:ilvl="2" w:tplc="40090005" w:tentative="1">
+      <w:start w:val="1"/>
+      <w:numFmt w:val="bullet"/>
+      <w:lvlText w:val=""/>
+      <w:lvlJc w:val="left"/>
+      <w:pPr>
+        <w:ind w:left="2520" w:hanging="360"/>
+      </w:pPr>
+      <w:rPr>
+        <w:rFonts w:ascii="Wingdings" w:hAnsi="Wingdings" w:hint="default"/>
+      </w:rPr>
+    </w:lvl>
+    <w:lvl w:ilvl="3" w:tplc="40090001" w:tentative="1">
+      <w:start w:val="1"/>
+      <w:numFmt w:val="bullet"/>
+      <w:lvlText w:val=""/>
+      <w:lvlJc w:val="left"/>
+      <w:pPr>
+        <w:ind w:left="3240" w:hanging="360"/>
+      </w:pPr>
+      <w:rPr>
+        <w:rFonts w:ascii="Symbol" w:hAnsi="Symbol" w:hint="default"/>
+      </w:rPr>
+    </w:lvl>
+    <w:lvl w:ilvl="4" w:tplc="40090003" w:tentative="1">
+      <w:start w:val="1"/>
+      <w:numFmt w:val="bullet"/>
+      <w:lvlText w:val="o"/>
+      <w:lvlJc w:val="left"/>
+      <w:pPr>
+        <w:ind w:left="3960" w:hanging="360"/>
+      </w:pPr>
+      <w:rPr>
+        <w:rFonts w:ascii="Courier New" w:hAnsi="Courier New" w:cs="Courier New" w:hint="default"/>
+      </w:rPr>
+    </w:lvl>
+    <w:lvl w:ilvl="5" w:tplc="40090005" w:tentative="1">
+      <w:start w:val="1"/>
+      <w:numFmt w:val="bullet"/>
+      <w:lvlText w:val=""/>
+      <w:lvlJc w:val="left"/>
+      <w:pPr>
+        <w:ind w:left="4680" w:hanging="360"/>
+      </w:pPr>
+      <w:rPr>
+        <w:rFonts w:ascii="Wingdings" w:hAnsi="Wingdings" w:hint="default"/>
+      </w:rPr>
+    </w:lvl>
+    <w:lvl w:ilvl="6" w:tplc="40090001" w:tentative="1">
+      <w:start w:val="1"/>
+      <w:numFmt w:val="bullet"/>
+      <w:lvlText w:val=""/>
+      <w:lvlJc w:val="left"/>
+      <w:pPr>
+        <w:ind w:left="5400" w:hanging="360"/>
+      </w:pPr>
+      <w:rPr>
+        <w:rFonts w:ascii="Symbol" w:hAnsi="Symbol" w:hint="default"/>
+      </w:rPr>
+    </w:lvl>
+    <w:lvl w:ilvl="7" w:tplc="40090003" w:tentative="1">
+      <w:start w:val="1"/>
+      <w:numFmt w:val="bullet"/>
+      <w:lvlText w:val="o"/>
+      <w:lvlJc w:val="left"/>
+      <w:pPr>
+        <w:ind w:left="6120" w:hanging="360"/>
+      </w:pPr>
+      <w:rPr>
+        <w:rFonts w:ascii="Courier New" w:hAnsi="Courier New" w:cs="Courier New" w:hint="default"/>
+      </w:rPr>
+    </w:lvl>
+    <w:lvl w:ilvl="8" w:tplc="40090005" w:tentative="1">
+      <w:start w:val="1"/>
+      <w:numFmt w:val="bullet"/>
+      <w:lvlText w:val=""/>
+      <w:lvlJc w:val="left"/>
+      <w:pPr>
+        <w:ind w:left="6840" w:hanging="360"/>
+      </w:pPr>
+      <w:rPr>
+        <w:rFonts w:ascii="Wingdings" w:hAnsi="Wingdings" w:hint="default"/>
+      </w:rPr>
+    </w:lvl>
+  </w:abstractNum>
+  <w:abstractNum w:abstractNumId="5">
     <w:nsid w:val="2E0E00A5"/>
     <w:multiLevelType w:val="hybridMultilevel"/>
     <w:tmpl w:val="190ADE52"/>
@@ -2876,7 +4813,156 @@
       </w:pPr>
     </w:lvl>
   </w:abstractNum>
-  <w:abstractNum w:abstractNumId="3">
+  <w:abstractNum w:abstractNumId="6">
+    <w:nsid w:val="2F2445CA"/>
+    <w:multiLevelType w:val="multilevel"/>
+    <w:tmpl w:val="3BA0F9F8"/>
+    <w:lvl w:ilvl="0">
+      <w:start w:val="1"/>
+      <w:numFmt w:val="bullet"/>
+      <w:lvlText w:val=""/>
+      <w:lvlJc w:val="left"/>
+      <w:pPr>
+        <w:tabs>
+          <w:tab w:val="num" w:pos="720"/>
+        </w:tabs>
+        <w:ind w:left="720" w:hanging="360"/>
+      </w:pPr>
+      <w:rPr>
+        <w:rFonts w:ascii="Symbol" w:hAnsi="Symbol" w:hint="default"/>
+        <w:sz w:val="20"/>
+      </w:rPr>
+    </w:lvl>
+    <w:lvl w:ilvl="1" w:tentative="1">
+      <w:start w:val="1"/>
+      <w:numFmt w:val="bullet"/>
+      <w:lvlText w:val=""/>
+      <w:lvlJc w:val="left"/>
+      <w:pPr>
+        <w:tabs>
+          <w:tab w:val="num" w:pos="1440"/>
+        </w:tabs>
+        <w:ind w:left="1440" w:hanging="360"/>
+      </w:pPr>
+      <w:rPr>
+        <w:rFonts w:ascii="Symbol" w:hAnsi="Symbol" w:hint="default"/>
+        <w:sz w:val="20"/>
+      </w:rPr>
+    </w:lvl>
+    <w:lvl w:ilvl="2" w:tentative="1">
+      <w:start w:val="1"/>
+      <w:numFmt w:val="bullet"/>
+      <w:lvlText w:val=""/>
+      <w:lvlJc w:val="left"/>
+      <w:pPr>
+        <w:tabs>
+          <w:tab w:val="num" w:pos="2160"/>
+        </w:tabs>
+        <w:ind w:left="2160" w:hanging="360"/>
+      </w:pPr>
+      <w:rPr>
+        <w:rFonts w:ascii="Symbol" w:hAnsi="Symbol" w:hint="default"/>
+        <w:sz w:val="20"/>
+      </w:rPr>
+    </w:lvl>
+    <w:lvl w:ilvl="3" w:tentative="1">
+      <w:start w:val="1"/>
+      <w:numFmt w:val="bullet"/>
+      <w:lvlText w:val=""/>
+      <w:lvlJc w:val="left"/>
+      <w:pPr>
+        <w:tabs>
+          <w:tab w:val="num" w:pos="2880"/>
+        </w:tabs>
+        <w:ind w:left="2880" w:hanging="360"/>
+      </w:pPr>
+      <w:rPr>
+        <w:rFonts w:ascii="Symbol" w:hAnsi="Symbol" w:hint="default"/>
+        <w:sz w:val="20"/>
+      </w:rPr>
+    </w:lvl>
+    <w:lvl w:ilvl="4" w:tentative="1">
+      <w:start w:val="1"/>
+      <w:numFmt w:val="bullet"/>
+      <w:lvlText w:val=""/>
+      <w:lvlJc w:val="left"/>
+      <w:pPr>
+        <w:tabs>
+          <w:tab w:val="num" w:pos="3600"/>
+        </w:tabs>
+        <w:ind w:left="3600" w:hanging="360"/>
+      </w:pPr>
+      <w:rPr>
+        <w:rFonts w:ascii="Symbol" w:hAnsi="Symbol" w:hint="default"/>
+        <w:sz w:val="20"/>
+      </w:rPr>
+    </w:lvl>
+    <w:lvl w:ilvl="5" w:tentative="1">
+      <w:start w:val="1"/>
+      <w:numFmt w:val="bullet"/>
+      <w:lvlText w:val=""/>
+      <w:lvlJc w:val="left"/>
+      <w:pPr>
+        <w:tabs>
+          <w:tab w:val="num" w:pos="4320"/>
+        </w:tabs>
+        <w:ind w:left="4320" w:hanging="360"/>
+      </w:pPr>
+      <w:rPr>
+        <w:rFonts w:ascii="Symbol" w:hAnsi="Symbol" w:hint="default"/>
+        <w:sz w:val="20"/>
+      </w:rPr>
+    </w:lvl>
+    <w:lvl w:ilvl="6" w:tentative="1">
+      <w:start w:val="1"/>
+      <w:numFmt w:val="bullet"/>
+      <w:lvlText w:val=""/>
+      <w:lvlJc w:val="left"/>
+      <w:pPr>
+        <w:tabs>
+          <w:tab w:val="num" w:pos="5040"/>
+        </w:tabs>
+        <w:ind w:left="5040" w:hanging="360"/>
+      </w:pPr>
+      <w:rPr>
+        <w:rFonts w:ascii="Symbol" w:hAnsi="Symbol" w:hint="default"/>
+        <w:sz w:val="20"/>
+      </w:rPr>
+    </w:lvl>
+    <w:lvl w:ilvl="7" w:tentative="1">
+      <w:start w:val="1"/>
+      <w:numFmt w:val="bullet"/>
+      <w:lvlText w:val=""/>
+      <w:lvlJc w:val="left"/>
+      <w:pPr>
+        <w:tabs>
+          <w:tab w:val="num" w:pos="5760"/>
+        </w:tabs>
+        <w:ind w:left="5760" w:hanging="360"/>
+      </w:pPr>
+      <w:rPr>
+        <w:rFonts w:ascii="Symbol" w:hAnsi="Symbol" w:hint="default"/>
+        <w:sz w:val="20"/>
+      </w:rPr>
+    </w:lvl>
+    <w:lvl w:ilvl="8" w:tentative="1">
+      <w:start w:val="1"/>
+      <w:numFmt w:val="bullet"/>
+      <w:lvlText w:val=""/>
+      <w:lvlJc w:val="left"/>
+      <w:pPr>
+        <w:tabs>
+          <w:tab w:val="num" w:pos="6480"/>
+        </w:tabs>
+        <w:ind w:left="6480" w:hanging="360"/>
+      </w:pPr>
+      <w:rPr>
+        <w:rFonts w:ascii="Symbol" w:hAnsi="Symbol" w:hint="default"/>
+        <w:sz w:val="20"/>
+      </w:rPr>
+    </w:lvl>
+  </w:abstractNum>
+  <w:abstractNum w:abstractNumId="7">
     <w:nsid w:val="325A695D"/>
     <w:multiLevelType w:val="multilevel"/>
     <w:tmpl w:val="CAFCAA9A"/>
@@ -3025,7 +5111,7 @@
       </w:rPr>
     </w:lvl>
   </w:abstractNum>
-  <w:abstractNum w:abstractNumId="4">
+  <w:abstractNum w:abstractNumId="8">
     <w:nsid w:val="352E754C"/>
     <w:multiLevelType w:val="hybridMultilevel"/>
     <w:tmpl w:val="5FB64E80"/>
@@ -3138,7 +5224,7 @@
       </w:rPr>
     </w:lvl>
   </w:abstractNum>
-  <w:abstractNum w:abstractNumId="5">
+  <w:abstractNum w:abstractNumId="9">
     <w:nsid w:val="3AF218F3"/>
     <w:multiLevelType w:val="multilevel"/>
     <w:tmpl w:val="AAF06B14"/>
@@ -3287,7 +5373,7 @@
       </w:rPr>
     </w:lvl>
   </w:abstractNum>
-  <w:abstractNum w:abstractNumId="6">
+  <w:abstractNum w:abstractNumId="10">
     <w:nsid w:val="3E0E5B23"/>
     <w:multiLevelType w:val="multilevel"/>
     <w:tmpl w:val="0B60BCA8"/>
@@ -3436,7 +5522,7 @@
       </w:rPr>
     </w:lvl>
   </w:abstractNum>
-  <w:abstractNum w:abstractNumId="7">
+  <w:abstractNum w:abstractNumId="11">
     <w:nsid w:val="4ECE0B17"/>
     <w:multiLevelType w:val="multilevel"/>
     <w:tmpl w:val="581C9084"/>
@@ -3549,7 +5635,156 @@
       </w:pPr>
     </w:lvl>
   </w:abstractNum>
-  <w:abstractNum w:abstractNumId="8">
+  <w:abstractNum w:abstractNumId="12">
+    <w:nsid w:val="51E918BC"/>
+    <w:multiLevelType w:val="multilevel"/>
+    <w:tmpl w:val="2FCADC6C"/>
+    <w:lvl w:ilvl="0">
+      <w:start w:val="1"/>
+      <w:numFmt w:val="bullet"/>
+      <w:lvlText w:val=""/>
+      <w:lvlJc w:val="left"/>
+      <w:pPr>
+        <w:tabs>
+          <w:tab w:val="num" w:pos="720"/>
+        </w:tabs>
+        <w:ind w:left="720" w:hanging="360"/>
+      </w:pPr>
+      <w:rPr>
+        <w:rFonts w:ascii="Symbol" w:hAnsi="Symbol" w:hint="default"/>
+        <w:sz w:val="20"/>
+      </w:rPr>
+    </w:lvl>
+    <w:lvl w:ilvl="1" w:tentative="1">
+      <w:start w:val="1"/>
+      <w:numFmt w:val="bullet"/>
+      <w:lvlText w:val=""/>
+      <w:lvlJc w:val="left"/>
+      <w:pPr>
+        <w:tabs>
+          <w:tab w:val="num" w:pos="1440"/>
+        </w:tabs>
+        <w:ind w:left="1440" w:hanging="360"/>
+      </w:pPr>
+      <w:rPr>
+        <w:rFonts w:ascii="Symbol" w:hAnsi="Symbol" w:hint="default"/>
+        <w:sz w:val="20"/>
+      </w:rPr>
+    </w:lvl>
+    <w:lvl w:ilvl="2" w:tentative="1">
+      <w:start w:val="1"/>
+      <w:numFmt w:val="bullet"/>
+      <w:lvlText w:val=""/>
+      <w:lvlJc w:val="left"/>
+      <w:pPr>
+        <w:tabs>
+          <w:tab w:val="num" w:pos="2160"/>
+        </w:tabs>
+        <w:ind w:left="2160" w:hanging="360"/>
+      </w:pPr>
+      <w:rPr>
+        <w:rFonts w:ascii="Symbol" w:hAnsi="Symbol" w:hint="default"/>
+        <w:sz w:val="20"/>
+      </w:rPr>
+    </w:lvl>
+    <w:lvl w:ilvl="3" w:tentative="1">
+      <w:start w:val="1"/>
+      <w:numFmt w:val="bullet"/>
+      <w:lvlText w:val=""/>
+      <w:lvlJc w:val="left"/>
+      <w:pPr>
+        <w:tabs>
+          <w:tab w:val="num" w:pos="2880"/>
+        </w:tabs>
+        <w:ind w:left="2880" w:hanging="360"/>
+      </w:pPr>
+      <w:rPr>
+        <w:rFonts w:ascii="Symbol" w:hAnsi="Symbol" w:hint="default"/>
+        <w:sz w:val="20"/>
+      </w:rPr>
+    </w:lvl>
+    <w:lvl w:ilvl="4" w:tentative="1">
+      <w:start w:val="1"/>
+      <w:numFmt w:val="bullet"/>
+      <w:lvlText w:val=""/>
+      <w:lvlJc w:val="left"/>
+      <w:pPr>
+        <w:tabs>
+          <w:tab w:val="num" w:pos="3600"/>
+        </w:tabs>
+        <w:ind w:left="3600" w:hanging="360"/>
+      </w:pPr>
+      <w:rPr>
+        <w:rFonts w:ascii="Symbol" w:hAnsi="Symbol" w:hint="default"/>
+        <w:sz w:val="20"/>
+      </w:rPr>
+    </w:lvl>
+    <w:lvl w:ilvl="5" w:tentative="1">
+      <w:start w:val="1"/>
+      <w:numFmt w:val="bullet"/>
+      <w:lvlText w:val=""/>
+      <w:lvlJc w:val="left"/>
+      <w:pPr>
+        <w:tabs>
+          <w:tab w:val="num" w:pos="4320"/>
+        </w:tabs>
+        <w:ind w:left="4320" w:hanging="360"/>
+      </w:pPr>
+      <w:rPr>
+        <w:rFonts w:ascii="Symbol" w:hAnsi="Symbol" w:hint="default"/>
+        <w:sz w:val="20"/>
+      </w:rPr>
+    </w:lvl>
+    <w:lvl w:ilvl="6" w:tentative="1">
+      <w:start w:val="1"/>
+      <w:numFmt w:val="bullet"/>
+      <w:lvlText w:val=""/>
+      <w:lvlJc w:val="left"/>
+      <w:pPr>
+        <w:tabs>
+          <w:tab w:val="num" w:pos="5040"/>
+        </w:tabs>
+        <w:ind w:left="5040" w:hanging="360"/>
+      </w:pPr>
+      <w:rPr>
+        <w:rFonts w:ascii="Symbol" w:hAnsi="Symbol" w:hint="default"/>
+        <w:sz w:val="20"/>
+      </w:rPr>
+    </w:lvl>
+    <w:lvl w:ilvl="7" w:tentative="1">
+      <w:start w:val="1"/>
+      <w:numFmt w:val="bullet"/>
+      <w:lvlText w:val=""/>
+      <w:lvlJc w:val="left"/>
+      <w:pPr>
+        <w:tabs>
+          <w:tab w:val="num" w:pos="5760"/>
+        </w:tabs>
+        <w:ind w:left="5760" w:hanging="360"/>
+      </w:pPr>
+      <w:rPr>
+        <w:rFonts w:ascii="Symbol" w:hAnsi="Symbol" w:hint="default"/>
+        <w:sz w:val="20"/>
+      </w:rPr>
+    </w:lvl>
+    <w:lvl w:ilvl="8" w:tentative="1">
+      <w:start w:val="1"/>
+      <w:numFmt w:val="bullet"/>
+      <w:lvlText w:val=""/>
+      <w:lvlJc w:val="left"/>
+      <w:pPr>
+        <w:tabs>
+          <w:tab w:val="num" w:pos="6480"/>
+        </w:tabs>
+        <w:ind w:left="6480" w:hanging="360"/>
+      </w:pPr>
+      <w:rPr>
+        <w:rFonts w:ascii="Symbol" w:hAnsi="Symbol" w:hint="default"/>
+        <w:sz w:val="20"/>
+      </w:rPr>
+    </w:lvl>
+  </w:abstractNum>
+  <w:abstractNum w:abstractNumId="13">
     <w:nsid w:val="540052FB"/>
     <w:multiLevelType w:val="multilevel"/>
     <w:tmpl w:val="76204498"/>
@@ -3698,7 +5933,7 @@
       </w:rPr>
     </w:lvl>
   </w:abstractNum>
-  <w:abstractNum w:abstractNumId="9">
+  <w:abstractNum w:abstractNumId="14">
     <w:nsid w:val="548F3CC7"/>
     <w:multiLevelType w:val="multilevel"/>
     <w:tmpl w:val="9ECEBBE2"/>
@@ -3847,7 +6082,7 @@
       </w:rPr>
     </w:lvl>
   </w:abstractNum>
-  <w:abstractNum w:abstractNumId="10">
+  <w:abstractNum w:abstractNumId="15">
     <w:nsid w:val="572D3408"/>
     <w:multiLevelType w:val="multilevel"/>
     <w:tmpl w:val="AF746A84"/>
@@ -3996,7 +6231,156 @@
       </w:rPr>
     </w:lvl>
   </w:abstractNum>
-  <w:abstractNum w:abstractNumId="11">
+  <w:abstractNum w:abstractNumId="16">
+    <w:nsid w:val="5B4E1BF2"/>
+    <w:multiLevelType w:val="multilevel"/>
+    <w:tmpl w:val="998CFD5E"/>
+    <w:lvl w:ilvl="0">
+      <w:start w:val="1"/>
+      <w:numFmt w:val="bullet"/>
+      <w:lvlText w:val=""/>
+      <w:lvlJc w:val="left"/>
+      <w:pPr>
+        <w:tabs>
+          <w:tab w:val="num" w:pos="720"/>
+        </w:tabs>
+        <w:ind w:left="720" w:hanging="360"/>
+      </w:pPr>
+      <w:rPr>
+        <w:rFonts w:ascii="Symbol" w:hAnsi="Symbol" w:hint="default"/>
+        <w:sz w:val="20"/>
+      </w:rPr>
+    </w:lvl>
+    <w:lvl w:ilvl="1" w:tentative="1">
+      <w:start w:val="1"/>
+      <w:numFmt w:val="bullet"/>
+      <w:lvlText w:val=""/>
+      <w:lvlJc w:val="left"/>
+      <w:pPr>
+        <w:tabs>
+          <w:tab w:val="num" w:pos="1440"/>
+        </w:tabs>
+        <w:ind w:left="1440" w:hanging="360"/>
+      </w:pPr>
+      <w:rPr>
+        <w:rFonts w:ascii="Symbol" w:hAnsi="Symbol" w:hint="default"/>
+        <w:sz w:val="20"/>
+      </w:rPr>
+    </w:lvl>
+    <w:lvl w:ilvl="2" w:tentative="1">
+      <w:start w:val="1"/>
+      <w:numFmt w:val="bullet"/>
+      <w:lvlText w:val=""/>
+      <w:lvlJc w:val="left"/>
+      <w:pPr>
+        <w:tabs>
+          <w:tab w:val="num" w:pos="2160"/>
+        </w:tabs>
+        <w:ind w:left="2160" w:hanging="360"/>
+      </w:pPr>
+      <w:rPr>
+        <w:rFonts w:ascii="Symbol" w:hAnsi="Symbol" w:hint="default"/>
+        <w:sz w:val="20"/>
+      </w:rPr>
+    </w:lvl>
+    <w:lvl w:ilvl="3" w:tentative="1">
+      <w:start w:val="1"/>
+      <w:numFmt w:val="bullet"/>
+      <w:lvlText w:val=""/>
+      <w:lvlJc w:val="left"/>
+      <w:pPr>
+        <w:tabs>
+          <w:tab w:val="num" w:pos="2880"/>
+        </w:tabs>
+        <w:ind w:left="2880" w:hanging="360"/>
+      </w:pPr>
+      <w:rPr>
+        <w:rFonts w:ascii="Symbol" w:hAnsi="Symbol" w:hint="default"/>
+        <w:sz w:val="20"/>
+      </w:rPr>
+    </w:lvl>
+    <w:lvl w:ilvl="4" w:tentative="1">
+      <w:start w:val="1"/>
+      <w:numFmt w:val="bullet"/>
+      <w:lvlText w:val=""/>
+      <w:lvlJc w:val="left"/>
+      <w:pPr>
+        <w:tabs>
+          <w:tab w:val="num" w:pos="3600"/>
+        </w:tabs>
+        <w:ind w:left="3600" w:hanging="360"/>
+      </w:pPr>
+      <w:rPr>
+        <w:rFonts w:ascii="Symbol" w:hAnsi="Symbol" w:hint="default"/>
+        <w:sz w:val="20"/>
+      </w:rPr>
+    </w:lvl>
+    <w:lvl w:ilvl="5" w:tentative="1">
+      <w:start w:val="1"/>
+      <w:numFmt w:val="bullet"/>
+      <w:lvlText w:val=""/>
+      <w:lvlJc w:val="left"/>
+      <w:pPr>
+        <w:tabs>
+          <w:tab w:val="num" w:pos="4320"/>
+        </w:tabs>
+        <w:ind w:left="4320" w:hanging="360"/>
+      </w:pPr>
+      <w:rPr>
+        <w:rFonts w:ascii="Symbol" w:hAnsi="Symbol" w:hint="default"/>
+        <w:sz w:val="20"/>
+      </w:rPr>
+    </w:lvl>
+    <w:lvl w:ilvl="6" w:tentative="1">
+      <w:start w:val="1"/>
+      <w:numFmt w:val="bullet"/>
+      <w:lvlText w:val=""/>
+      <w:lvlJc w:val="left"/>
+      <w:pPr>
+        <w:tabs>
+          <w:tab w:val="num" w:pos="5040"/>
+        </w:tabs>
+        <w:ind w:left="5040" w:hanging="360"/>
+      </w:pPr>
+      <w:rPr>
+        <w:rFonts w:ascii="Symbol" w:hAnsi="Symbol" w:hint="default"/>
+        <w:sz w:val="20"/>
+      </w:rPr>
+    </w:lvl>
+    <w:lvl w:ilvl="7" w:tentative="1">
+      <w:start w:val="1"/>
+      <w:numFmt w:val="bullet"/>
+      <w:lvlText w:val=""/>
+      <w:lvlJc w:val="left"/>
+      <w:pPr>
+        <w:tabs>
+          <w:tab w:val="num" w:pos="5760"/>
+        </w:tabs>
+        <w:ind w:left="5760" w:hanging="360"/>
+      </w:pPr>
+      <w:rPr>
+        <w:rFonts w:ascii="Symbol" w:hAnsi="Symbol" w:hint="default"/>
+        <w:sz w:val="20"/>
+      </w:rPr>
+    </w:lvl>
+    <w:lvl w:ilvl="8" w:tentative="1">
+      <w:start w:val="1"/>
+      <w:numFmt w:val="bullet"/>
+      <w:lvlText w:val=""/>
+      <w:lvlJc w:val="left"/>
+      <w:pPr>
+        <w:tabs>
+          <w:tab w:val="num" w:pos="6480"/>
+        </w:tabs>
+        <w:ind w:left="6480" w:hanging="360"/>
+      </w:pPr>
+      <w:rPr>
+        <w:rFonts w:ascii="Symbol" w:hAnsi="Symbol" w:hint="default"/>
+        <w:sz w:val="20"/>
+      </w:rPr>
+    </w:lvl>
+  </w:abstractNum>
+  <w:abstractNum w:abstractNumId="17">
     <w:nsid w:val="5F0052A4"/>
     <w:multiLevelType w:val="hybridMultilevel"/>
     <w:tmpl w:val="4B8823C4"/>
@@ -4109,7 +6493,7 @@
       </w:rPr>
     </w:lvl>
   </w:abstractNum>
-  <w:abstractNum w:abstractNumId="12">
+  <w:abstractNum w:abstractNumId="18">
     <w:nsid w:val="5F197FC0"/>
     <w:multiLevelType w:val="multilevel"/>
     <w:tmpl w:val="5E5A39E8"/>
@@ -4258,7 +6642,7 @@
       </w:rPr>
     </w:lvl>
   </w:abstractNum>
-  <w:abstractNum w:abstractNumId="13">
+  <w:abstractNum w:abstractNumId="19">
     <w:nsid w:val="63661133"/>
     <w:multiLevelType w:val="hybridMultilevel"/>
     <w:tmpl w:val="1A64CF8E"/>
@@ -4371,7 +6755,156 @@
       </w:rPr>
     </w:lvl>
   </w:abstractNum>
-  <w:abstractNum w:abstractNumId="14">
+  <w:abstractNum w:abstractNumId="20">
+    <w:nsid w:val="66453039"/>
+    <w:multiLevelType w:val="multilevel"/>
+    <w:tmpl w:val="4CD295AA"/>
+    <w:lvl w:ilvl="0">
+      <w:start w:val="1"/>
+      <w:numFmt w:val="bullet"/>
+      <w:lvlText w:val=""/>
+      <w:lvlJc w:val="left"/>
+      <w:pPr>
+        <w:tabs>
+          <w:tab w:val="num" w:pos="720"/>
+        </w:tabs>
+        <w:ind w:left="720" w:hanging="360"/>
+      </w:pPr>
+      <w:rPr>
+        <w:rFonts w:ascii="Symbol" w:hAnsi="Symbol" w:hint="default"/>
+        <w:sz w:val="20"/>
+      </w:rPr>
+    </w:lvl>
+    <w:lvl w:ilvl="1" w:tentative="1">
+      <w:start w:val="1"/>
+      <w:numFmt w:val="bullet"/>
+      <w:lvlText w:val=""/>
+      <w:lvlJc w:val="left"/>
+      <w:pPr>
+        <w:tabs>
+          <w:tab w:val="num" w:pos="1440"/>
+        </w:tabs>
+        <w:ind w:left="1440" w:hanging="360"/>
+      </w:pPr>
+      <w:rPr>
+        <w:rFonts w:ascii="Symbol" w:hAnsi="Symbol" w:hint="default"/>
+        <w:sz w:val="20"/>
+      </w:rPr>
+    </w:lvl>
+    <w:lvl w:ilvl="2" w:tentative="1">
+      <w:start w:val="1"/>
+      <w:numFmt w:val="bullet"/>
+      <w:lvlText w:val=""/>
+      <w:lvlJc w:val="left"/>
+      <w:pPr>
+        <w:tabs>
+          <w:tab w:val="num" w:pos="2160"/>
+        </w:tabs>
+        <w:ind w:left="2160" w:hanging="360"/>
+      </w:pPr>
+      <w:rPr>
+        <w:rFonts w:ascii="Symbol" w:hAnsi="Symbol" w:hint="default"/>
+        <w:sz w:val="20"/>
+      </w:rPr>
+    </w:lvl>
+    <w:lvl w:ilvl="3" w:tentative="1">
+      <w:start w:val="1"/>
+      <w:numFmt w:val="bullet"/>
+      <w:lvlText w:val=""/>
+      <w:lvlJc w:val="left"/>
+      <w:pPr>
+        <w:tabs>
+          <w:tab w:val="num" w:pos="2880"/>
+        </w:tabs>
+        <w:ind w:left="2880" w:hanging="360"/>
+      </w:pPr>
+      <w:rPr>
+        <w:rFonts w:ascii="Symbol" w:hAnsi="Symbol" w:hint="default"/>
+        <w:sz w:val="20"/>
+      </w:rPr>
+    </w:lvl>
+    <w:lvl w:ilvl="4" w:tentative="1">
+      <w:start w:val="1"/>
+      <w:numFmt w:val="bullet"/>
+      <w:lvlText w:val=""/>
+      <w:lvlJc w:val="left"/>
+      <w:pPr>
+        <w:tabs>
+          <w:tab w:val="num" w:pos="3600"/>
+        </w:tabs>
+        <w:ind w:left="3600" w:hanging="360"/>
+      </w:pPr>
+      <w:rPr>
+        <w:rFonts w:ascii="Symbol" w:hAnsi="Symbol" w:hint="default"/>
+        <w:sz w:val="20"/>
+      </w:rPr>
+    </w:lvl>
+    <w:lvl w:ilvl="5" w:tentative="1">
+      <w:start w:val="1"/>
+      <w:numFmt w:val="bullet"/>
+      <w:lvlText w:val=""/>
+      <w:lvlJc w:val="left"/>
+      <w:pPr>
+        <w:tabs>
+          <w:tab w:val="num" w:pos="4320"/>
+        </w:tabs>
+        <w:ind w:left="4320" w:hanging="360"/>
+      </w:pPr>
+      <w:rPr>
+        <w:rFonts w:ascii="Symbol" w:hAnsi="Symbol" w:hint="default"/>
+        <w:sz w:val="20"/>
+      </w:rPr>
+    </w:lvl>
+    <w:lvl w:ilvl="6" w:tentative="1">
+      <w:start w:val="1"/>
+      <w:numFmt w:val="bullet"/>
+      <w:lvlText w:val=""/>
+      <w:lvlJc w:val="left"/>
+      <w:pPr>
+        <w:tabs>
+          <w:tab w:val="num" w:pos="5040"/>
+        </w:tabs>
+        <w:ind w:left="5040" w:hanging="360"/>
+      </w:pPr>
+      <w:rPr>
+        <w:rFonts w:ascii="Symbol" w:hAnsi="Symbol" w:hint="default"/>
+        <w:sz w:val="20"/>
+      </w:rPr>
+    </w:lvl>
+    <w:lvl w:ilvl="7" w:tentative="1">
+      <w:start w:val="1"/>
+      <w:numFmt w:val="bullet"/>
+      <w:lvlText w:val=""/>
+      <w:lvlJc w:val="left"/>
+      <w:pPr>
+        <w:tabs>
+          <w:tab w:val="num" w:pos="5760"/>
+        </w:tabs>
+        <w:ind w:left="5760" w:hanging="360"/>
+      </w:pPr>
+      <w:rPr>
+        <w:rFonts w:ascii="Symbol" w:hAnsi="Symbol" w:hint="default"/>
+        <w:sz w:val="20"/>
+      </w:rPr>
+    </w:lvl>
+    <w:lvl w:ilvl="8" w:tentative="1">
+      <w:start w:val="1"/>
+      <w:numFmt w:val="bullet"/>
+      <w:lvlText w:val=""/>
+      <w:lvlJc w:val="left"/>
+      <w:pPr>
+        <w:tabs>
+          <w:tab w:val="num" w:pos="6480"/>
+        </w:tabs>
+        <w:ind w:left="6480" w:hanging="360"/>
+      </w:pPr>
+      <w:rPr>
+        <w:rFonts w:ascii="Symbol" w:hAnsi="Symbol" w:hint="default"/>
+        <w:sz w:val="20"/>
+      </w:rPr>
+    </w:lvl>
+  </w:abstractNum>
+  <w:abstractNum w:abstractNumId="21">
     <w:nsid w:val="67F27461"/>
     <w:multiLevelType w:val="multilevel"/>
     <w:tmpl w:val="DDF0BA98"/>
@@ -4484,7 +7017,7 @@
       </w:pPr>
     </w:lvl>
   </w:abstractNum>
-  <w:abstractNum w:abstractNumId="15">
+  <w:abstractNum w:abstractNumId="22">
     <w:nsid w:val="68777217"/>
     <w:multiLevelType w:val="multilevel"/>
     <w:tmpl w:val="4306AA08"/>
@@ -4633,7 +7166,7 @@
       </w:rPr>
     </w:lvl>
   </w:abstractNum>
-  <w:abstractNum w:abstractNumId="16">
+  <w:abstractNum w:abstractNumId="23">
     <w:nsid w:val="69F82A27"/>
     <w:multiLevelType w:val="multilevel"/>
     <w:tmpl w:val="8B1C57EE"/>
@@ -4746,7 +7279,7 @@
       </w:pPr>
     </w:lvl>
   </w:abstractNum>
-  <w:abstractNum w:abstractNumId="17">
+  <w:abstractNum w:abstractNumId="24">
     <w:nsid w:val="6CF835A2"/>
     <w:multiLevelType w:val="multilevel"/>
     <w:tmpl w:val="951CDFF6"/>
@@ -4895,7 +7428,7 @@
       </w:rPr>
     </w:lvl>
   </w:abstractNum>
-  <w:abstractNum w:abstractNumId="18">
+  <w:abstractNum w:abstractNumId="25">
     <w:nsid w:val="7139570A"/>
     <w:multiLevelType w:val="multilevel"/>
     <w:tmpl w:val="DC60E6E4"/>
@@ -5044,7 +7577,7 @@
       </w:rPr>
     </w:lvl>
   </w:abstractNum>
-  <w:abstractNum w:abstractNumId="19">
+  <w:abstractNum w:abstractNumId="26">
     <w:nsid w:val="717737A0"/>
     <w:multiLevelType w:val="hybridMultilevel"/>
     <w:tmpl w:val="2E4EEF8A"/>
@@ -5133,7 +7666,156 @@
       </w:pPr>
     </w:lvl>
   </w:abstractNum>
-  <w:abstractNum w:abstractNumId="20">
+  <w:abstractNum w:abstractNumId="27">
+    <w:nsid w:val="7A8D3A92"/>
+    <w:multiLevelType w:val="multilevel"/>
+    <w:tmpl w:val="4CBE836A"/>
+    <w:lvl w:ilvl="0">
+      <w:start w:val="1"/>
+      <w:numFmt w:val="bullet"/>
+      <w:lvlText w:val=""/>
+      <w:lvlJc w:val="left"/>
+      <w:pPr>
+        <w:tabs>
+          <w:tab w:val="num" w:pos="720"/>
+        </w:tabs>
+        <w:ind w:left="720" w:hanging="360"/>
+      </w:pPr>
+      <w:rPr>
+        <w:rFonts w:ascii="Symbol" w:hAnsi="Symbol" w:hint="default"/>
+        <w:sz w:val="20"/>
+      </w:rPr>
+    </w:lvl>
+    <w:lvl w:ilvl="1" w:tentative="1">
+      <w:start w:val="1"/>
+      <w:numFmt w:val="bullet"/>
+      <w:lvlText w:val=""/>
+      <w:lvlJc w:val="left"/>
+      <w:pPr>
+        <w:tabs>
+          <w:tab w:val="num" w:pos="1440"/>
+        </w:tabs>
+        <w:ind w:left="1440" w:hanging="360"/>
+      </w:pPr>
+      <w:rPr>
+        <w:rFonts w:ascii="Symbol" w:hAnsi="Symbol" w:hint="default"/>
+        <w:sz w:val="20"/>
+      </w:rPr>
+    </w:lvl>
+    <w:lvl w:ilvl="2" w:tentative="1">
+      <w:start w:val="1"/>
+      <w:numFmt w:val="bullet"/>
+      <w:lvlText w:val=""/>
+      <w:lvlJc w:val="left"/>
+      <w:pPr>
+        <w:tabs>
+          <w:tab w:val="num" w:pos="2160"/>
+        </w:tabs>
+        <w:ind w:left="2160" w:hanging="360"/>
+      </w:pPr>
+      <w:rPr>
+        <w:rFonts w:ascii="Symbol" w:hAnsi="Symbol" w:hint="default"/>
+        <w:sz w:val="20"/>
+      </w:rPr>
+    </w:lvl>
+    <w:lvl w:ilvl="3" w:tentative="1">
+      <w:start w:val="1"/>
+      <w:numFmt w:val="bullet"/>
+      <w:lvlText w:val=""/>
+      <w:lvlJc w:val="left"/>
+      <w:pPr>
+        <w:tabs>
+          <w:tab w:val="num" w:pos="2880"/>
+        </w:tabs>
+        <w:ind w:left="2880" w:hanging="360"/>
+      </w:pPr>
+      <w:rPr>
+        <w:rFonts w:ascii="Symbol" w:hAnsi="Symbol" w:hint="default"/>
+        <w:sz w:val="20"/>
+      </w:rPr>
+    </w:lvl>
+    <w:lvl w:ilvl="4" w:tentative="1">
+      <w:start w:val="1"/>
+      <w:numFmt w:val="bullet"/>
+      <w:lvlText w:val=""/>
+      <w:lvlJc w:val="left"/>
+      <w:pPr>
+        <w:tabs>
+          <w:tab w:val="num" w:pos="3600"/>
+        </w:tabs>
+        <w:ind w:left="3600" w:hanging="360"/>
+      </w:pPr>
+      <w:rPr>
+        <w:rFonts w:ascii="Symbol" w:hAnsi="Symbol" w:hint="default"/>
+        <w:sz w:val="20"/>
+      </w:rPr>
+    </w:lvl>
+    <w:lvl w:ilvl="5" w:tentative="1">
+      <w:start w:val="1"/>
+      <w:numFmt w:val="bullet"/>
+      <w:lvlText w:val=""/>
+      <w:lvlJc w:val="left"/>
+      <w:pPr>
+        <w:tabs>
+          <w:tab w:val="num" w:pos="4320"/>
+        </w:tabs>
+        <w:ind w:left="4320" w:hanging="360"/>
+      </w:pPr>
+      <w:rPr>
+        <w:rFonts w:ascii="Symbol" w:hAnsi="Symbol" w:hint="default"/>
+        <w:sz w:val="20"/>
+      </w:rPr>
+    </w:lvl>
+    <w:lvl w:ilvl="6" w:tentative="1">
+      <w:start w:val="1"/>
+      <w:numFmt w:val="bullet"/>
+      <w:lvlText w:val=""/>
+      <w:lvlJc w:val="left"/>
+      <w:pPr>
+        <w:tabs>
+          <w:tab w:val="num" w:pos="5040"/>
+        </w:tabs>
+        <w:ind w:left="5040" w:hanging="360"/>
+      </w:pPr>
+      <w:rPr>
+        <w:rFonts w:ascii="Symbol" w:hAnsi="Symbol" w:hint="default"/>
+        <w:sz w:val="20"/>
+      </w:rPr>
+    </w:lvl>
+    <w:lvl w:ilvl="7" w:tentative="1">
+      <w:start w:val="1"/>
+      <w:numFmt w:val="bullet"/>
+      <w:lvlText w:val=""/>
+      <w:lvlJc w:val="left"/>
+      <w:pPr>
+        <w:tabs>
+          <w:tab w:val="num" w:pos="5760"/>
+        </w:tabs>
+        <w:ind w:left="5760" w:hanging="360"/>
+      </w:pPr>
+      <w:rPr>
+        <w:rFonts w:ascii="Symbol" w:hAnsi="Symbol" w:hint="default"/>
+        <w:sz w:val="20"/>
+      </w:rPr>
+    </w:lvl>
+    <w:lvl w:ilvl="8" w:tentative="1">
+      <w:start w:val="1"/>
+      <w:numFmt w:val="bullet"/>
+      <w:lvlText w:val=""/>
+      <w:lvlJc w:val="left"/>
+      <w:pPr>
+        <w:tabs>
+          <w:tab w:val="num" w:pos="6480"/>
+        </w:tabs>
+        <w:ind w:left="6480" w:hanging="360"/>
+      </w:pPr>
+      <w:rPr>
+        <w:rFonts w:ascii="Symbol" w:hAnsi="Symbol" w:hint="default"/>
+        <w:sz w:val="20"/>
+      </w:rPr>
+    </w:lvl>
+  </w:abstractNum>
+  <w:abstractNum w:abstractNumId="28">
     <w:nsid w:val="7CF33F86"/>
     <w:multiLevelType w:val="multilevel"/>
     <w:tmpl w:val="8D461EF2"/>
@@ -5283,67 +7965,91 @@
     </w:lvl>
   </w:abstractNum>
   <w:num w:numId="1">
+    <w:abstractNumId w:val="28"/>
+  </w:num>
+  <w:num w:numId="2">
+    <w:abstractNumId w:val="14"/>
+  </w:num>
+  <w:num w:numId="3">
+    <w:abstractNumId w:val="9"/>
+  </w:num>
+  <w:num w:numId="4">
+    <w:abstractNumId w:val="8"/>
+  </w:num>
+  <w:num w:numId="5">
+    <w:abstractNumId w:val="26"/>
+  </w:num>
+  <w:num w:numId="6">
+    <w:abstractNumId w:val="17"/>
+  </w:num>
+  <w:num w:numId="7">
+    <w:abstractNumId w:val="19"/>
+  </w:num>
+  <w:num w:numId="8">
+    <w:abstractNumId w:val="5"/>
+  </w:num>
+  <w:num w:numId="9">
+    <w:abstractNumId w:val="24"/>
+  </w:num>
+  <w:num w:numId="10">
+    <w:abstractNumId w:val="2"/>
+  </w:num>
+  <w:num w:numId="11">
+    <w:abstractNumId w:val="1"/>
+  </w:num>
+  <w:num w:numId="12">
+    <w:abstractNumId w:val="10"/>
+  </w:num>
+  <w:num w:numId="13">
+    <w:abstractNumId w:val="22"/>
+  </w:num>
+  <w:num w:numId="14">
+    <w:abstractNumId w:val="7"/>
+  </w:num>
+  <w:num w:numId="15">
+    <w:abstractNumId w:val="18"/>
+  </w:num>
+  <w:num w:numId="16">
+    <w:abstractNumId w:val="23"/>
+  </w:num>
+  <w:num w:numId="17">
+    <w:abstractNumId w:val="25"/>
+  </w:num>
+  <w:num w:numId="18">
+    <w:abstractNumId w:val="11"/>
+  </w:num>
+  <w:num w:numId="19">
+    <w:abstractNumId w:val="13"/>
+  </w:num>
+  <w:num w:numId="20">
+    <w:abstractNumId w:val="15"/>
+  </w:num>
+  <w:num w:numId="21">
+    <w:abstractNumId w:val="21"/>
+  </w:num>
+  <w:num w:numId="22">
+    <w:abstractNumId w:val="3"/>
+  </w:num>
+  <w:num w:numId="23">
+    <w:abstractNumId w:val="27"/>
+  </w:num>
+  <w:num w:numId="24">
+    <w:abstractNumId w:val="0"/>
+  </w:num>
+  <w:num w:numId="25">
     <w:abstractNumId w:val="20"/>
   </w:num>
-  <w:num w:numId="2">
-    <w:abstractNumId w:val="9"/>
+  <w:num w:numId="26">
+    <w:abstractNumId w:val="16"/>
   </w:num>
-  <w:num w:numId="3">
-    <w:abstractNumId w:val="5"/>
+  <w:num w:numId="27">
+    <w:abstractNumId w:val="12"/>
   </w:num>
-  <w:num w:numId="4">
-    <w:abstractNumId w:val="4"/>
-  </w:num>
-  <w:num w:numId="5">
-    <w:abstractNumId w:val="19"/>
-  </w:num>
-  <w:num w:numId="6">
-    <w:abstractNumId w:val="11"/>
-  </w:num>
-  <w:num w:numId="7">
-    <w:abstractNumId w:val="13"/>
-  </w:num>
-  <w:num w:numId="8">
-    <w:abstractNumId w:val="2"/>
-  </w:num>
-  <w:num w:numId="9">
-    <w:abstractNumId w:val="17"/>
-  </w:num>
-  <w:num w:numId="10">
-    <w:abstractNumId w:val="1"/>
-  </w:num>
-  <w:num w:numId="11">
-    <w:abstractNumId w:val="0"/>
-  </w:num>
-  <w:num w:numId="12">
+  <w:num w:numId="28">
     <w:abstractNumId w:val="6"/>
   </w:num>
-  <w:num w:numId="13">
-    <w:abstractNumId w:val="15"/>
-  </w:num>
-  <w:num w:numId="14">
-    <w:abstractNumId w:val="3"/>
-  </w:num>
-  <w:num w:numId="15">
-    <w:abstractNumId w:val="12"/>
-  </w:num>
-  <w:num w:numId="16">
-    <w:abstractNumId w:val="16"/>
-  </w:num>
-  <w:num w:numId="17">
-    <w:abstractNumId w:val="18"/>
-  </w:num>
-  <w:num w:numId="18">
-    <w:abstractNumId w:val="7"/>
-  </w:num>
-  <w:num w:numId="19">
-    <w:abstractNumId w:val="8"/>
-  </w:num>
-  <w:num w:numId="20">
-    <w:abstractNumId w:val="10"/>
-  </w:num>
-  <w:num w:numId="21">
-    <w:abstractNumId w:val="14"/>
+  <w:num w:numId="29">
+    <w:abstractNumId w:val="4"/>
   </w:num>
 </w:numbering>
 </file>
@@ -5569,6 +8275,22 @@
       <w:contextualSpacing/>
     </w:pPr>
   </w:style>
+  <w:style w:type="character" w:styleId="Hyperlink">
+    <w:name w:val="Hyperlink"/>
+    <w:basedOn w:val="DefaultParagraphFont"/>
+    <w:uiPriority w:val="99"/>
+    <w:unhideWhenUsed/>
+    <w:rsid w:val="00E83C98"/>
+    <w:rPr>
+      <w:color w:val="0000FF" w:themeColor="hyperlink"/>
+      <w:u w:val="single"/>
+    </w:rPr>
+  </w:style>
+  <w:style w:type="character" w:customStyle="1" w:styleId="spellingerror">
+    <w:name w:val="spellingerror"/>
+    <w:basedOn w:val="DefaultParagraphFont"/>
+    <w:rsid w:val="00E83C98"/>
+  </w:style>
 </w:styles>
 </file>
 
@@ -5792,6 +8514,22 @@
       <w:ind w:left="720"/>
       <w:contextualSpacing/>
     </w:pPr>
+  </w:style>
+  <w:style w:type="character" w:styleId="Hyperlink">
+    <w:name w:val="Hyperlink"/>
+    <w:basedOn w:val="DefaultParagraphFont"/>
+    <w:uiPriority w:val="99"/>
+    <w:unhideWhenUsed/>
+    <w:rsid w:val="00E83C98"/>
+    <w:rPr>
+      <w:color w:val="0000FF" w:themeColor="hyperlink"/>
+      <w:u w:val="single"/>
+    </w:rPr>
+  </w:style>
+  <w:style w:type="character" w:customStyle="1" w:styleId="spellingerror">
+    <w:name w:val="spellingerror"/>
+    <w:basedOn w:val="DefaultParagraphFont"/>
+    <w:rsid w:val="00E83C98"/>
   </w:style>
 </w:styles>
 </file>

--- a/Big data notes.docx
+++ b/Big data notes.docx
@@ -77,17 +77,7 @@
           <w:szCs w:val="38"/>
           <w:lang w:val="en-US"/>
         </w:rPr>
-        <w:t>​</w:t>
-      </w:r>
-      <w:r>
-        <w:rPr>
-          <w:rStyle w:val="eop"/>
-          <w:rFonts w:ascii="Calibri" w:hAnsi="Calibri" w:cs="Calibri"/>
-          <w:b/>
-          <w:szCs w:val="38"/>
-          <w:lang w:val="en-US"/>
-        </w:rPr>
-        <w:t>?</w:t>
+        <w:t>​?</w:t>
       </w:r>
       <w:proofErr w:type="gramEnd"/>
     </w:p>
@@ -3940,25 +3930,1485 @@
     </w:p>
     <w:p>
       <w:pPr>
+        <w:numPr>
+          <w:ilvl w:val="0"/>
+          <w:numId w:val="30"/>
+        </w:numPr>
+        <w:spacing w:line="240" w:lineRule="auto"/>
+        <w:rPr>
+          <w:rFonts w:cstheme="minorHAnsi"/>
+          <w:lang w:val="en-US"/>
+        </w:rPr>
+      </w:pPr>
+      <w:r>
+        <w:rPr>
+          <w:rFonts w:cstheme="minorHAnsi"/>
+          <w:bCs/>
+          <w:lang w:val="en-US"/>
+        </w:rPr>
+        <w:t>Hive</w:t>
+      </w:r>
+      <w:r>
+        <w:rPr>
+          <w:rFonts w:cstheme="minorHAnsi"/>
+          <w:lang w:val="en-US"/>
+        </w:rPr>
+        <w:t xml:space="preserve"> is an open source data warehouse system built on top of </w:t>
+      </w:r>
+      <w:proofErr w:type="spellStart"/>
+      <w:r>
+        <w:rPr>
+          <w:rFonts w:cstheme="minorHAnsi"/>
+          <w:lang w:val="en-US"/>
+        </w:rPr>
+        <w:t>Hadoop</w:t>
+      </w:r>
+      <w:proofErr w:type="spellEnd"/>
+      <w:r>
+        <w:rPr>
+          <w:rFonts w:cstheme="minorHAnsi"/>
+          <w:lang w:val="en-US"/>
+        </w:rPr>
+        <w:t>.​</w:t>
+      </w:r>
+    </w:p>
+    <w:p>
+      <w:pPr>
+        <w:numPr>
+          <w:ilvl w:val="0"/>
+          <w:numId w:val="30"/>
+        </w:numPr>
+        <w:spacing w:line="240" w:lineRule="auto"/>
+        <w:rPr>
+          <w:rFonts w:cstheme="minorHAnsi"/>
+          <w:lang w:val="en-US"/>
+        </w:rPr>
+      </w:pPr>
+      <w:r>
+        <w:rPr>
+          <w:rFonts w:cstheme="minorHAnsi"/>
+          <w:lang w:val="en-US"/>
+        </w:rPr>
+        <w:t>Facilitates reading, writing, and managing large datasets residing in HDFS.​</w:t>
+      </w:r>
+    </w:p>
+    <w:p>
+      <w:pPr>
+        <w:numPr>
+          <w:ilvl w:val="0"/>
+          <w:numId w:val="30"/>
+        </w:numPr>
+        <w:spacing w:line="240" w:lineRule="auto"/>
+        <w:rPr>
+          <w:rFonts w:cstheme="minorHAnsi"/>
+          <w:lang w:val="en-US"/>
+        </w:rPr>
+      </w:pPr>
+      <w:r>
+        <w:rPr>
+          <w:rFonts w:cstheme="minorHAnsi"/>
+          <w:lang w:val="en-US"/>
+        </w:rPr>
+        <w:t>It uses SQL for querying and analyzing large set of structured and semi structured data stored in cluster.​</w:t>
+      </w:r>
+    </w:p>
+    <w:p>
+      <w:pPr>
+        <w:pStyle w:val="paragraph"/>
+        <w:numPr>
+          <w:ilvl w:val="0"/>
+          <w:numId w:val="31"/>
+        </w:numPr>
+        <w:spacing w:before="0" w:beforeAutospacing="0" w:after="0" w:afterAutospacing="0"/>
+        <w:ind w:left="304" w:firstLine="0"/>
+        <w:textAlignment w:val="baseline"/>
+        <w:rPr>
+          <w:rFonts w:asciiTheme="minorHAnsi" w:hAnsiTheme="minorHAnsi" w:cstheme="minorHAnsi"/>
+          <w:color w:val="000000"/>
+          <w:sz w:val="18"/>
+          <w:szCs w:val="30"/>
+          <w:lang w:val="en-US"/>
+        </w:rPr>
+      </w:pPr>
+      <w:r>
+        <w:rPr>
+          <w:rStyle w:val="normaltextrun"/>
+          <w:rFonts w:asciiTheme="minorHAnsi" w:hAnsiTheme="minorHAnsi" w:cstheme="minorHAnsi"/>
+          <w:color w:val="000000"/>
+          <w:position w:val="-4"/>
+          <w:sz w:val="22"/>
+          <w:szCs w:val="38"/>
+          <w:lang w:val="en-US"/>
+        </w:rPr>
+        <w:t>It is a design for OLAP which stores schema in a database and processed data in HDFS.</w:t>
+      </w:r>
+      <w:r>
+        <w:rPr>
+          <w:rStyle w:val="eop"/>
+          <w:rFonts w:asciiTheme="minorHAnsi" w:hAnsiTheme="minorHAnsi" w:cstheme="minorHAnsi"/>
+          <w:color w:val="000000"/>
+          <w:sz w:val="22"/>
+          <w:szCs w:val="38"/>
+          <w:lang w:val="en-US"/>
+        </w:rPr>
+        <w:t>​</w:t>
+      </w:r>
+    </w:p>
+    <w:p>
+      <w:pPr>
+        <w:pStyle w:val="paragraph"/>
+        <w:numPr>
+          <w:ilvl w:val="0"/>
+          <w:numId w:val="31"/>
+        </w:numPr>
+        <w:spacing w:before="0" w:beforeAutospacing="0" w:after="0" w:afterAutospacing="0"/>
+        <w:ind w:left="304" w:firstLine="0"/>
+        <w:textAlignment w:val="baseline"/>
+        <w:rPr>
+          <w:rFonts w:asciiTheme="minorHAnsi" w:hAnsiTheme="minorHAnsi" w:cstheme="minorHAnsi"/>
+          <w:color w:val="000000"/>
+          <w:sz w:val="18"/>
+          <w:szCs w:val="30"/>
+          <w:lang w:val="en-US"/>
+        </w:rPr>
+      </w:pPr>
+      <w:r>
+        <w:rPr>
+          <w:rStyle w:val="normaltextrun"/>
+          <w:rFonts w:asciiTheme="minorHAnsi" w:hAnsiTheme="minorHAnsi" w:cstheme="minorHAnsi"/>
+          <w:color w:val="000000"/>
+          <w:position w:val="-4"/>
+          <w:sz w:val="22"/>
+          <w:szCs w:val="38"/>
+          <w:lang w:val="en-US"/>
+        </w:rPr>
+        <w:t>It provides SQL type language for querying called </w:t>
+      </w:r>
+      <w:proofErr w:type="spellStart"/>
+      <w:r>
+        <w:rPr>
+          <w:rStyle w:val="normaltextrun"/>
+          <w:rFonts w:asciiTheme="minorHAnsi" w:hAnsiTheme="minorHAnsi" w:cstheme="minorHAnsi"/>
+          <w:color w:val="000000"/>
+          <w:position w:val="-4"/>
+          <w:sz w:val="22"/>
+          <w:szCs w:val="38"/>
+          <w:lang w:val="en-US"/>
+        </w:rPr>
+        <w:t>HiveQL</w:t>
+      </w:r>
+      <w:proofErr w:type="spellEnd"/>
+      <w:r>
+        <w:rPr>
+          <w:rStyle w:val="normaltextrun"/>
+          <w:rFonts w:asciiTheme="minorHAnsi" w:hAnsiTheme="minorHAnsi" w:cstheme="minorHAnsi"/>
+          <w:color w:val="000000"/>
+          <w:position w:val="-4"/>
+          <w:sz w:val="22"/>
+          <w:szCs w:val="38"/>
+          <w:lang w:val="en-US"/>
+        </w:rPr>
+        <w:t> or HQL which simplifies the vey tedious job </w:t>
+      </w:r>
+      <w:proofErr w:type="spellStart"/>
+      <w:r>
+        <w:rPr>
+          <w:rStyle w:val="spellingerror"/>
+          <w:rFonts w:asciiTheme="minorHAnsi" w:hAnsiTheme="minorHAnsi" w:cstheme="minorHAnsi"/>
+          <w:color w:val="000000"/>
+          <w:position w:val="-4"/>
+          <w:sz w:val="22"/>
+          <w:szCs w:val="38"/>
+          <w:lang w:val="en-US"/>
+        </w:rPr>
+        <w:t>os</w:t>
+      </w:r>
+      <w:proofErr w:type="spellEnd"/>
+      <w:r>
+        <w:rPr>
+          <w:rStyle w:val="normaltextrun"/>
+          <w:rFonts w:asciiTheme="minorHAnsi" w:hAnsiTheme="minorHAnsi" w:cstheme="minorHAnsi"/>
+          <w:color w:val="000000"/>
+          <w:position w:val="-4"/>
+          <w:sz w:val="22"/>
+          <w:szCs w:val="38"/>
+          <w:lang w:val="en-US"/>
+        </w:rPr>
+        <w:t xml:space="preserve"> writing </w:t>
+      </w:r>
+      <w:proofErr w:type="spellStart"/>
+      <w:r>
+        <w:rPr>
+          <w:rStyle w:val="normaltextrun"/>
+          <w:rFonts w:asciiTheme="minorHAnsi" w:hAnsiTheme="minorHAnsi" w:cstheme="minorHAnsi"/>
+          <w:color w:val="000000"/>
+          <w:position w:val="-4"/>
+          <w:sz w:val="22"/>
+          <w:szCs w:val="38"/>
+          <w:lang w:val="en-US"/>
+        </w:rPr>
+        <w:t>MapReduce</w:t>
+      </w:r>
+      <w:proofErr w:type="spellEnd"/>
+      <w:r>
+        <w:rPr>
+          <w:rStyle w:val="normaltextrun"/>
+          <w:rFonts w:asciiTheme="minorHAnsi" w:hAnsiTheme="minorHAnsi" w:cstheme="minorHAnsi"/>
+          <w:color w:val="000000"/>
+          <w:position w:val="-4"/>
+          <w:sz w:val="22"/>
+          <w:szCs w:val="38"/>
+          <w:lang w:val="en-US"/>
+        </w:rPr>
+        <w:t xml:space="preserve"> programs.</w:t>
+      </w:r>
+      <w:r>
+        <w:rPr>
+          <w:rStyle w:val="eop"/>
+          <w:rFonts w:asciiTheme="minorHAnsi" w:hAnsiTheme="minorHAnsi" w:cstheme="minorHAnsi"/>
+          <w:color w:val="000000"/>
+          <w:sz w:val="22"/>
+          <w:szCs w:val="38"/>
+          <w:lang w:val="en-US"/>
+        </w:rPr>
+        <w:t>​</w:t>
+      </w:r>
+    </w:p>
+    <w:p>
+      <w:pPr>
+        <w:pStyle w:val="paragraph"/>
+        <w:numPr>
+          <w:ilvl w:val="0"/>
+          <w:numId w:val="31"/>
+        </w:numPr>
+        <w:spacing w:before="0" w:beforeAutospacing="0" w:after="0" w:afterAutospacing="0"/>
+        <w:ind w:left="304" w:firstLine="0"/>
+        <w:textAlignment w:val="baseline"/>
+        <w:rPr>
+          <w:rStyle w:val="normaltextrun"/>
+          <w:rFonts w:asciiTheme="minorHAnsi" w:hAnsiTheme="minorHAnsi" w:cstheme="minorHAnsi"/>
+          <w:color w:val="000000"/>
+          <w:sz w:val="18"/>
+          <w:szCs w:val="30"/>
+          <w:lang w:val="en-US"/>
+        </w:rPr>
+      </w:pPr>
+      <w:proofErr w:type="spellStart"/>
+      <w:r>
+        <w:rPr>
+          <w:rStyle w:val="normaltextrun"/>
+          <w:rFonts w:asciiTheme="minorHAnsi" w:hAnsiTheme="minorHAnsi" w:cstheme="minorHAnsi"/>
+          <w:color w:val="000000"/>
+          <w:position w:val="-4"/>
+          <w:sz w:val="22"/>
+          <w:szCs w:val="38"/>
+          <w:lang w:val="en-US"/>
+        </w:rPr>
+        <w:t>HiveQL</w:t>
+      </w:r>
+      <w:proofErr w:type="spellEnd"/>
+      <w:r>
+        <w:rPr>
+          <w:rStyle w:val="normaltextrun"/>
+          <w:rFonts w:asciiTheme="minorHAnsi" w:hAnsiTheme="minorHAnsi" w:cstheme="minorHAnsi"/>
+          <w:color w:val="000000"/>
+          <w:position w:val="-4"/>
+          <w:sz w:val="22"/>
+          <w:szCs w:val="38"/>
+          <w:lang w:val="en-US"/>
+        </w:rPr>
+        <w:t xml:space="preserve"> automatically translates SQL-like queries into </w:t>
+      </w:r>
+      <w:proofErr w:type="spellStart"/>
+      <w:r>
+        <w:rPr>
+          <w:rStyle w:val="normaltextrun"/>
+          <w:rFonts w:asciiTheme="minorHAnsi" w:hAnsiTheme="minorHAnsi" w:cstheme="minorHAnsi"/>
+          <w:color w:val="000000"/>
+          <w:position w:val="-4"/>
+          <w:sz w:val="22"/>
+          <w:szCs w:val="38"/>
+          <w:lang w:val="en-US"/>
+        </w:rPr>
+        <w:t>MapReduce</w:t>
+      </w:r>
+      <w:proofErr w:type="spellEnd"/>
+      <w:r>
+        <w:rPr>
+          <w:rStyle w:val="normaltextrun"/>
+          <w:rFonts w:asciiTheme="minorHAnsi" w:hAnsiTheme="minorHAnsi" w:cstheme="minorHAnsi"/>
+          <w:color w:val="000000"/>
+          <w:position w:val="-4"/>
+          <w:sz w:val="22"/>
+          <w:szCs w:val="38"/>
+          <w:lang w:val="en-US"/>
+        </w:rPr>
+        <w:t xml:space="preserve"> jobs</w:t>
+      </w:r>
+    </w:p>
+    <w:p>
+      <w:pPr>
+        <w:pStyle w:val="paragraph"/>
+        <w:spacing w:before="0" w:beforeAutospacing="0" w:after="0" w:afterAutospacing="0"/>
+        <w:ind w:left="304"/>
+        <w:textAlignment w:val="baseline"/>
+        <w:rPr>
+          <w:rFonts w:ascii="Arial" w:hAnsi="Arial" w:cs="Arial"/>
+          <w:color w:val="000000"/>
+          <w:sz w:val="18"/>
+          <w:szCs w:val="30"/>
+          <w:lang w:val="en-US"/>
+        </w:rPr>
+      </w:pPr>
+    </w:p>
+    <w:p>
+      <w:pPr>
         <w:rPr>
           <w:b/>
+          <w:lang w:val="en-US"/>
         </w:rPr>
       </w:pPr>
       <w:r>
         <w:rPr>
           <w:b/>
-        </w:rPr>
-        <w:t xml:space="preserve">AWS </w:t>
+          <w:bCs/>
+          <w:lang w:val="en-US"/>
+        </w:rPr>
+        <w:t>1. </w:t>
       </w:r>
       <w:proofErr w:type="spellStart"/>
       <w:r>
         <w:rPr>
           <w:b/>
-        </w:rPr>
-        <w:t>quicksight</w:t>
-      </w:r>
+          <w:bCs/>
+          <w:lang w:val="en-US"/>
+        </w:rPr>
+        <w:t>Metastore</w:t>
+      </w:r>
+      <w:proofErr w:type="spellEnd"/>
+      <w:r>
+        <w:rPr>
+          <w:b/>
+          <w:lang w:val="en-US"/>
+        </w:rPr>
+        <w:t>​</w:t>
+      </w:r>
+    </w:p>
+    <w:p>
+      <w:pPr>
+        <w:numPr>
+          <w:ilvl w:val="0"/>
+          <w:numId w:val="32"/>
+        </w:numPr>
+        <w:rPr>
+          <w:lang w:val="en-US"/>
+        </w:rPr>
+      </w:pPr>
+      <w:r>
+        <w:rPr>
+          <w:lang w:val="en-US"/>
+        </w:rPr>
+        <w:t>It stores metadata for each of the tables like their schema and location.​</w:t>
+      </w:r>
+    </w:p>
+    <w:p>
+      <w:pPr>
+        <w:numPr>
+          <w:ilvl w:val="0"/>
+          <w:numId w:val="32"/>
+        </w:numPr>
+        <w:rPr>
+          <w:lang w:val="en-US"/>
+        </w:rPr>
+      </w:pPr>
+      <w:r>
+        <w:rPr>
+          <w:lang w:val="en-US"/>
+        </w:rPr>
+        <w:t>Hive also includes the partition metadata which helps the driver to track the progress of various data sets distributed over the cluster.​</w:t>
+      </w:r>
+    </w:p>
+    <w:p>
+      <w:pPr>
+        <w:numPr>
+          <w:ilvl w:val="0"/>
+          <w:numId w:val="32"/>
+        </w:numPr>
+        <w:rPr>
+          <w:lang w:val="en-US"/>
+        </w:rPr>
+      </w:pPr>
+      <w:r>
+        <w:rPr>
+          <w:lang w:val="en-US"/>
+        </w:rPr>
+        <w:t>It stores the data in a traditional RDBMS format.​</w:t>
+      </w:r>
+    </w:p>
+    <w:p>
+      <w:pPr>
+        <w:rPr>
+          <w:b/>
+          <w:lang w:val="en-US"/>
+        </w:rPr>
+      </w:pPr>
+      <w:r>
+        <w:rPr>
+          <w:b/>
+          <w:bCs/>
+          <w:lang w:val="en-US"/>
+        </w:rPr>
+        <w:t>2. Driver</w:t>
+      </w:r>
+      <w:r>
+        <w:rPr>
+          <w:b/>
+          <w:lang w:val="en-US"/>
+        </w:rPr>
+        <w:t>​</w:t>
+      </w:r>
+    </w:p>
+    <w:p>
+      <w:pPr>
+        <w:numPr>
+          <w:ilvl w:val="0"/>
+          <w:numId w:val="33"/>
+        </w:numPr>
+        <w:rPr>
+          <w:lang w:val="en-US"/>
+        </w:rPr>
+      </w:pPr>
+      <w:r>
+        <w:rPr>
+          <w:lang w:val="en-US"/>
+        </w:rPr>
+        <w:t>It acts like a controller which receives the </w:t>
+      </w:r>
+      <w:proofErr w:type="spellStart"/>
+      <w:r>
+        <w:rPr>
+          <w:lang w:val="en-US"/>
+        </w:rPr>
+        <w:t>HiveQL</w:t>
+      </w:r>
+      <w:proofErr w:type="spellEnd"/>
+      <w:r>
+        <w:rPr>
+          <w:lang w:val="en-US"/>
+        </w:rPr>
+        <w:t> statements. ​</w:t>
+      </w:r>
+    </w:p>
+    <w:p>
+      <w:pPr>
+        <w:numPr>
+          <w:ilvl w:val="0"/>
+          <w:numId w:val="33"/>
+        </w:numPr>
+        <w:rPr>
+          <w:lang w:val="en-US"/>
+        </w:rPr>
+      </w:pPr>
+      <w:r>
+        <w:rPr>
+          <w:lang w:val="en-US"/>
+        </w:rPr>
+        <w:t>The driver starts the execution of the statement by creating sessions.</w:t>
+      </w:r>
+    </w:p>
+    <w:p>
+      <w:pPr>
+        <w:pStyle w:val="paragraph"/>
+        <w:numPr>
+          <w:ilvl w:val="0"/>
+          <w:numId w:val="33"/>
+        </w:numPr>
+        <w:spacing w:before="0" w:beforeAutospacing="0" w:after="0" w:afterAutospacing="0"/>
+        <w:textAlignment w:val="baseline"/>
+        <w:rPr>
+          <w:rFonts w:ascii="Arial" w:hAnsi="Arial" w:cs="Arial"/>
+          <w:color w:val="000000"/>
+          <w:sz w:val="18"/>
+          <w:szCs w:val="30"/>
+          <w:lang w:val="en-US"/>
+        </w:rPr>
+      </w:pPr>
+      <w:r>
+        <w:rPr>
+          <w:rStyle w:val="normaltextrun"/>
+          <w:rFonts w:ascii="Corbel" w:hAnsi="Corbel" w:cs="Arial"/>
+          <w:color w:val="000000"/>
+          <w:position w:val="-4"/>
+          <w:sz w:val="22"/>
+          <w:szCs w:val="38"/>
+          <w:lang w:val="en-US"/>
+        </w:rPr>
+        <w:t>It monitors the life cycle and progress of the execution.</w:t>
+      </w:r>
+      <w:r>
+        <w:rPr>
+          <w:rStyle w:val="eop"/>
+          <w:rFonts w:ascii="Arial" w:hAnsi="Arial" w:cs="Arial"/>
+          <w:color w:val="000000"/>
+          <w:sz w:val="22"/>
+          <w:szCs w:val="38"/>
+          <w:lang w:val="en-US"/>
+        </w:rPr>
+        <w:t>​</w:t>
+      </w:r>
+    </w:p>
+    <w:p>
+      <w:pPr>
+        <w:pStyle w:val="paragraph"/>
+        <w:numPr>
+          <w:ilvl w:val="0"/>
+          <w:numId w:val="33"/>
+        </w:numPr>
+        <w:spacing w:before="0" w:beforeAutospacing="0" w:after="0" w:afterAutospacing="0"/>
+        <w:textAlignment w:val="baseline"/>
+        <w:rPr>
+          <w:rFonts w:ascii="Arial" w:hAnsi="Arial" w:cs="Arial"/>
+          <w:color w:val="000000"/>
+          <w:sz w:val="18"/>
+          <w:szCs w:val="30"/>
+          <w:lang w:val="en-US"/>
+        </w:rPr>
+      </w:pPr>
+      <w:r>
+        <w:rPr>
+          <w:rStyle w:val="normaltextrun"/>
+          <w:rFonts w:ascii="Corbel" w:hAnsi="Corbel" w:cs="Arial"/>
+          <w:color w:val="000000"/>
+          <w:position w:val="-4"/>
+          <w:sz w:val="22"/>
+          <w:szCs w:val="38"/>
+          <w:lang w:val="en-US"/>
+        </w:rPr>
+        <w:t>Driver stores the necessary metadata generated during the execution of a </w:t>
+      </w:r>
+      <w:proofErr w:type="spellStart"/>
+      <w:r>
+        <w:rPr>
+          <w:rStyle w:val="normaltextrun"/>
+          <w:rFonts w:ascii="Corbel" w:hAnsi="Corbel" w:cs="Arial"/>
+          <w:color w:val="000000"/>
+          <w:position w:val="-4"/>
+          <w:sz w:val="22"/>
+          <w:szCs w:val="38"/>
+          <w:lang w:val="en-US"/>
+        </w:rPr>
+        <w:t>HiveQL</w:t>
+      </w:r>
+      <w:proofErr w:type="spellEnd"/>
+      <w:r>
+        <w:rPr>
+          <w:rStyle w:val="normaltextrun"/>
+          <w:rFonts w:ascii="Corbel" w:hAnsi="Corbel" w:cs="Arial"/>
+          <w:color w:val="000000"/>
+          <w:position w:val="-4"/>
+          <w:sz w:val="22"/>
+          <w:szCs w:val="38"/>
+          <w:lang w:val="en-US"/>
+        </w:rPr>
+        <w:t> statement.</w:t>
+      </w:r>
+      <w:r>
+        <w:rPr>
+          <w:rStyle w:val="eop"/>
+          <w:rFonts w:ascii="Arial" w:hAnsi="Arial" w:cs="Arial"/>
+          <w:color w:val="000000"/>
+          <w:sz w:val="22"/>
+          <w:szCs w:val="38"/>
+          <w:lang w:val="en-US"/>
+        </w:rPr>
+        <w:t>​</w:t>
+      </w:r>
+    </w:p>
+    <w:p>
+      <w:pPr>
+        <w:pStyle w:val="paragraph"/>
+        <w:numPr>
+          <w:ilvl w:val="0"/>
+          <w:numId w:val="33"/>
+        </w:numPr>
+        <w:spacing w:before="0" w:beforeAutospacing="0" w:after="0" w:afterAutospacing="0"/>
+        <w:textAlignment w:val="baseline"/>
+        <w:rPr>
+          <w:rStyle w:val="eop"/>
+          <w:rFonts w:ascii="Arial" w:hAnsi="Arial" w:cs="Arial"/>
+          <w:color w:val="000000"/>
+          <w:sz w:val="18"/>
+          <w:szCs w:val="30"/>
+          <w:lang w:val="en-US"/>
+        </w:rPr>
+      </w:pPr>
+      <w:r>
+        <w:rPr>
+          <w:rStyle w:val="normaltextrun"/>
+          <w:rFonts w:ascii="Corbel" w:hAnsi="Corbel" w:cs="Arial"/>
+          <w:color w:val="000000"/>
+          <w:position w:val="-4"/>
+          <w:sz w:val="22"/>
+          <w:szCs w:val="38"/>
+          <w:lang w:val="en-US"/>
+        </w:rPr>
+        <w:t>Acts as a collection point of data or query result obtained after the Reduce operation.</w:t>
+      </w:r>
+      <w:r>
+        <w:rPr>
+          <w:rStyle w:val="eop"/>
+          <w:rFonts w:ascii="Arial" w:hAnsi="Arial" w:cs="Arial"/>
+          <w:color w:val="000000"/>
+          <w:sz w:val="22"/>
+          <w:szCs w:val="38"/>
+          <w:lang w:val="en-US"/>
+        </w:rPr>
+        <w:t>​</w:t>
+      </w:r>
+    </w:p>
+    <w:p>
+      <w:pPr>
+        <w:pStyle w:val="paragraph"/>
+        <w:spacing w:before="0" w:beforeAutospacing="0" w:after="0" w:afterAutospacing="0"/>
+        <w:ind w:left="720"/>
+        <w:textAlignment w:val="baseline"/>
+        <w:rPr>
+          <w:rFonts w:ascii="Arial" w:hAnsi="Arial" w:cs="Arial"/>
+          <w:color w:val="000000"/>
+          <w:sz w:val="18"/>
+          <w:szCs w:val="30"/>
+          <w:lang w:val="en-US"/>
+        </w:rPr>
+      </w:pPr>
+    </w:p>
+    <w:p>
+      <w:pPr>
+        <w:pStyle w:val="paragraph"/>
+        <w:spacing w:before="0" w:beforeAutospacing="0" w:after="0" w:afterAutospacing="0"/>
+        <w:textAlignment w:val="baseline"/>
+        <w:rPr>
+          <w:rFonts w:ascii="Arial" w:hAnsi="Arial" w:cs="Arial"/>
+          <w:color w:val="000000"/>
+          <w:sz w:val="18"/>
+          <w:szCs w:val="30"/>
+          <w:lang w:val="en-US"/>
+        </w:rPr>
+      </w:pPr>
+      <w:r>
+        <w:rPr>
+          <w:rStyle w:val="normaltextrun"/>
+          <w:rFonts w:ascii="Corbel" w:hAnsi="Corbel" w:cs="Arial"/>
+          <w:b/>
+          <w:bCs/>
+          <w:color w:val="000000"/>
+          <w:position w:val="-4"/>
+          <w:sz w:val="22"/>
+          <w:szCs w:val="38"/>
+          <w:lang w:val="en-US"/>
+        </w:rPr>
+        <w:t>3. Compiler</w:t>
+      </w:r>
+      <w:r>
+        <w:rPr>
+          <w:rStyle w:val="eop"/>
+          <w:rFonts w:ascii="Arial" w:hAnsi="Arial" w:cs="Arial"/>
+          <w:color w:val="000000"/>
+          <w:sz w:val="22"/>
+          <w:szCs w:val="38"/>
+          <w:lang w:val="en-US"/>
+        </w:rPr>
+        <w:t>​</w:t>
+      </w:r>
+    </w:p>
+    <w:p>
+      <w:pPr>
+        <w:pStyle w:val="paragraph"/>
+        <w:numPr>
+          <w:ilvl w:val="0"/>
+          <w:numId w:val="33"/>
+        </w:numPr>
+        <w:spacing w:before="0" w:beforeAutospacing="0" w:after="0" w:afterAutospacing="0"/>
+        <w:textAlignment w:val="baseline"/>
+        <w:rPr>
+          <w:rStyle w:val="normaltextrun"/>
+          <w:rFonts w:ascii="Arial" w:hAnsi="Arial" w:cs="Arial"/>
+          <w:color w:val="000000"/>
+          <w:sz w:val="18"/>
+          <w:szCs w:val="30"/>
+          <w:lang w:val="en-US"/>
+        </w:rPr>
+      </w:pPr>
+      <w:r>
+        <w:rPr>
+          <w:rStyle w:val="normaltextrun"/>
+          <w:rFonts w:ascii="Corbel" w:hAnsi="Corbel" w:cs="Arial"/>
+          <w:color w:val="000000"/>
+          <w:position w:val="-4"/>
+          <w:sz w:val="22"/>
+          <w:szCs w:val="38"/>
+          <w:lang w:val="en-US"/>
+        </w:rPr>
+        <w:t>It performs the compilation of the </w:t>
+      </w:r>
+      <w:proofErr w:type="spellStart"/>
+      <w:r>
+        <w:rPr>
+          <w:rStyle w:val="normaltextrun"/>
+          <w:rFonts w:ascii="Corbel" w:hAnsi="Corbel" w:cs="Arial"/>
+          <w:color w:val="000000"/>
+          <w:position w:val="-4"/>
+          <w:sz w:val="22"/>
+          <w:szCs w:val="38"/>
+          <w:lang w:val="en-US"/>
+        </w:rPr>
+        <w:t>HiveQL</w:t>
+      </w:r>
+      <w:proofErr w:type="spellEnd"/>
+      <w:r>
+        <w:rPr>
+          <w:rStyle w:val="normaltextrun"/>
+          <w:rFonts w:ascii="Corbel" w:hAnsi="Corbel" w:cs="Arial"/>
+          <w:color w:val="000000"/>
+          <w:position w:val="-4"/>
+          <w:sz w:val="22"/>
+          <w:szCs w:val="38"/>
+          <w:lang w:val="en-US"/>
+        </w:rPr>
+        <w:t> query which converts the query to an execution plan.</w:t>
+      </w:r>
+    </w:p>
+    <w:p>
+      <w:pPr>
+        <w:pStyle w:val="paragraph"/>
+        <w:numPr>
+          <w:ilvl w:val="0"/>
+          <w:numId w:val="33"/>
+        </w:numPr>
+        <w:spacing w:before="0" w:beforeAutospacing="0" w:after="0" w:afterAutospacing="0"/>
+        <w:textAlignment w:val="baseline"/>
+        <w:rPr>
+          <w:rFonts w:ascii="Arial" w:hAnsi="Arial" w:cs="Arial"/>
+          <w:color w:val="000000"/>
+          <w:sz w:val="18"/>
+          <w:szCs w:val="30"/>
+          <w:lang w:val="en-US"/>
+        </w:rPr>
+      </w:pPr>
+      <w:r>
+        <w:rPr>
+          <w:rStyle w:val="normaltextrun"/>
+          <w:rFonts w:ascii="Corbel" w:hAnsi="Corbel" w:cs="Arial"/>
+          <w:color w:val="000000"/>
+          <w:position w:val="-4"/>
+          <w:sz w:val="22"/>
+          <w:szCs w:val="38"/>
+          <w:lang w:val="en-US"/>
+        </w:rPr>
+        <w:t>The plan contains the tasks and steps needed to be performed by the </w:t>
+      </w:r>
+      <w:proofErr w:type="spellStart"/>
+      <w:r>
+        <w:rPr>
+          <w:rStyle w:val="normaltextrun"/>
+          <w:rFonts w:ascii="Corbel" w:hAnsi="Corbel" w:cs="Arial"/>
+          <w:color w:val="000000"/>
+          <w:position w:val="-4"/>
+          <w:sz w:val="22"/>
+          <w:szCs w:val="38"/>
+          <w:lang w:val="en-US"/>
+        </w:rPr>
+        <w:t>MapReduce</w:t>
+      </w:r>
+      <w:proofErr w:type="spellEnd"/>
+      <w:r>
+        <w:rPr>
+          <w:rStyle w:val="normaltextrun"/>
+          <w:rFonts w:ascii="Corbel" w:hAnsi="Corbel" w:cs="Arial"/>
+          <w:color w:val="000000"/>
+          <w:position w:val="-4"/>
+          <w:sz w:val="22"/>
+          <w:szCs w:val="38"/>
+          <w:lang w:val="en-US"/>
+        </w:rPr>
+        <w:t xml:space="preserve"> to get the output as translated by the query.</w:t>
+      </w:r>
+      <w:r>
+        <w:rPr>
+          <w:rStyle w:val="eop"/>
+          <w:rFonts w:ascii="Arial" w:hAnsi="Arial" w:cs="Arial"/>
+          <w:color w:val="000000"/>
+          <w:sz w:val="22"/>
+          <w:szCs w:val="38"/>
+          <w:lang w:val="en-US"/>
+        </w:rPr>
+        <w:t>​</w:t>
+      </w:r>
+    </w:p>
+    <w:p>
+      <w:pPr>
+        <w:pStyle w:val="paragraph"/>
+        <w:numPr>
+          <w:ilvl w:val="0"/>
+          <w:numId w:val="33"/>
+        </w:numPr>
+        <w:spacing w:before="0" w:beforeAutospacing="0" w:after="0" w:afterAutospacing="0"/>
+        <w:textAlignment w:val="baseline"/>
+        <w:rPr>
+          <w:rFonts w:ascii="Arial" w:hAnsi="Arial" w:cs="Arial"/>
+          <w:color w:val="000000"/>
+          <w:sz w:val="18"/>
+          <w:szCs w:val="30"/>
+          <w:lang w:val="en-US"/>
+        </w:rPr>
+      </w:pPr>
+      <w:r>
+        <w:rPr>
+          <w:rStyle w:val="normaltextrun"/>
+          <w:rFonts w:ascii="Corbel" w:hAnsi="Corbel" w:cs="Arial"/>
+          <w:color w:val="000000"/>
+          <w:position w:val="-4"/>
+          <w:sz w:val="22"/>
+          <w:szCs w:val="38"/>
+          <w:lang w:val="en-US"/>
+        </w:rPr>
+        <w:t>The compiler in Hive converts the query to an </w:t>
+      </w:r>
+      <w:r>
+        <w:rPr>
+          <w:rStyle w:val="normaltextrun"/>
+          <w:rFonts w:ascii="Corbel" w:hAnsi="Corbel" w:cs="Arial"/>
+          <w:b/>
+          <w:bCs/>
+          <w:color w:val="000000"/>
+          <w:position w:val="-4"/>
+          <w:sz w:val="22"/>
+          <w:szCs w:val="38"/>
+          <w:lang w:val="en-US"/>
+        </w:rPr>
+        <w:t>Abstract Syntax Tree.</w:t>
+      </w:r>
+      <w:r>
+        <w:rPr>
+          <w:rStyle w:val="eop"/>
+          <w:rFonts w:ascii="Arial" w:hAnsi="Arial" w:cs="Arial"/>
+          <w:color w:val="000000"/>
+          <w:sz w:val="22"/>
+          <w:szCs w:val="38"/>
+          <w:lang w:val="en-US"/>
+        </w:rPr>
+        <w:t>​</w:t>
+      </w:r>
+    </w:p>
+    <w:p>
+      <w:pPr>
+        <w:pStyle w:val="paragraph"/>
+        <w:numPr>
+          <w:ilvl w:val="0"/>
+          <w:numId w:val="33"/>
+        </w:numPr>
+        <w:spacing w:before="0" w:beforeAutospacing="0" w:after="0" w:afterAutospacing="0"/>
+        <w:textAlignment w:val="baseline"/>
+        <w:rPr>
+          <w:rFonts w:ascii="Arial" w:hAnsi="Arial" w:cs="Arial"/>
+          <w:color w:val="000000"/>
+          <w:sz w:val="18"/>
+          <w:szCs w:val="30"/>
+          <w:lang w:val="en-US"/>
+        </w:rPr>
+      </w:pPr>
+      <w:r>
+        <w:rPr>
+          <w:rStyle w:val="normaltextrun"/>
+          <w:rFonts w:ascii="Corbel" w:hAnsi="Corbel" w:cs="Arial"/>
+          <w:color w:val="000000"/>
+          <w:position w:val="-4"/>
+          <w:sz w:val="22"/>
+          <w:szCs w:val="38"/>
+          <w:lang w:val="en-US"/>
+        </w:rPr>
+        <w:t>First, check for compatibility and compile-time errors, then converts the AST to a </w:t>
+      </w:r>
+      <w:r>
+        <w:rPr>
+          <w:rStyle w:val="normaltextrun"/>
+          <w:rFonts w:ascii="Corbel" w:hAnsi="Corbel" w:cs="Arial"/>
+          <w:b/>
+          <w:bCs/>
+          <w:color w:val="000000"/>
+          <w:position w:val="-4"/>
+          <w:sz w:val="22"/>
+          <w:szCs w:val="38"/>
+          <w:lang w:val="en-US"/>
+        </w:rPr>
+        <w:t>Directed Acyclic Graph.</w:t>
+      </w:r>
+      <w:r>
+        <w:rPr>
+          <w:rStyle w:val="eop"/>
+          <w:rFonts w:ascii="Arial" w:hAnsi="Arial" w:cs="Arial"/>
+          <w:color w:val="000000"/>
+          <w:sz w:val="22"/>
+          <w:szCs w:val="38"/>
+          <w:lang w:val="en-US"/>
+        </w:rPr>
+        <w:t>​</w:t>
+      </w:r>
+    </w:p>
+    <w:p>
+      <w:pPr>
+        <w:pStyle w:val="paragraph"/>
+        <w:spacing w:before="0" w:beforeAutospacing="0" w:after="0" w:afterAutospacing="0"/>
+        <w:textAlignment w:val="baseline"/>
+        <w:rPr>
+          <w:rFonts w:ascii="Arial" w:hAnsi="Arial" w:cs="Arial"/>
+          <w:color w:val="000000"/>
+          <w:sz w:val="18"/>
+          <w:szCs w:val="30"/>
+          <w:lang w:val="en-US"/>
+        </w:rPr>
+      </w:pPr>
+      <w:r>
+        <w:rPr>
+          <w:rStyle w:val="normaltextrun"/>
+          <w:rFonts w:ascii="Corbel" w:hAnsi="Corbel" w:cs="Arial"/>
+          <w:b/>
+          <w:bCs/>
+          <w:color w:val="000000"/>
+          <w:position w:val="-4"/>
+          <w:sz w:val="22"/>
+          <w:szCs w:val="38"/>
+        </w:rPr>
+        <w:t>4. Optimizer </w:t>
+      </w:r>
+      <w:r>
+        <w:rPr>
+          <w:rStyle w:val="eop"/>
+          <w:rFonts w:ascii="Arial" w:hAnsi="Arial" w:cs="Arial"/>
+          <w:color w:val="000000"/>
+          <w:sz w:val="22"/>
+          <w:szCs w:val="38"/>
+          <w:lang w:val="en-US"/>
+        </w:rPr>
+        <w:t>​</w:t>
+      </w:r>
+    </w:p>
+    <w:p>
+      <w:pPr>
+        <w:pStyle w:val="paragraph"/>
+        <w:numPr>
+          <w:ilvl w:val="0"/>
+          <w:numId w:val="33"/>
+        </w:numPr>
+        <w:spacing w:before="0" w:beforeAutospacing="0" w:after="0" w:afterAutospacing="0"/>
+        <w:textAlignment w:val="baseline"/>
+        <w:rPr>
+          <w:rFonts w:ascii="Arial" w:hAnsi="Arial" w:cs="Arial"/>
+          <w:color w:val="000000"/>
+          <w:sz w:val="18"/>
+          <w:szCs w:val="30"/>
+          <w:lang w:val="en-US"/>
+        </w:rPr>
+      </w:pPr>
+      <w:r>
+        <w:rPr>
+          <w:rStyle w:val="normaltextrun"/>
+          <w:rFonts w:ascii="Corbel" w:hAnsi="Corbel" w:cs="Arial"/>
+          <w:color w:val="000000"/>
+          <w:position w:val="-4"/>
+          <w:sz w:val="22"/>
+          <w:szCs w:val="38"/>
+          <w:lang w:val="en-US"/>
+        </w:rPr>
+        <w:lastRenderedPageBreak/>
+        <w:t>It performs various transformations on the execution plan to provide optimized DAG. </w:t>
+      </w:r>
+    </w:p>
+    <w:p>
+      <w:pPr>
+        <w:pStyle w:val="paragraph"/>
+        <w:numPr>
+          <w:ilvl w:val="0"/>
+          <w:numId w:val="33"/>
+        </w:numPr>
+        <w:rPr>
+          <w:rFonts w:ascii="Arial" w:hAnsi="Arial" w:cs="Arial"/>
+          <w:color w:val="000000"/>
+          <w:sz w:val="18"/>
+          <w:szCs w:val="30"/>
+          <w:lang w:val="en-US"/>
+        </w:rPr>
+      </w:pPr>
+      <w:r>
+        <w:rPr>
+          <w:rFonts w:ascii="Arial" w:hAnsi="Arial" w:cs="Arial"/>
+          <w:color w:val="000000"/>
+          <w:sz w:val="18"/>
+          <w:szCs w:val="30"/>
+          <w:lang w:val="en-US"/>
+        </w:rPr>
+        <w:t>It aggregates the transformations together.​</w:t>
+      </w:r>
+    </w:p>
+    <w:p>
+      <w:pPr>
+        <w:pStyle w:val="paragraph"/>
+        <w:numPr>
+          <w:ilvl w:val="0"/>
+          <w:numId w:val="33"/>
+        </w:numPr>
+        <w:rPr>
+          <w:rFonts w:ascii="Arial" w:hAnsi="Arial" w:cs="Arial"/>
+          <w:color w:val="000000"/>
+          <w:sz w:val="18"/>
+          <w:szCs w:val="30"/>
+          <w:lang w:val="en-US"/>
+        </w:rPr>
+      </w:pPr>
+      <w:r>
+        <w:rPr>
+          <w:rFonts w:ascii="Arial" w:hAnsi="Arial" w:cs="Arial"/>
+          <w:color w:val="000000"/>
+          <w:sz w:val="18"/>
+          <w:szCs w:val="30"/>
+          <w:lang w:val="en-US"/>
+        </w:rPr>
+        <w:t>It can also split the tasks, such as applying a transformation on data before a reduce operation, to provide better performance.​</w:t>
+      </w:r>
+    </w:p>
+    <w:p>
+      <w:pPr>
+        <w:pStyle w:val="paragraph"/>
+        <w:rPr>
+          <w:rFonts w:ascii="Arial" w:hAnsi="Arial" w:cs="Arial"/>
+          <w:color w:val="000000"/>
+          <w:sz w:val="18"/>
+          <w:szCs w:val="30"/>
+          <w:lang w:val="en-US"/>
+        </w:rPr>
+      </w:pPr>
+      <w:r>
+        <w:rPr>
+          <w:rFonts w:ascii="Arial" w:hAnsi="Arial" w:cs="Arial"/>
+          <w:b/>
+          <w:bCs/>
+          <w:color w:val="000000"/>
+          <w:sz w:val="18"/>
+          <w:szCs w:val="30"/>
+        </w:rPr>
+        <w:t>5. Executor</w:t>
+      </w:r>
+      <w:r>
+        <w:rPr>
+          <w:rFonts w:ascii="Arial" w:hAnsi="Arial" w:cs="Arial"/>
+          <w:color w:val="000000"/>
+          <w:sz w:val="18"/>
+          <w:szCs w:val="30"/>
+          <w:lang w:val="en-US"/>
+        </w:rPr>
+        <w:t>​</w:t>
+      </w:r>
+    </w:p>
+    <w:p>
+      <w:pPr>
+        <w:pStyle w:val="paragraph"/>
+        <w:numPr>
+          <w:ilvl w:val="0"/>
+          <w:numId w:val="33"/>
+        </w:numPr>
+        <w:rPr>
+          <w:rFonts w:ascii="Arial" w:hAnsi="Arial" w:cs="Arial"/>
+          <w:color w:val="000000"/>
+          <w:sz w:val="18"/>
+          <w:szCs w:val="30"/>
+          <w:lang w:val="en-US"/>
+        </w:rPr>
+      </w:pPr>
+      <w:r>
+        <w:rPr>
+          <w:rFonts w:ascii="Arial" w:hAnsi="Arial" w:cs="Arial"/>
+          <w:color w:val="000000"/>
+          <w:sz w:val="18"/>
+          <w:szCs w:val="30"/>
+          <w:lang w:val="en-US"/>
+        </w:rPr>
+        <w:t>Once compilation and optimization complete, the executor executes the tasks.</w:t>
+      </w:r>
+      <w:r>
+        <w:rPr>
+          <w:rFonts w:ascii="Arial" w:hAnsi="Arial" w:cs="Arial"/>
+          <w:b/>
+          <w:bCs/>
+          <w:color w:val="000000"/>
+          <w:sz w:val="18"/>
+          <w:szCs w:val="30"/>
+        </w:rPr>
+        <w:t> </w:t>
+      </w:r>
+      <w:r>
+        <w:rPr>
+          <w:rFonts w:ascii="Arial" w:hAnsi="Arial" w:cs="Arial"/>
+          <w:color w:val="000000"/>
+          <w:sz w:val="18"/>
+          <w:szCs w:val="30"/>
+          <w:lang w:val="en-US"/>
+        </w:rPr>
+        <w:t>​</w:t>
+      </w:r>
+    </w:p>
+    <w:p>
+      <w:pPr>
+        <w:pStyle w:val="paragraph"/>
+        <w:numPr>
+          <w:ilvl w:val="0"/>
+          <w:numId w:val="33"/>
+        </w:numPr>
+        <w:rPr>
+          <w:rFonts w:ascii="Arial" w:hAnsi="Arial" w:cs="Arial"/>
+          <w:color w:val="000000"/>
+          <w:sz w:val="18"/>
+          <w:szCs w:val="30"/>
+          <w:lang w:val="en-US"/>
+        </w:rPr>
+      </w:pPr>
+      <w:r>
+        <w:rPr>
+          <w:rFonts w:ascii="Arial" w:hAnsi="Arial" w:cs="Arial"/>
+          <w:color w:val="000000"/>
+          <w:sz w:val="18"/>
+          <w:szCs w:val="30"/>
+          <w:lang w:val="en-US"/>
+        </w:rPr>
+        <w:t>Executor takes care of pipelining the tasks.​</w:t>
+      </w:r>
+    </w:p>
+    <w:p>
+      <w:pPr>
+        <w:pStyle w:val="paragraph"/>
+        <w:numPr>
+          <w:ilvl w:val="0"/>
+          <w:numId w:val="33"/>
+        </w:numPr>
+        <w:rPr>
+          <w:rFonts w:ascii="Arial" w:hAnsi="Arial" w:cs="Arial"/>
+          <w:color w:val="000000"/>
+          <w:sz w:val="18"/>
+          <w:szCs w:val="30"/>
+          <w:lang w:val="en-US"/>
+        </w:rPr>
+      </w:pPr>
+      <w:r>
+        <w:rPr>
+          <w:rFonts w:ascii="Arial" w:hAnsi="Arial" w:cs="Arial"/>
+          <w:color w:val="000000"/>
+          <w:sz w:val="18"/>
+          <w:szCs w:val="30"/>
+          <w:lang w:val="en-US"/>
+        </w:rPr>
+        <w:t>It also provides a Web UI, CLI and </w:t>
+      </w:r>
+      <w:proofErr w:type="spellStart"/>
+      <w:proofErr w:type="gramStart"/>
+      <w:r>
+        <w:rPr>
+          <w:rFonts w:ascii="Arial" w:hAnsi="Arial" w:cs="Arial"/>
+          <w:color w:val="000000"/>
+          <w:sz w:val="18"/>
+          <w:szCs w:val="30"/>
+          <w:lang w:val="en-US"/>
+        </w:rPr>
+        <w:t>HDInsight</w:t>
+      </w:r>
+      <w:proofErr w:type="spellEnd"/>
+      <w:r>
+        <w:rPr>
+          <w:rFonts w:ascii="Arial" w:hAnsi="Arial" w:cs="Arial"/>
+          <w:color w:val="000000"/>
+          <w:sz w:val="18"/>
+          <w:szCs w:val="30"/>
+          <w:lang w:val="en-US"/>
+        </w:rPr>
+        <w:t>(</w:t>
+      </w:r>
+      <w:proofErr w:type="gramEnd"/>
+      <w:r>
+        <w:rPr>
+          <w:rFonts w:ascii="Arial" w:hAnsi="Arial" w:cs="Arial"/>
+          <w:color w:val="000000"/>
+          <w:sz w:val="18"/>
+          <w:szCs w:val="30"/>
+          <w:lang w:val="en-US"/>
+        </w:rPr>
+        <w:t>MS) for users to interact.</w:t>
+      </w:r>
+    </w:p>
+    <w:p>
+      <w:pPr>
+        <w:pStyle w:val="ListParagraph"/>
+        <w:numPr>
+          <w:ilvl w:val="0"/>
+          <w:numId w:val="33"/>
+        </w:numPr>
+        <w:spacing w:after="0" w:line="240" w:lineRule="auto"/>
+        <w:textAlignment w:val="baseline"/>
+        <w:rPr>
+          <w:rFonts w:ascii="Segoe UI" w:eastAsia="Times New Roman" w:hAnsi="Segoe UI" w:cs="Segoe UI"/>
+          <w:color w:val="000000"/>
+          <w:sz w:val="18"/>
+          <w:szCs w:val="18"/>
+          <w:lang w:val="en-US" w:eastAsia="en-IN"/>
+        </w:rPr>
+      </w:pPr>
+      <w:r>
+        <w:rPr>
+          <w:rFonts w:ascii="Corbel" w:eastAsia="Times New Roman" w:hAnsi="Corbel" w:cs="Segoe UI"/>
+          <w:color w:val="000000"/>
+          <w:position w:val="-3"/>
+          <w:sz w:val="27"/>
+          <w:szCs w:val="27"/>
+          <w:lang w:val="en-US" w:eastAsia="en-IN"/>
+        </w:rPr>
+        <w:t>CREATE TABLE IF NOT EXISTS employee ( </w:t>
+      </w:r>
+      <w:proofErr w:type="spellStart"/>
+      <w:r>
+        <w:rPr>
+          <w:rFonts w:ascii="Corbel" w:eastAsia="Times New Roman" w:hAnsi="Corbel" w:cs="Segoe UI"/>
+          <w:color w:val="000000"/>
+          <w:position w:val="-3"/>
+          <w:sz w:val="27"/>
+          <w:szCs w:val="27"/>
+          <w:lang w:val="en-US" w:eastAsia="en-IN"/>
+        </w:rPr>
+        <w:t>eid</w:t>
+      </w:r>
+      <w:proofErr w:type="spellEnd"/>
+      <w:r>
+        <w:rPr>
+          <w:rFonts w:ascii="Corbel" w:eastAsia="Times New Roman" w:hAnsi="Corbel" w:cs="Segoe UI"/>
+          <w:color w:val="000000"/>
+          <w:position w:val="-3"/>
+          <w:sz w:val="27"/>
+          <w:szCs w:val="27"/>
+          <w:lang w:val="en-US" w:eastAsia="en-IN"/>
+        </w:rPr>
+        <w:t> </w:t>
+      </w:r>
+      <w:proofErr w:type="spellStart"/>
+      <w:r>
+        <w:rPr>
+          <w:rFonts w:ascii="Corbel" w:eastAsia="Times New Roman" w:hAnsi="Corbel" w:cs="Segoe UI"/>
+          <w:color w:val="000000"/>
+          <w:position w:val="-3"/>
+          <w:sz w:val="27"/>
+          <w:szCs w:val="27"/>
+          <w:lang w:val="en-US" w:eastAsia="en-IN"/>
+        </w:rPr>
+        <w:t>int</w:t>
+      </w:r>
+      <w:proofErr w:type="spellEnd"/>
+      <w:r>
+        <w:rPr>
+          <w:rFonts w:ascii="Corbel" w:eastAsia="Times New Roman" w:hAnsi="Corbel" w:cs="Segoe UI"/>
+          <w:color w:val="000000"/>
+          <w:position w:val="-3"/>
+          <w:sz w:val="27"/>
+          <w:szCs w:val="27"/>
+          <w:lang w:val="en-US" w:eastAsia="en-IN"/>
+        </w:rPr>
+        <w:t>, name String, salary String, destination String) COMMENT ‘Employee details’ </w:t>
+      </w:r>
+      <w:r>
+        <w:rPr>
+          <w:rFonts w:ascii="Arial" w:eastAsia="Times New Roman" w:hAnsi="Arial" w:cs="Arial"/>
+          <w:color w:val="000000"/>
+          <w:sz w:val="27"/>
+          <w:szCs w:val="27"/>
+          <w:lang w:val="en-US" w:eastAsia="en-IN"/>
+        </w:rPr>
+        <w:t>​</w:t>
+      </w:r>
+    </w:p>
+    <w:p>
+      <w:pPr>
+        <w:pStyle w:val="ListParagraph"/>
+        <w:numPr>
+          <w:ilvl w:val="0"/>
+          <w:numId w:val="33"/>
+        </w:numPr>
+        <w:spacing w:after="0" w:line="240" w:lineRule="auto"/>
+        <w:textAlignment w:val="baseline"/>
+        <w:rPr>
+          <w:rFonts w:ascii="Segoe UI" w:eastAsia="Times New Roman" w:hAnsi="Segoe UI" w:cs="Segoe UI"/>
+          <w:color w:val="000000"/>
+          <w:sz w:val="18"/>
+          <w:szCs w:val="18"/>
+          <w:lang w:val="en-US" w:eastAsia="en-IN"/>
+        </w:rPr>
+      </w:pPr>
+      <w:r>
+        <w:rPr>
+          <w:rFonts w:ascii="Corbel" w:eastAsia="Times New Roman" w:hAnsi="Corbel" w:cs="Segoe UI"/>
+          <w:color w:val="000000"/>
+          <w:position w:val="-3"/>
+          <w:sz w:val="27"/>
+          <w:szCs w:val="27"/>
+          <w:lang w:val="en-US" w:eastAsia="en-IN"/>
+        </w:rPr>
+        <w:t>ROW FORMAT DELIMITED </w:t>
+      </w:r>
+      <w:r>
+        <w:rPr>
+          <w:rFonts w:ascii="Arial" w:eastAsia="Times New Roman" w:hAnsi="Arial" w:cs="Arial"/>
+          <w:color w:val="000000"/>
+          <w:sz w:val="27"/>
+          <w:szCs w:val="27"/>
+          <w:lang w:val="en-US" w:eastAsia="en-IN"/>
+        </w:rPr>
+        <w:t>​</w:t>
+      </w:r>
+    </w:p>
+    <w:p>
+      <w:pPr>
+        <w:pStyle w:val="ListParagraph"/>
+        <w:numPr>
+          <w:ilvl w:val="0"/>
+          <w:numId w:val="33"/>
+        </w:numPr>
+        <w:spacing w:after="0" w:line="240" w:lineRule="auto"/>
+        <w:textAlignment w:val="baseline"/>
+        <w:rPr>
+          <w:rFonts w:ascii="Segoe UI" w:eastAsia="Times New Roman" w:hAnsi="Segoe UI" w:cs="Segoe UI"/>
+          <w:color w:val="000000"/>
+          <w:sz w:val="18"/>
+          <w:szCs w:val="18"/>
+          <w:lang w:val="en-US" w:eastAsia="en-IN"/>
+        </w:rPr>
+      </w:pPr>
+      <w:r>
+        <w:rPr>
+          <w:rFonts w:ascii="Corbel" w:eastAsia="Times New Roman" w:hAnsi="Corbel" w:cs="Segoe UI"/>
+          <w:color w:val="000000"/>
+          <w:position w:val="-3"/>
+          <w:sz w:val="27"/>
+          <w:szCs w:val="27"/>
+          <w:lang w:val="en-US" w:eastAsia="en-IN"/>
+        </w:rPr>
+        <w:t>FIELDS TERMINATED BY ‘\t’ </w:t>
+      </w:r>
+      <w:r>
+        <w:rPr>
+          <w:rFonts w:ascii="Arial" w:eastAsia="Times New Roman" w:hAnsi="Arial" w:cs="Arial"/>
+          <w:color w:val="000000"/>
+          <w:sz w:val="27"/>
+          <w:szCs w:val="27"/>
+          <w:lang w:val="en-US" w:eastAsia="en-IN"/>
+        </w:rPr>
+        <w:t>​</w:t>
+      </w:r>
+    </w:p>
+    <w:p>
+      <w:pPr>
+        <w:pStyle w:val="ListParagraph"/>
+        <w:numPr>
+          <w:ilvl w:val="0"/>
+          <w:numId w:val="33"/>
+        </w:numPr>
+        <w:spacing w:after="0" w:line="240" w:lineRule="auto"/>
+        <w:textAlignment w:val="baseline"/>
+        <w:rPr>
+          <w:rFonts w:ascii="Segoe UI" w:eastAsia="Times New Roman" w:hAnsi="Segoe UI" w:cs="Segoe UI"/>
+          <w:color w:val="000000"/>
+          <w:sz w:val="18"/>
+          <w:szCs w:val="18"/>
+          <w:lang w:val="en-US" w:eastAsia="en-IN"/>
+        </w:rPr>
+      </w:pPr>
+      <w:r>
+        <w:rPr>
+          <w:rFonts w:ascii="Corbel" w:eastAsia="Times New Roman" w:hAnsi="Corbel" w:cs="Segoe UI"/>
+          <w:color w:val="000000"/>
+          <w:position w:val="-3"/>
+          <w:sz w:val="27"/>
+          <w:szCs w:val="27"/>
+          <w:lang w:val="en-US" w:eastAsia="en-IN"/>
+        </w:rPr>
+        <w:t>LINES TERMINATED BY ‘\n’ </w:t>
+      </w:r>
+      <w:r>
+        <w:rPr>
+          <w:rFonts w:ascii="Arial" w:eastAsia="Times New Roman" w:hAnsi="Arial" w:cs="Arial"/>
+          <w:color w:val="000000"/>
+          <w:sz w:val="27"/>
+          <w:szCs w:val="27"/>
+          <w:lang w:val="en-US" w:eastAsia="en-IN"/>
+        </w:rPr>
+        <w:t>​</w:t>
+      </w:r>
+    </w:p>
+    <w:p>
+      <w:pPr>
+        <w:pStyle w:val="ListParagraph"/>
+        <w:numPr>
+          <w:ilvl w:val="0"/>
+          <w:numId w:val="33"/>
+        </w:numPr>
+        <w:spacing w:after="0" w:line="240" w:lineRule="auto"/>
+        <w:textAlignment w:val="baseline"/>
+        <w:rPr>
+          <w:rFonts w:ascii="Segoe UI" w:eastAsia="Times New Roman" w:hAnsi="Segoe UI" w:cs="Segoe UI"/>
+          <w:color w:val="000000"/>
+          <w:sz w:val="18"/>
+          <w:szCs w:val="18"/>
+          <w:lang w:val="en-US" w:eastAsia="en-IN"/>
+        </w:rPr>
+      </w:pPr>
+      <w:r>
+        <w:rPr>
+          <w:rFonts w:ascii="Corbel" w:eastAsia="Times New Roman" w:hAnsi="Corbel" w:cs="Segoe UI"/>
+          <w:color w:val="000000"/>
+          <w:position w:val="-3"/>
+          <w:sz w:val="27"/>
+          <w:szCs w:val="27"/>
+          <w:lang w:val="en-US" w:eastAsia="en-IN"/>
+        </w:rPr>
+        <w:t>STORED AS TEXTFILE;</w:t>
+      </w:r>
+    </w:p>
+    <w:p>
+      <w:pPr>
+        <w:pStyle w:val="paragraph"/>
+        <w:spacing w:before="0" w:beforeAutospacing="0" w:after="0" w:afterAutospacing="0"/>
+        <w:textAlignment w:val="baseline"/>
+        <w:rPr>
+          <w:rFonts w:ascii="Arial" w:hAnsi="Arial" w:cs="Arial"/>
+          <w:color w:val="000000"/>
+          <w:sz w:val="18"/>
+          <w:szCs w:val="30"/>
+          <w:lang w:val="en-US"/>
+        </w:rPr>
+      </w:pPr>
       <w:bookmarkStart w:id="0" w:name="_GoBack"/>
       <w:bookmarkEnd w:id="0"/>
+    </w:p>
+    <w:p>
+      <w:pPr>
+        <w:rPr>
+          <w:b/>
+        </w:rPr>
+      </w:pPr>
+      <w:r>
+        <w:rPr>
+          <w:b/>
+        </w:rPr>
+        <w:t xml:space="preserve">AWS </w:t>
+      </w:r>
+      <w:proofErr w:type="spellStart"/>
+      <w:r>
+        <w:rPr>
+          <w:b/>
+        </w:rPr>
+        <w:t>quicksight</w:t>
+      </w:r>
       <w:proofErr w:type="spellEnd"/>
     </w:p>
     <w:p>
@@ -4165,6 +5615,155 @@
     </w:lvl>
   </w:abstractNum>
   <w:abstractNum w:abstractNumId="1">
+    <w:nsid w:val="0C1F2BCE"/>
+    <w:multiLevelType w:val="multilevel"/>
+    <w:tmpl w:val="924C183E"/>
+    <w:lvl w:ilvl="0">
+      <w:start w:val="1"/>
+      <w:numFmt w:val="bullet"/>
+      <w:lvlText w:val=""/>
+      <w:lvlJc w:val="left"/>
+      <w:pPr>
+        <w:tabs>
+          <w:tab w:val="num" w:pos="720"/>
+        </w:tabs>
+        <w:ind w:left="720" w:hanging="360"/>
+      </w:pPr>
+      <w:rPr>
+        <w:rFonts w:ascii="Symbol" w:hAnsi="Symbol" w:hint="default"/>
+        <w:sz w:val="20"/>
+      </w:rPr>
+    </w:lvl>
+    <w:lvl w:ilvl="1" w:tentative="1">
+      <w:start w:val="1"/>
+      <w:numFmt w:val="bullet"/>
+      <w:lvlText w:val=""/>
+      <w:lvlJc w:val="left"/>
+      <w:pPr>
+        <w:tabs>
+          <w:tab w:val="num" w:pos="1440"/>
+        </w:tabs>
+        <w:ind w:left="1440" w:hanging="360"/>
+      </w:pPr>
+      <w:rPr>
+        <w:rFonts w:ascii="Symbol" w:hAnsi="Symbol" w:hint="default"/>
+        <w:sz w:val="20"/>
+      </w:rPr>
+    </w:lvl>
+    <w:lvl w:ilvl="2" w:tentative="1">
+      <w:start w:val="1"/>
+      <w:numFmt w:val="bullet"/>
+      <w:lvlText w:val=""/>
+      <w:lvlJc w:val="left"/>
+      <w:pPr>
+        <w:tabs>
+          <w:tab w:val="num" w:pos="2160"/>
+        </w:tabs>
+        <w:ind w:left="2160" w:hanging="360"/>
+      </w:pPr>
+      <w:rPr>
+        <w:rFonts w:ascii="Symbol" w:hAnsi="Symbol" w:hint="default"/>
+        <w:sz w:val="20"/>
+      </w:rPr>
+    </w:lvl>
+    <w:lvl w:ilvl="3" w:tentative="1">
+      <w:start w:val="1"/>
+      <w:numFmt w:val="bullet"/>
+      <w:lvlText w:val=""/>
+      <w:lvlJc w:val="left"/>
+      <w:pPr>
+        <w:tabs>
+          <w:tab w:val="num" w:pos="2880"/>
+        </w:tabs>
+        <w:ind w:left="2880" w:hanging="360"/>
+      </w:pPr>
+      <w:rPr>
+        <w:rFonts w:ascii="Symbol" w:hAnsi="Symbol" w:hint="default"/>
+        <w:sz w:val="20"/>
+      </w:rPr>
+    </w:lvl>
+    <w:lvl w:ilvl="4" w:tentative="1">
+      <w:start w:val="1"/>
+      <w:numFmt w:val="bullet"/>
+      <w:lvlText w:val=""/>
+      <w:lvlJc w:val="left"/>
+      <w:pPr>
+        <w:tabs>
+          <w:tab w:val="num" w:pos="3600"/>
+        </w:tabs>
+        <w:ind w:left="3600" w:hanging="360"/>
+      </w:pPr>
+      <w:rPr>
+        <w:rFonts w:ascii="Symbol" w:hAnsi="Symbol" w:hint="default"/>
+        <w:sz w:val="20"/>
+      </w:rPr>
+    </w:lvl>
+    <w:lvl w:ilvl="5" w:tentative="1">
+      <w:start w:val="1"/>
+      <w:numFmt w:val="bullet"/>
+      <w:lvlText w:val=""/>
+      <w:lvlJc w:val="left"/>
+      <w:pPr>
+        <w:tabs>
+          <w:tab w:val="num" w:pos="4320"/>
+        </w:tabs>
+        <w:ind w:left="4320" w:hanging="360"/>
+      </w:pPr>
+      <w:rPr>
+        <w:rFonts w:ascii="Symbol" w:hAnsi="Symbol" w:hint="default"/>
+        <w:sz w:val="20"/>
+      </w:rPr>
+    </w:lvl>
+    <w:lvl w:ilvl="6" w:tentative="1">
+      <w:start w:val="1"/>
+      <w:numFmt w:val="bullet"/>
+      <w:lvlText w:val=""/>
+      <w:lvlJc w:val="left"/>
+      <w:pPr>
+        <w:tabs>
+          <w:tab w:val="num" w:pos="5040"/>
+        </w:tabs>
+        <w:ind w:left="5040" w:hanging="360"/>
+      </w:pPr>
+      <w:rPr>
+        <w:rFonts w:ascii="Symbol" w:hAnsi="Symbol" w:hint="default"/>
+        <w:sz w:val="20"/>
+      </w:rPr>
+    </w:lvl>
+    <w:lvl w:ilvl="7" w:tentative="1">
+      <w:start w:val="1"/>
+      <w:numFmt w:val="bullet"/>
+      <w:lvlText w:val=""/>
+      <w:lvlJc w:val="left"/>
+      <w:pPr>
+        <w:tabs>
+          <w:tab w:val="num" w:pos="5760"/>
+        </w:tabs>
+        <w:ind w:left="5760" w:hanging="360"/>
+      </w:pPr>
+      <w:rPr>
+        <w:rFonts w:ascii="Symbol" w:hAnsi="Symbol" w:hint="default"/>
+        <w:sz w:val="20"/>
+      </w:rPr>
+    </w:lvl>
+    <w:lvl w:ilvl="8" w:tentative="1">
+      <w:start w:val="1"/>
+      <w:numFmt w:val="bullet"/>
+      <w:lvlText w:val=""/>
+      <w:lvlJc w:val="left"/>
+      <w:pPr>
+        <w:tabs>
+          <w:tab w:val="num" w:pos="6480"/>
+        </w:tabs>
+        <w:ind w:left="6480" w:hanging="360"/>
+      </w:pPr>
+      <w:rPr>
+        <w:rFonts w:ascii="Symbol" w:hAnsi="Symbol" w:hint="default"/>
+        <w:sz w:val="20"/>
+      </w:rPr>
+    </w:lvl>
+  </w:abstractNum>
+  <w:abstractNum w:abstractNumId="2">
     <w:nsid w:val="0C3C798B"/>
     <w:multiLevelType w:val="multilevel"/>
     <w:tmpl w:val="5436FEBE"/>
@@ -4313,7 +5912,156 @@
       </w:rPr>
     </w:lvl>
   </w:abstractNum>
-  <w:abstractNum w:abstractNumId="2">
+  <w:abstractNum w:abstractNumId="3">
+    <w:nsid w:val="1E165E13"/>
+    <w:multiLevelType w:val="multilevel"/>
+    <w:tmpl w:val="AA1EB696"/>
+    <w:lvl w:ilvl="0">
+      <w:start w:val="1"/>
+      <w:numFmt w:val="bullet"/>
+      <w:lvlText w:val=""/>
+      <w:lvlJc w:val="left"/>
+      <w:pPr>
+        <w:tabs>
+          <w:tab w:val="num" w:pos="720"/>
+        </w:tabs>
+        <w:ind w:left="720" w:hanging="360"/>
+      </w:pPr>
+      <w:rPr>
+        <w:rFonts w:ascii="Symbol" w:hAnsi="Symbol" w:hint="default"/>
+        <w:sz w:val="20"/>
+      </w:rPr>
+    </w:lvl>
+    <w:lvl w:ilvl="1" w:tentative="1">
+      <w:start w:val="1"/>
+      <w:numFmt w:val="bullet"/>
+      <w:lvlText w:val=""/>
+      <w:lvlJc w:val="left"/>
+      <w:pPr>
+        <w:tabs>
+          <w:tab w:val="num" w:pos="1440"/>
+        </w:tabs>
+        <w:ind w:left="1440" w:hanging="360"/>
+      </w:pPr>
+      <w:rPr>
+        <w:rFonts w:ascii="Symbol" w:hAnsi="Symbol" w:hint="default"/>
+        <w:sz w:val="20"/>
+      </w:rPr>
+    </w:lvl>
+    <w:lvl w:ilvl="2" w:tentative="1">
+      <w:start w:val="1"/>
+      <w:numFmt w:val="bullet"/>
+      <w:lvlText w:val=""/>
+      <w:lvlJc w:val="left"/>
+      <w:pPr>
+        <w:tabs>
+          <w:tab w:val="num" w:pos="2160"/>
+        </w:tabs>
+        <w:ind w:left="2160" w:hanging="360"/>
+      </w:pPr>
+      <w:rPr>
+        <w:rFonts w:ascii="Symbol" w:hAnsi="Symbol" w:hint="default"/>
+        <w:sz w:val="20"/>
+      </w:rPr>
+    </w:lvl>
+    <w:lvl w:ilvl="3" w:tentative="1">
+      <w:start w:val="1"/>
+      <w:numFmt w:val="bullet"/>
+      <w:lvlText w:val=""/>
+      <w:lvlJc w:val="left"/>
+      <w:pPr>
+        <w:tabs>
+          <w:tab w:val="num" w:pos="2880"/>
+        </w:tabs>
+        <w:ind w:left="2880" w:hanging="360"/>
+      </w:pPr>
+      <w:rPr>
+        <w:rFonts w:ascii="Symbol" w:hAnsi="Symbol" w:hint="default"/>
+        <w:sz w:val="20"/>
+      </w:rPr>
+    </w:lvl>
+    <w:lvl w:ilvl="4" w:tentative="1">
+      <w:start w:val="1"/>
+      <w:numFmt w:val="bullet"/>
+      <w:lvlText w:val=""/>
+      <w:lvlJc w:val="left"/>
+      <w:pPr>
+        <w:tabs>
+          <w:tab w:val="num" w:pos="3600"/>
+        </w:tabs>
+        <w:ind w:left="3600" w:hanging="360"/>
+      </w:pPr>
+      <w:rPr>
+        <w:rFonts w:ascii="Symbol" w:hAnsi="Symbol" w:hint="default"/>
+        <w:sz w:val="20"/>
+      </w:rPr>
+    </w:lvl>
+    <w:lvl w:ilvl="5" w:tentative="1">
+      <w:start w:val="1"/>
+      <w:numFmt w:val="bullet"/>
+      <w:lvlText w:val=""/>
+      <w:lvlJc w:val="left"/>
+      <w:pPr>
+        <w:tabs>
+          <w:tab w:val="num" w:pos="4320"/>
+        </w:tabs>
+        <w:ind w:left="4320" w:hanging="360"/>
+      </w:pPr>
+      <w:rPr>
+        <w:rFonts w:ascii="Symbol" w:hAnsi="Symbol" w:hint="default"/>
+        <w:sz w:val="20"/>
+      </w:rPr>
+    </w:lvl>
+    <w:lvl w:ilvl="6" w:tentative="1">
+      <w:start w:val="1"/>
+      <w:numFmt w:val="bullet"/>
+      <w:lvlText w:val=""/>
+      <w:lvlJc w:val="left"/>
+      <w:pPr>
+        <w:tabs>
+          <w:tab w:val="num" w:pos="5040"/>
+        </w:tabs>
+        <w:ind w:left="5040" w:hanging="360"/>
+      </w:pPr>
+      <w:rPr>
+        <w:rFonts w:ascii="Symbol" w:hAnsi="Symbol" w:hint="default"/>
+        <w:sz w:val="20"/>
+      </w:rPr>
+    </w:lvl>
+    <w:lvl w:ilvl="7" w:tentative="1">
+      <w:start w:val="1"/>
+      <w:numFmt w:val="bullet"/>
+      <w:lvlText w:val=""/>
+      <w:lvlJc w:val="left"/>
+      <w:pPr>
+        <w:tabs>
+          <w:tab w:val="num" w:pos="5760"/>
+        </w:tabs>
+        <w:ind w:left="5760" w:hanging="360"/>
+      </w:pPr>
+      <w:rPr>
+        <w:rFonts w:ascii="Symbol" w:hAnsi="Symbol" w:hint="default"/>
+        <w:sz w:val="20"/>
+      </w:rPr>
+    </w:lvl>
+    <w:lvl w:ilvl="8" w:tentative="1">
+      <w:start w:val="1"/>
+      <w:numFmt w:val="bullet"/>
+      <w:lvlText w:val=""/>
+      <w:lvlJc w:val="left"/>
+      <w:pPr>
+        <w:tabs>
+          <w:tab w:val="num" w:pos="6480"/>
+        </w:tabs>
+        <w:ind w:left="6480" w:hanging="360"/>
+      </w:pPr>
+      <w:rPr>
+        <w:rFonts w:ascii="Symbol" w:hAnsi="Symbol" w:hint="default"/>
+        <w:sz w:val="20"/>
+      </w:rPr>
+    </w:lvl>
+  </w:abstractNum>
+  <w:abstractNum w:abstractNumId="4">
     <w:nsid w:val="22554399"/>
     <w:multiLevelType w:val="multilevel"/>
     <w:tmpl w:val="2522E74C"/>
@@ -4462,7 +6210,7 @@
       </w:rPr>
     </w:lvl>
   </w:abstractNum>
-  <w:abstractNum w:abstractNumId="3">
+  <w:abstractNum w:abstractNumId="5">
     <w:nsid w:val="22D4532B"/>
     <w:multiLevelType w:val="multilevel"/>
     <w:tmpl w:val="ABC896D0"/>
@@ -4611,7 +6359,7 @@
       </w:rPr>
     </w:lvl>
   </w:abstractNum>
-  <w:abstractNum w:abstractNumId="4">
+  <w:abstractNum w:abstractNumId="6">
     <w:nsid w:val="2824243D"/>
     <w:multiLevelType w:val="hybridMultilevel"/>
     <w:tmpl w:val="BFA4ABE2"/>
@@ -4724,7 +6472,7 @@
       </w:rPr>
     </w:lvl>
   </w:abstractNum>
-  <w:abstractNum w:abstractNumId="5">
+  <w:abstractNum w:abstractNumId="7">
     <w:nsid w:val="2E0E00A5"/>
     <w:multiLevelType w:val="hybridMultilevel"/>
     <w:tmpl w:val="190ADE52"/>
@@ -4813,7 +6561,156 @@
       </w:pPr>
     </w:lvl>
   </w:abstractNum>
-  <w:abstractNum w:abstractNumId="6">
+  <w:abstractNum w:abstractNumId="8">
+    <w:nsid w:val="2E761D0C"/>
+    <w:multiLevelType w:val="multilevel"/>
+    <w:tmpl w:val="36F4BF1E"/>
+    <w:lvl w:ilvl="0">
+      <w:start w:val="1"/>
+      <w:numFmt w:val="bullet"/>
+      <w:lvlText w:val=""/>
+      <w:lvlJc w:val="left"/>
+      <w:pPr>
+        <w:tabs>
+          <w:tab w:val="num" w:pos="720"/>
+        </w:tabs>
+        <w:ind w:left="720" w:hanging="360"/>
+      </w:pPr>
+      <w:rPr>
+        <w:rFonts w:ascii="Symbol" w:hAnsi="Symbol" w:hint="default"/>
+        <w:sz w:val="20"/>
+      </w:rPr>
+    </w:lvl>
+    <w:lvl w:ilvl="1" w:tentative="1">
+      <w:start w:val="1"/>
+      <w:numFmt w:val="bullet"/>
+      <w:lvlText w:val=""/>
+      <w:lvlJc w:val="left"/>
+      <w:pPr>
+        <w:tabs>
+          <w:tab w:val="num" w:pos="1440"/>
+        </w:tabs>
+        <w:ind w:left="1440" w:hanging="360"/>
+      </w:pPr>
+      <w:rPr>
+        <w:rFonts w:ascii="Symbol" w:hAnsi="Symbol" w:hint="default"/>
+        <w:sz w:val="20"/>
+      </w:rPr>
+    </w:lvl>
+    <w:lvl w:ilvl="2" w:tentative="1">
+      <w:start w:val="1"/>
+      <w:numFmt w:val="bullet"/>
+      <w:lvlText w:val=""/>
+      <w:lvlJc w:val="left"/>
+      <w:pPr>
+        <w:tabs>
+          <w:tab w:val="num" w:pos="2160"/>
+        </w:tabs>
+        <w:ind w:left="2160" w:hanging="360"/>
+      </w:pPr>
+      <w:rPr>
+        <w:rFonts w:ascii="Symbol" w:hAnsi="Symbol" w:hint="default"/>
+        <w:sz w:val="20"/>
+      </w:rPr>
+    </w:lvl>
+    <w:lvl w:ilvl="3" w:tentative="1">
+      <w:start w:val="1"/>
+      <w:numFmt w:val="bullet"/>
+      <w:lvlText w:val=""/>
+      <w:lvlJc w:val="left"/>
+      <w:pPr>
+        <w:tabs>
+          <w:tab w:val="num" w:pos="2880"/>
+        </w:tabs>
+        <w:ind w:left="2880" w:hanging="360"/>
+      </w:pPr>
+      <w:rPr>
+        <w:rFonts w:ascii="Symbol" w:hAnsi="Symbol" w:hint="default"/>
+        <w:sz w:val="20"/>
+      </w:rPr>
+    </w:lvl>
+    <w:lvl w:ilvl="4" w:tentative="1">
+      <w:start w:val="1"/>
+      <w:numFmt w:val="bullet"/>
+      <w:lvlText w:val=""/>
+      <w:lvlJc w:val="left"/>
+      <w:pPr>
+        <w:tabs>
+          <w:tab w:val="num" w:pos="3600"/>
+        </w:tabs>
+        <w:ind w:left="3600" w:hanging="360"/>
+      </w:pPr>
+      <w:rPr>
+        <w:rFonts w:ascii="Symbol" w:hAnsi="Symbol" w:hint="default"/>
+        <w:sz w:val="20"/>
+      </w:rPr>
+    </w:lvl>
+    <w:lvl w:ilvl="5" w:tentative="1">
+      <w:start w:val="1"/>
+      <w:numFmt w:val="bullet"/>
+      <w:lvlText w:val=""/>
+      <w:lvlJc w:val="left"/>
+      <w:pPr>
+        <w:tabs>
+          <w:tab w:val="num" w:pos="4320"/>
+        </w:tabs>
+        <w:ind w:left="4320" w:hanging="360"/>
+      </w:pPr>
+      <w:rPr>
+        <w:rFonts w:ascii="Symbol" w:hAnsi="Symbol" w:hint="default"/>
+        <w:sz w:val="20"/>
+      </w:rPr>
+    </w:lvl>
+    <w:lvl w:ilvl="6" w:tentative="1">
+      <w:start w:val="1"/>
+      <w:numFmt w:val="bullet"/>
+      <w:lvlText w:val=""/>
+      <w:lvlJc w:val="left"/>
+      <w:pPr>
+        <w:tabs>
+          <w:tab w:val="num" w:pos="5040"/>
+        </w:tabs>
+        <w:ind w:left="5040" w:hanging="360"/>
+      </w:pPr>
+      <w:rPr>
+        <w:rFonts w:ascii="Symbol" w:hAnsi="Symbol" w:hint="default"/>
+        <w:sz w:val="20"/>
+      </w:rPr>
+    </w:lvl>
+    <w:lvl w:ilvl="7" w:tentative="1">
+      <w:start w:val="1"/>
+      <w:numFmt w:val="bullet"/>
+      <w:lvlText w:val=""/>
+      <w:lvlJc w:val="left"/>
+      <w:pPr>
+        <w:tabs>
+          <w:tab w:val="num" w:pos="5760"/>
+        </w:tabs>
+        <w:ind w:left="5760" w:hanging="360"/>
+      </w:pPr>
+      <w:rPr>
+        <w:rFonts w:ascii="Symbol" w:hAnsi="Symbol" w:hint="default"/>
+        <w:sz w:val="20"/>
+      </w:rPr>
+    </w:lvl>
+    <w:lvl w:ilvl="8" w:tentative="1">
+      <w:start w:val="1"/>
+      <w:numFmt w:val="bullet"/>
+      <w:lvlText w:val=""/>
+      <w:lvlJc w:val="left"/>
+      <w:pPr>
+        <w:tabs>
+          <w:tab w:val="num" w:pos="6480"/>
+        </w:tabs>
+        <w:ind w:left="6480" w:hanging="360"/>
+      </w:pPr>
+      <w:rPr>
+        <w:rFonts w:ascii="Symbol" w:hAnsi="Symbol" w:hint="default"/>
+        <w:sz w:val="20"/>
+      </w:rPr>
+    </w:lvl>
+  </w:abstractNum>
+  <w:abstractNum w:abstractNumId="9">
     <w:nsid w:val="2F2445CA"/>
     <w:multiLevelType w:val="multilevel"/>
     <w:tmpl w:val="3BA0F9F8"/>
@@ -4962,7 +6859,156 @@
       </w:rPr>
     </w:lvl>
   </w:abstractNum>
-  <w:abstractNum w:abstractNumId="7">
+  <w:abstractNum w:abstractNumId="10">
+    <w:nsid w:val="30487799"/>
+    <w:multiLevelType w:val="multilevel"/>
+    <w:tmpl w:val="FC04ADEC"/>
+    <w:lvl w:ilvl="0">
+      <w:start w:val="1"/>
+      <w:numFmt w:val="bullet"/>
+      <w:lvlText w:val=""/>
+      <w:lvlJc w:val="left"/>
+      <w:pPr>
+        <w:tabs>
+          <w:tab w:val="num" w:pos="720"/>
+        </w:tabs>
+        <w:ind w:left="720" w:hanging="360"/>
+      </w:pPr>
+      <w:rPr>
+        <w:rFonts w:ascii="Symbol" w:hAnsi="Symbol" w:hint="default"/>
+        <w:sz w:val="20"/>
+      </w:rPr>
+    </w:lvl>
+    <w:lvl w:ilvl="1" w:tentative="1">
+      <w:start w:val="1"/>
+      <w:numFmt w:val="bullet"/>
+      <w:lvlText w:val=""/>
+      <w:lvlJc w:val="left"/>
+      <w:pPr>
+        <w:tabs>
+          <w:tab w:val="num" w:pos="1440"/>
+        </w:tabs>
+        <w:ind w:left="1440" w:hanging="360"/>
+      </w:pPr>
+      <w:rPr>
+        <w:rFonts w:ascii="Symbol" w:hAnsi="Symbol" w:hint="default"/>
+        <w:sz w:val="20"/>
+      </w:rPr>
+    </w:lvl>
+    <w:lvl w:ilvl="2" w:tentative="1">
+      <w:start w:val="1"/>
+      <w:numFmt w:val="bullet"/>
+      <w:lvlText w:val=""/>
+      <w:lvlJc w:val="left"/>
+      <w:pPr>
+        <w:tabs>
+          <w:tab w:val="num" w:pos="2160"/>
+        </w:tabs>
+        <w:ind w:left="2160" w:hanging="360"/>
+      </w:pPr>
+      <w:rPr>
+        <w:rFonts w:ascii="Symbol" w:hAnsi="Symbol" w:hint="default"/>
+        <w:sz w:val="20"/>
+      </w:rPr>
+    </w:lvl>
+    <w:lvl w:ilvl="3" w:tentative="1">
+      <w:start w:val="1"/>
+      <w:numFmt w:val="bullet"/>
+      <w:lvlText w:val=""/>
+      <w:lvlJc w:val="left"/>
+      <w:pPr>
+        <w:tabs>
+          <w:tab w:val="num" w:pos="2880"/>
+        </w:tabs>
+        <w:ind w:left="2880" w:hanging="360"/>
+      </w:pPr>
+      <w:rPr>
+        <w:rFonts w:ascii="Symbol" w:hAnsi="Symbol" w:hint="default"/>
+        <w:sz w:val="20"/>
+      </w:rPr>
+    </w:lvl>
+    <w:lvl w:ilvl="4" w:tentative="1">
+      <w:start w:val="1"/>
+      <w:numFmt w:val="bullet"/>
+      <w:lvlText w:val=""/>
+      <w:lvlJc w:val="left"/>
+      <w:pPr>
+        <w:tabs>
+          <w:tab w:val="num" w:pos="3600"/>
+        </w:tabs>
+        <w:ind w:left="3600" w:hanging="360"/>
+      </w:pPr>
+      <w:rPr>
+        <w:rFonts w:ascii="Symbol" w:hAnsi="Symbol" w:hint="default"/>
+        <w:sz w:val="20"/>
+      </w:rPr>
+    </w:lvl>
+    <w:lvl w:ilvl="5" w:tentative="1">
+      <w:start w:val="1"/>
+      <w:numFmt w:val="bullet"/>
+      <w:lvlText w:val=""/>
+      <w:lvlJc w:val="left"/>
+      <w:pPr>
+        <w:tabs>
+          <w:tab w:val="num" w:pos="4320"/>
+        </w:tabs>
+        <w:ind w:left="4320" w:hanging="360"/>
+      </w:pPr>
+      <w:rPr>
+        <w:rFonts w:ascii="Symbol" w:hAnsi="Symbol" w:hint="default"/>
+        <w:sz w:val="20"/>
+      </w:rPr>
+    </w:lvl>
+    <w:lvl w:ilvl="6" w:tentative="1">
+      <w:start w:val="1"/>
+      <w:numFmt w:val="bullet"/>
+      <w:lvlText w:val=""/>
+      <w:lvlJc w:val="left"/>
+      <w:pPr>
+        <w:tabs>
+          <w:tab w:val="num" w:pos="5040"/>
+        </w:tabs>
+        <w:ind w:left="5040" w:hanging="360"/>
+      </w:pPr>
+      <w:rPr>
+        <w:rFonts w:ascii="Symbol" w:hAnsi="Symbol" w:hint="default"/>
+        <w:sz w:val="20"/>
+      </w:rPr>
+    </w:lvl>
+    <w:lvl w:ilvl="7" w:tentative="1">
+      <w:start w:val="1"/>
+      <w:numFmt w:val="bullet"/>
+      <w:lvlText w:val=""/>
+      <w:lvlJc w:val="left"/>
+      <w:pPr>
+        <w:tabs>
+          <w:tab w:val="num" w:pos="5760"/>
+        </w:tabs>
+        <w:ind w:left="5760" w:hanging="360"/>
+      </w:pPr>
+      <w:rPr>
+        <w:rFonts w:ascii="Symbol" w:hAnsi="Symbol" w:hint="default"/>
+        <w:sz w:val="20"/>
+      </w:rPr>
+    </w:lvl>
+    <w:lvl w:ilvl="8" w:tentative="1">
+      <w:start w:val="1"/>
+      <w:numFmt w:val="bullet"/>
+      <w:lvlText w:val=""/>
+      <w:lvlJc w:val="left"/>
+      <w:pPr>
+        <w:tabs>
+          <w:tab w:val="num" w:pos="6480"/>
+        </w:tabs>
+        <w:ind w:left="6480" w:hanging="360"/>
+      </w:pPr>
+      <w:rPr>
+        <w:rFonts w:ascii="Symbol" w:hAnsi="Symbol" w:hint="default"/>
+        <w:sz w:val="20"/>
+      </w:rPr>
+    </w:lvl>
+  </w:abstractNum>
+  <w:abstractNum w:abstractNumId="11">
     <w:nsid w:val="325A695D"/>
     <w:multiLevelType w:val="multilevel"/>
     <w:tmpl w:val="CAFCAA9A"/>
@@ -5111,7 +7157,7 @@
       </w:rPr>
     </w:lvl>
   </w:abstractNum>
-  <w:abstractNum w:abstractNumId="8">
+  <w:abstractNum w:abstractNumId="12">
     <w:nsid w:val="352E754C"/>
     <w:multiLevelType w:val="hybridMultilevel"/>
     <w:tmpl w:val="5FB64E80"/>
@@ -5224,7 +7270,156 @@
       </w:rPr>
     </w:lvl>
   </w:abstractNum>
-  <w:abstractNum w:abstractNumId="9">
+  <w:abstractNum w:abstractNumId="13">
+    <w:nsid w:val="359142F6"/>
+    <w:multiLevelType w:val="multilevel"/>
+    <w:tmpl w:val="270070B6"/>
+    <w:lvl w:ilvl="0">
+      <w:start w:val="1"/>
+      <w:numFmt w:val="bullet"/>
+      <w:lvlText w:val=""/>
+      <w:lvlJc w:val="left"/>
+      <w:pPr>
+        <w:tabs>
+          <w:tab w:val="num" w:pos="720"/>
+        </w:tabs>
+        <w:ind w:left="720" w:hanging="360"/>
+      </w:pPr>
+      <w:rPr>
+        <w:rFonts w:ascii="Symbol" w:hAnsi="Symbol" w:hint="default"/>
+        <w:sz w:val="20"/>
+      </w:rPr>
+    </w:lvl>
+    <w:lvl w:ilvl="1" w:tentative="1">
+      <w:start w:val="1"/>
+      <w:numFmt w:val="bullet"/>
+      <w:lvlText w:val=""/>
+      <w:lvlJc w:val="left"/>
+      <w:pPr>
+        <w:tabs>
+          <w:tab w:val="num" w:pos="1440"/>
+        </w:tabs>
+        <w:ind w:left="1440" w:hanging="360"/>
+      </w:pPr>
+      <w:rPr>
+        <w:rFonts w:ascii="Symbol" w:hAnsi="Symbol" w:hint="default"/>
+        <w:sz w:val="20"/>
+      </w:rPr>
+    </w:lvl>
+    <w:lvl w:ilvl="2" w:tentative="1">
+      <w:start w:val="1"/>
+      <w:numFmt w:val="bullet"/>
+      <w:lvlText w:val=""/>
+      <w:lvlJc w:val="left"/>
+      <w:pPr>
+        <w:tabs>
+          <w:tab w:val="num" w:pos="2160"/>
+        </w:tabs>
+        <w:ind w:left="2160" w:hanging="360"/>
+      </w:pPr>
+      <w:rPr>
+        <w:rFonts w:ascii="Symbol" w:hAnsi="Symbol" w:hint="default"/>
+        <w:sz w:val="20"/>
+      </w:rPr>
+    </w:lvl>
+    <w:lvl w:ilvl="3" w:tentative="1">
+      <w:start w:val="1"/>
+      <w:numFmt w:val="bullet"/>
+      <w:lvlText w:val=""/>
+      <w:lvlJc w:val="left"/>
+      <w:pPr>
+        <w:tabs>
+          <w:tab w:val="num" w:pos="2880"/>
+        </w:tabs>
+        <w:ind w:left="2880" w:hanging="360"/>
+      </w:pPr>
+      <w:rPr>
+        <w:rFonts w:ascii="Symbol" w:hAnsi="Symbol" w:hint="default"/>
+        <w:sz w:val="20"/>
+      </w:rPr>
+    </w:lvl>
+    <w:lvl w:ilvl="4" w:tentative="1">
+      <w:start w:val="1"/>
+      <w:numFmt w:val="bullet"/>
+      <w:lvlText w:val=""/>
+      <w:lvlJc w:val="left"/>
+      <w:pPr>
+        <w:tabs>
+          <w:tab w:val="num" w:pos="3600"/>
+        </w:tabs>
+        <w:ind w:left="3600" w:hanging="360"/>
+      </w:pPr>
+      <w:rPr>
+        <w:rFonts w:ascii="Symbol" w:hAnsi="Symbol" w:hint="default"/>
+        <w:sz w:val="20"/>
+      </w:rPr>
+    </w:lvl>
+    <w:lvl w:ilvl="5" w:tentative="1">
+      <w:start w:val="1"/>
+      <w:numFmt w:val="bullet"/>
+      <w:lvlText w:val=""/>
+      <w:lvlJc w:val="left"/>
+      <w:pPr>
+        <w:tabs>
+          <w:tab w:val="num" w:pos="4320"/>
+        </w:tabs>
+        <w:ind w:left="4320" w:hanging="360"/>
+      </w:pPr>
+      <w:rPr>
+        <w:rFonts w:ascii="Symbol" w:hAnsi="Symbol" w:hint="default"/>
+        <w:sz w:val="20"/>
+      </w:rPr>
+    </w:lvl>
+    <w:lvl w:ilvl="6" w:tentative="1">
+      <w:start w:val="1"/>
+      <w:numFmt w:val="bullet"/>
+      <w:lvlText w:val=""/>
+      <w:lvlJc w:val="left"/>
+      <w:pPr>
+        <w:tabs>
+          <w:tab w:val="num" w:pos="5040"/>
+        </w:tabs>
+        <w:ind w:left="5040" w:hanging="360"/>
+      </w:pPr>
+      <w:rPr>
+        <w:rFonts w:ascii="Symbol" w:hAnsi="Symbol" w:hint="default"/>
+        <w:sz w:val="20"/>
+      </w:rPr>
+    </w:lvl>
+    <w:lvl w:ilvl="7" w:tentative="1">
+      <w:start w:val="1"/>
+      <w:numFmt w:val="bullet"/>
+      <w:lvlText w:val=""/>
+      <w:lvlJc w:val="left"/>
+      <w:pPr>
+        <w:tabs>
+          <w:tab w:val="num" w:pos="5760"/>
+        </w:tabs>
+        <w:ind w:left="5760" w:hanging="360"/>
+      </w:pPr>
+      <w:rPr>
+        <w:rFonts w:ascii="Symbol" w:hAnsi="Symbol" w:hint="default"/>
+        <w:sz w:val="20"/>
+      </w:rPr>
+    </w:lvl>
+    <w:lvl w:ilvl="8" w:tentative="1">
+      <w:start w:val="1"/>
+      <w:numFmt w:val="bullet"/>
+      <w:lvlText w:val=""/>
+      <w:lvlJc w:val="left"/>
+      <w:pPr>
+        <w:tabs>
+          <w:tab w:val="num" w:pos="6480"/>
+        </w:tabs>
+        <w:ind w:left="6480" w:hanging="360"/>
+      </w:pPr>
+      <w:rPr>
+        <w:rFonts w:ascii="Symbol" w:hAnsi="Symbol" w:hint="default"/>
+        <w:sz w:val="20"/>
+      </w:rPr>
+    </w:lvl>
+  </w:abstractNum>
+  <w:abstractNum w:abstractNumId="14">
     <w:nsid w:val="3AF218F3"/>
     <w:multiLevelType w:val="multilevel"/>
     <w:tmpl w:val="AAF06B14"/>
@@ -5373,7 +7568,305 @@
       </w:rPr>
     </w:lvl>
   </w:abstractNum>
-  <w:abstractNum w:abstractNumId="10">
+  <w:abstractNum w:abstractNumId="15">
+    <w:nsid w:val="3BBC6B33"/>
+    <w:multiLevelType w:val="multilevel"/>
+    <w:tmpl w:val="B6428864"/>
+    <w:lvl w:ilvl="0">
+      <w:start w:val="1"/>
+      <w:numFmt w:val="bullet"/>
+      <w:lvlText w:val=""/>
+      <w:lvlJc w:val="left"/>
+      <w:pPr>
+        <w:tabs>
+          <w:tab w:val="num" w:pos="720"/>
+        </w:tabs>
+        <w:ind w:left="720" w:hanging="360"/>
+      </w:pPr>
+      <w:rPr>
+        <w:rFonts w:ascii="Symbol" w:hAnsi="Symbol" w:hint="default"/>
+        <w:sz w:val="20"/>
+      </w:rPr>
+    </w:lvl>
+    <w:lvl w:ilvl="1" w:tentative="1">
+      <w:start w:val="1"/>
+      <w:numFmt w:val="bullet"/>
+      <w:lvlText w:val=""/>
+      <w:lvlJc w:val="left"/>
+      <w:pPr>
+        <w:tabs>
+          <w:tab w:val="num" w:pos="1440"/>
+        </w:tabs>
+        <w:ind w:left="1440" w:hanging="360"/>
+      </w:pPr>
+      <w:rPr>
+        <w:rFonts w:ascii="Symbol" w:hAnsi="Symbol" w:hint="default"/>
+        <w:sz w:val="20"/>
+      </w:rPr>
+    </w:lvl>
+    <w:lvl w:ilvl="2" w:tentative="1">
+      <w:start w:val="1"/>
+      <w:numFmt w:val="bullet"/>
+      <w:lvlText w:val=""/>
+      <w:lvlJc w:val="left"/>
+      <w:pPr>
+        <w:tabs>
+          <w:tab w:val="num" w:pos="2160"/>
+        </w:tabs>
+        <w:ind w:left="2160" w:hanging="360"/>
+      </w:pPr>
+      <w:rPr>
+        <w:rFonts w:ascii="Symbol" w:hAnsi="Symbol" w:hint="default"/>
+        <w:sz w:val="20"/>
+      </w:rPr>
+    </w:lvl>
+    <w:lvl w:ilvl="3" w:tentative="1">
+      <w:start w:val="1"/>
+      <w:numFmt w:val="bullet"/>
+      <w:lvlText w:val=""/>
+      <w:lvlJc w:val="left"/>
+      <w:pPr>
+        <w:tabs>
+          <w:tab w:val="num" w:pos="2880"/>
+        </w:tabs>
+        <w:ind w:left="2880" w:hanging="360"/>
+      </w:pPr>
+      <w:rPr>
+        <w:rFonts w:ascii="Symbol" w:hAnsi="Symbol" w:hint="default"/>
+        <w:sz w:val="20"/>
+      </w:rPr>
+    </w:lvl>
+    <w:lvl w:ilvl="4" w:tentative="1">
+      <w:start w:val="1"/>
+      <w:numFmt w:val="bullet"/>
+      <w:lvlText w:val=""/>
+      <w:lvlJc w:val="left"/>
+      <w:pPr>
+        <w:tabs>
+          <w:tab w:val="num" w:pos="3600"/>
+        </w:tabs>
+        <w:ind w:left="3600" w:hanging="360"/>
+      </w:pPr>
+      <w:rPr>
+        <w:rFonts w:ascii="Symbol" w:hAnsi="Symbol" w:hint="default"/>
+        <w:sz w:val="20"/>
+      </w:rPr>
+    </w:lvl>
+    <w:lvl w:ilvl="5" w:tentative="1">
+      <w:start w:val="1"/>
+      <w:numFmt w:val="bullet"/>
+      <w:lvlText w:val=""/>
+      <w:lvlJc w:val="left"/>
+      <w:pPr>
+        <w:tabs>
+          <w:tab w:val="num" w:pos="4320"/>
+        </w:tabs>
+        <w:ind w:left="4320" w:hanging="360"/>
+      </w:pPr>
+      <w:rPr>
+        <w:rFonts w:ascii="Symbol" w:hAnsi="Symbol" w:hint="default"/>
+        <w:sz w:val="20"/>
+      </w:rPr>
+    </w:lvl>
+    <w:lvl w:ilvl="6" w:tentative="1">
+      <w:start w:val="1"/>
+      <w:numFmt w:val="bullet"/>
+      <w:lvlText w:val=""/>
+      <w:lvlJc w:val="left"/>
+      <w:pPr>
+        <w:tabs>
+          <w:tab w:val="num" w:pos="5040"/>
+        </w:tabs>
+        <w:ind w:left="5040" w:hanging="360"/>
+      </w:pPr>
+      <w:rPr>
+        <w:rFonts w:ascii="Symbol" w:hAnsi="Symbol" w:hint="default"/>
+        <w:sz w:val="20"/>
+      </w:rPr>
+    </w:lvl>
+    <w:lvl w:ilvl="7" w:tentative="1">
+      <w:start w:val="1"/>
+      <w:numFmt w:val="bullet"/>
+      <w:lvlText w:val=""/>
+      <w:lvlJc w:val="left"/>
+      <w:pPr>
+        <w:tabs>
+          <w:tab w:val="num" w:pos="5760"/>
+        </w:tabs>
+        <w:ind w:left="5760" w:hanging="360"/>
+      </w:pPr>
+      <w:rPr>
+        <w:rFonts w:ascii="Symbol" w:hAnsi="Symbol" w:hint="default"/>
+        <w:sz w:val="20"/>
+      </w:rPr>
+    </w:lvl>
+    <w:lvl w:ilvl="8" w:tentative="1">
+      <w:start w:val="1"/>
+      <w:numFmt w:val="bullet"/>
+      <w:lvlText w:val=""/>
+      <w:lvlJc w:val="left"/>
+      <w:pPr>
+        <w:tabs>
+          <w:tab w:val="num" w:pos="6480"/>
+        </w:tabs>
+        <w:ind w:left="6480" w:hanging="360"/>
+      </w:pPr>
+      <w:rPr>
+        <w:rFonts w:ascii="Symbol" w:hAnsi="Symbol" w:hint="default"/>
+        <w:sz w:val="20"/>
+      </w:rPr>
+    </w:lvl>
+  </w:abstractNum>
+  <w:abstractNum w:abstractNumId="16">
+    <w:nsid w:val="3DD975AA"/>
+    <w:multiLevelType w:val="multilevel"/>
+    <w:tmpl w:val="7F289E74"/>
+    <w:lvl w:ilvl="0">
+      <w:start w:val="1"/>
+      <w:numFmt w:val="bullet"/>
+      <w:lvlText w:val=""/>
+      <w:lvlJc w:val="left"/>
+      <w:pPr>
+        <w:tabs>
+          <w:tab w:val="num" w:pos="720"/>
+        </w:tabs>
+        <w:ind w:left="720" w:hanging="360"/>
+      </w:pPr>
+      <w:rPr>
+        <w:rFonts w:ascii="Symbol" w:hAnsi="Symbol" w:hint="default"/>
+        <w:sz w:val="20"/>
+      </w:rPr>
+    </w:lvl>
+    <w:lvl w:ilvl="1" w:tentative="1">
+      <w:start w:val="1"/>
+      <w:numFmt w:val="bullet"/>
+      <w:lvlText w:val=""/>
+      <w:lvlJc w:val="left"/>
+      <w:pPr>
+        <w:tabs>
+          <w:tab w:val="num" w:pos="1440"/>
+        </w:tabs>
+        <w:ind w:left="1440" w:hanging="360"/>
+      </w:pPr>
+      <w:rPr>
+        <w:rFonts w:ascii="Symbol" w:hAnsi="Symbol" w:hint="default"/>
+        <w:sz w:val="20"/>
+      </w:rPr>
+    </w:lvl>
+    <w:lvl w:ilvl="2" w:tentative="1">
+      <w:start w:val="1"/>
+      <w:numFmt w:val="bullet"/>
+      <w:lvlText w:val=""/>
+      <w:lvlJc w:val="left"/>
+      <w:pPr>
+        <w:tabs>
+          <w:tab w:val="num" w:pos="2160"/>
+        </w:tabs>
+        <w:ind w:left="2160" w:hanging="360"/>
+      </w:pPr>
+      <w:rPr>
+        <w:rFonts w:ascii="Symbol" w:hAnsi="Symbol" w:hint="default"/>
+        <w:sz w:val="20"/>
+      </w:rPr>
+    </w:lvl>
+    <w:lvl w:ilvl="3" w:tentative="1">
+      <w:start w:val="1"/>
+      <w:numFmt w:val="bullet"/>
+      <w:lvlText w:val=""/>
+      <w:lvlJc w:val="left"/>
+      <w:pPr>
+        <w:tabs>
+          <w:tab w:val="num" w:pos="2880"/>
+        </w:tabs>
+        <w:ind w:left="2880" w:hanging="360"/>
+      </w:pPr>
+      <w:rPr>
+        <w:rFonts w:ascii="Symbol" w:hAnsi="Symbol" w:hint="default"/>
+        <w:sz w:val="20"/>
+      </w:rPr>
+    </w:lvl>
+    <w:lvl w:ilvl="4" w:tentative="1">
+      <w:start w:val="1"/>
+      <w:numFmt w:val="bullet"/>
+      <w:lvlText w:val=""/>
+      <w:lvlJc w:val="left"/>
+      <w:pPr>
+        <w:tabs>
+          <w:tab w:val="num" w:pos="3600"/>
+        </w:tabs>
+        <w:ind w:left="3600" w:hanging="360"/>
+      </w:pPr>
+      <w:rPr>
+        <w:rFonts w:ascii="Symbol" w:hAnsi="Symbol" w:hint="default"/>
+        <w:sz w:val="20"/>
+      </w:rPr>
+    </w:lvl>
+    <w:lvl w:ilvl="5" w:tentative="1">
+      <w:start w:val="1"/>
+      <w:numFmt w:val="bullet"/>
+      <w:lvlText w:val=""/>
+      <w:lvlJc w:val="left"/>
+      <w:pPr>
+        <w:tabs>
+          <w:tab w:val="num" w:pos="4320"/>
+        </w:tabs>
+        <w:ind w:left="4320" w:hanging="360"/>
+      </w:pPr>
+      <w:rPr>
+        <w:rFonts w:ascii="Symbol" w:hAnsi="Symbol" w:hint="default"/>
+        <w:sz w:val="20"/>
+      </w:rPr>
+    </w:lvl>
+    <w:lvl w:ilvl="6" w:tentative="1">
+      <w:start w:val="1"/>
+      <w:numFmt w:val="bullet"/>
+      <w:lvlText w:val=""/>
+      <w:lvlJc w:val="left"/>
+      <w:pPr>
+        <w:tabs>
+          <w:tab w:val="num" w:pos="5040"/>
+        </w:tabs>
+        <w:ind w:left="5040" w:hanging="360"/>
+      </w:pPr>
+      <w:rPr>
+        <w:rFonts w:ascii="Symbol" w:hAnsi="Symbol" w:hint="default"/>
+        <w:sz w:val="20"/>
+      </w:rPr>
+    </w:lvl>
+    <w:lvl w:ilvl="7" w:tentative="1">
+      <w:start w:val="1"/>
+      <w:numFmt w:val="bullet"/>
+      <w:lvlText w:val=""/>
+      <w:lvlJc w:val="left"/>
+      <w:pPr>
+        <w:tabs>
+          <w:tab w:val="num" w:pos="5760"/>
+        </w:tabs>
+        <w:ind w:left="5760" w:hanging="360"/>
+      </w:pPr>
+      <w:rPr>
+        <w:rFonts w:ascii="Symbol" w:hAnsi="Symbol" w:hint="default"/>
+        <w:sz w:val="20"/>
+      </w:rPr>
+    </w:lvl>
+    <w:lvl w:ilvl="8" w:tentative="1">
+      <w:start w:val="1"/>
+      <w:numFmt w:val="bullet"/>
+      <w:lvlText w:val=""/>
+      <w:lvlJc w:val="left"/>
+      <w:pPr>
+        <w:tabs>
+          <w:tab w:val="num" w:pos="6480"/>
+        </w:tabs>
+        <w:ind w:left="6480" w:hanging="360"/>
+      </w:pPr>
+      <w:rPr>
+        <w:rFonts w:ascii="Symbol" w:hAnsi="Symbol" w:hint="default"/>
+        <w:sz w:val="20"/>
+      </w:rPr>
+    </w:lvl>
+  </w:abstractNum>
+  <w:abstractNum w:abstractNumId="17">
     <w:nsid w:val="3E0E5B23"/>
     <w:multiLevelType w:val="multilevel"/>
     <w:tmpl w:val="0B60BCA8"/>
@@ -5522,7 +8015,156 @@
       </w:rPr>
     </w:lvl>
   </w:abstractNum>
-  <w:abstractNum w:abstractNumId="11">
+  <w:abstractNum w:abstractNumId="18">
+    <w:nsid w:val="40070C59"/>
+    <w:multiLevelType w:val="multilevel"/>
+    <w:tmpl w:val="EB828F68"/>
+    <w:lvl w:ilvl="0">
+      <w:start w:val="1"/>
+      <w:numFmt w:val="bullet"/>
+      <w:lvlText w:val=""/>
+      <w:lvlJc w:val="left"/>
+      <w:pPr>
+        <w:tabs>
+          <w:tab w:val="num" w:pos="720"/>
+        </w:tabs>
+        <w:ind w:left="720" w:hanging="360"/>
+      </w:pPr>
+      <w:rPr>
+        <w:rFonts w:ascii="Symbol" w:hAnsi="Symbol" w:hint="default"/>
+        <w:sz w:val="20"/>
+      </w:rPr>
+    </w:lvl>
+    <w:lvl w:ilvl="1" w:tentative="1">
+      <w:start w:val="1"/>
+      <w:numFmt w:val="bullet"/>
+      <w:lvlText w:val=""/>
+      <w:lvlJc w:val="left"/>
+      <w:pPr>
+        <w:tabs>
+          <w:tab w:val="num" w:pos="1440"/>
+        </w:tabs>
+        <w:ind w:left="1440" w:hanging="360"/>
+      </w:pPr>
+      <w:rPr>
+        <w:rFonts w:ascii="Symbol" w:hAnsi="Symbol" w:hint="default"/>
+        <w:sz w:val="20"/>
+      </w:rPr>
+    </w:lvl>
+    <w:lvl w:ilvl="2" w:tentative="1">
+      <w:start w:val="1"/>
+      <w:numFmt w:val="bullet"/>
+      <w:lvlText w:val=""/>
+      <w:lvlJc w:val="left"/>
+      <w:pPr>
+        <w:tabs>
+          <w:tab w:val="num" w:pos="2160"/>
+        </w:tabs>
+        <w:ind w:left="2160" w:hanging="360"/>
+      </w:pPr>
+      <w:rPr>
+        <w:rFonts w:ascii="Symbol" w:hAnsi="Symbol" w:hint="default"/>
+        <w:sz w:val="20"/>
+      </w:rPr>
+    </w:lvl>
+    <w:lvl w:ilvl="3" w:tentative="1">
+      <w:start w:val="1"/>
+      <w:numFmt w:val="bullet"/>
+      <w:lvlText w:val=""/>
+      <w:lvlJc w:val="left"/>
+      <w:pPr>
+        <w:tabs>
+          <w:tab w:val="num" w:pos="2880"/>
+        </w:tabs>
+        <w:ind w:left="2880" w:hanging="360"/>
+      </w:pPr>
+      <w:rPr>
+        <w:rFonts w:ascii="Symbol" w:hAnsi="Symbol" w:hint="default"/>
+        <w:sz w:val="20"/>
+      </w:rPr>
+    </w:lvl>
+    <w:lvl w:ilvl="4" w:tentative="1">
+      <w:start w:val="1"/>
+      <w:numFmt w:val="bullet"/>
+      <w:lvlText w:val=""/>
+      <w:lvlJc w:val="left"/>
+      <w:pPr>
+        <w:tabs>
+          <w:tab w:val="num" w:pos="3600"/>
+        </w:tabs>
+        <w:ind w:left="3600" w:hanging="360"/>
+      </w:pPr>
+      <w:rPr>
+        <w:rFonts w:ascii="Symbol" w:hAnsi="Symbol" w:hint="default"/>
+        <w:sz w:val="20"/>
+      </w:rPr>
+    </w:lvl>
+    <w:lvl w:ilvl="5" w:tentative="1">
+      <w:start w:val="1"/>
+      <w:numFmt w:val="bullet"/>
+      <w:lvlText w:val=""/>
+      <w:lvlJc w:val="left"/>
+      <w:pPr>
+        <w:tabs>
+          <w:tab w:val="num" w:pos="4320"/>
+        </w:tabs>
+        <w:ind w:left="4320" w:hanging="360"/>
+      </w:pPr>
+      <w:rPr>
+        <w:rFonts w:ascii="Symbol" w:hAnsi="Symbol" w:hint="default"/>
+        <w:sz w:val="20"/>
+      </w:rPr>
+    </w:lvl>
+    <w:lvl w:ilvl="6" w:tentative="1">
+      <w:start w:val="1"/>
+      <w:numFmt w:val="bullet"/>
+      <w:lvlText w:val=""/>
+      <w:lvlJc w:val="left"/>
+      <w:pPr>
+        <w:tabs>
+          <w:tab w:val="num" w:pos="5040"/>
+        </w:tabs>
+        <w:ind w:left="5040" w:hanging="360"/>
+      </w:pPr>
+      <w:rPr>
+        <w:rFonts w:ascii="Symbol" w:hAnsi="Symbol" w:hint="default"/>
+        <w:sz w:val="20"/>
+      </w:rPr>
+    </w:lvl>
+    <w:lvl w:ilvl="7" w:tentative="1">
+      <w:start w:val="1"/>
+      <w:numFmt w:val="bullet"/>
+      <w:lvlText w:val=""/>
+      <w:lvlJc w:val="left"/>
+      <w:pPr>
+        <w:tabs>
+          <w:tab w:val="num" w:pos="5760"/>
+        </w:tabs>
+        <w:ind w:left="5760" w:hanging="360"/>
+      </w:pPr>
+      <w:rPr>
+        <w:rFonts w:ascii="Symbol" w:hAnsi="Symbol" w:hint="default"/>
+        <w:sz w:val="20"/>
+      </w:rPr>
+    </w:lvl>
+    <w:lvl w:ilvl="8" w:tentative="1">
+      <w:start w:val="1"/>
+      <w:numFmt w:val="bullet"/>
+      <w:lvlText w:val=""/>
+      <w:lvlJc w:val="left"/>
+      <w:pPr>
+        <w:tabs>
+          <w:tab w:val="num" w:pos="6480"/>
+        </w:tabs>
+        <w:ind w:left="6480" w:hanging="360"/>
+      </w:pPr>
+      <w:rPr>
+        <w:rFonts w:ascii="Symbol" w:hAnsi="Symbol" w:hint="default"/>
+        <w:sz w:val="20"/>
+      </w:rPr>
+    </w:lvl>
+  </w:abstractNum>
+  <w:abstractNum w:abstractNumId="19">
     <w:nsid w:val="4ECE0B17"/>
     <w:multiLevelType w:val="multilevel"/>
     <w:tmpl w:val="581C9084"/>
@@ -5635,7 +8277,156 @@
       </w:pPr>
     </w:lvl>
   </w:abstractNum>
-  <w:abstractNum w:abstractNumId="12">
+  <w:abstractNum w:abstractNumId="20">
+    <w:nsid w:val="4FF52786"/>
+    <w:multiLevelType w:val="multilevel"/>
+    <w:tmpl w:val="E83AB858"/>
+    <w:lvl w:ilvl="0">
+      <w:start w:val="1"/>
+      <w:numFmt w:val="bullet"/>
+      <w:lvlText w:val=""/>
+      <w:lvlJc w:val="left"/>
+      <w:pPr>
+        <w:tabs>
+          <w:tab w:val="num" w:pos="720"/>
+        </w:tabs>
+        <w:ind w:left="720" w:hanging="360"/>
+      </w:pPr>
+      <w:rPr>
+        <w:rFonts w:ascii="Symbol" w:hAnsi="Symbol" w:hint="default"/>
+        <w:sz w:val="20"/>
+      </w:rPr>
+    </w:lvl>
+    <w:lvl w:ilvl="1" w:tentative="1">
+      <w:start w:val="1"/>
+      <w:numFmt w:val="bullet"/>
+      <w:lvlText w:val=""/>
+      <w:lvlJc w:val="left"/>
+      <w:pPr>
+        <w:tabs>
+          <w:tab w:val="num" w:pos="1440"/>
+        </w:tabs>
+        <w:ind w:left="1440" w:hanging="360"/>
+      </w:pPr>
+      <w:rPr>
+        <w:rFonts w:ascii="Symbol" w:hAnsi="Symbol" w:hint="default"/>
+        <w:sz w:val="20"/>
+      </w:rPr>
+    </w:lvl>
+    <w:lvl w:ilvl="2" w:tentative="1">
+      <w:start w:val="1"/>
+      <w:numFmt w:val="bullet"/>
+      <w:lvlText w:val=""/>
+      <w:lvlJc w:val="left"/>
+      <w:pPr>
+        <w:tabs>
+          <w:tab w:val="num" w:pos="2160"/>
+        </w:tabs>
+        <w:ind w:left="2160" w:hanging="360"/>
+      </w:pPr>
+      <w:rPr>
+        <w:rFonts w:ascii="Symbol" w:hAnsi="Symbol" w:hint="default"/>
+        <w:sz w:val="20"/>
+      </w:rPr>
+    </w:lvl>
+    <w:lvl w:ilvl="3" w:tentative="1">
+      <w:start w:val="1"/>
+      <w:numFmt w:val="bullet"/>
+      <w:lvlText w:val=""/>
+      <w:lvlJc w:val="left"/>
+      <w:pPr>
+        <w:tabs>
+          <w:tab w:val="num" w:pos="2880"/>
+        </w:tabs>
+        <w:ind w:left="2880" w:hanging="360"/>
+      </w:pPr>
+      <w:rPr>
+        <w:rFonts w:ascii="Symbol" w:hAnsi="Symbol" w:hint="default"/>
+        <w:sz w:val="20"/>
+      </w:rPr>
+    </w:lvl>
+    <w:lvl w:ilvl="4" w:tentative="1">
+      <w:start w:val="1"/>
+      <w:numFmt w:val="bullet"/>
+      <w:lvlText w:val=""/>
+      <w:lvlJc w:val="left"/>
+      <w:pPr>
+        <w:tabs>
+          <w:tab w:val="num" w:pos="3600"/>
+        </w:tabs>
+        <w:ind w:left="3600" w:hanging="360"/>
+      </w:pPr>
+      <w:rPr>
+        <w:rFonts w:ascii="Symbol" w:hAnsi="Symbol" w:hint="default"/>
+        <w:sz w:val="20"/>
+      </w:rPr>
+    </w:lvl>
+    <w:lvl w:ilvl="5" w:tentative="1">
+      <w:start w:val="1"/>
+      <w:numFmt w:val="bullet"/>
+      <w:lvlText w:val=""/>
+      <w:lvlJc w:val="left"/>
+      <w:pPr>
+        <w:tabs>
+          <w:tab w:val="num" w:pos="4320"/>
+        </w:tabs>
+        <w:ind w:left="4320" w:hanging="360"/>
+      </w:pPr>
+      <w:rPr>
+        <w:rFonts w:ascii="Symbol" w:hAnsi="Symbol" w:hint="default"/>
+        <w:sz w:val="20"/>
+      </w:rPr>
+    </w:lvl>
+    <w:lvl w:ilvl="6" w:tentative="1">
+      <w:start w:val="1"/>
+      <w:numFmt w:val="bullet"/>
+      <w:lvlText w:val=""/>
+      <w:lvlJc w:val="left"/>
+      <w:pPr>
+        <w:tabs>
+          <w:tab w:val="num" w:pos="5040"/>
+        </w:tabs>
+        <w:ind w:left="5040" w:hanging="360"/>
+      </w:pPr>
+      <w:rPr>
+        <w:rFonts w:ascii="Symbol" w:hAnsi="Symbol" w:hint="default"/>
+        <w:sz w:val="20"/>
+      </w:rPr>
+    </w:lvl>
+    <w:lvl w:ilvl="7" w:tentative="1">
+      <w:start w:val="1"/>
+      <w:numFmt w:val="bullet"/>
+      <w:lvlText w:val=""/>
+      <w:lvlJc w:val="left"/>
+      <w:pPr>
+        <w:tabs>
+          <w:tab w:val="num" w:pos="5760"/>
+        </w:tabs>
+        <w:ind w:left="5760" w:hanging="360"/>
+      </w:pPr>
+      <w:rPr>
+        <w:rFonts w:ascii="Symbol" w:hAnsi="Symbol" w:hint="default"/>
+        <w:sz w:val="20"/>
+      </w:rPr>
+    </w:lvl>
+    <w:lvl w:ilvl="8" w:tentative="1">
+      <w:start w:val="1"/>
+      <w:numFmt w:val="bullet"/>
+      <w:lvlText w:val=""/>
+      <w:lvlJc w:val="left"/>
+      <w:pPr>
+        <w:tabs>
+          <w:tab w:val="num" w:pos="6480"/>
+        </w:tabs>
+        <w:ind w:left="6480" w:hanging="360"/>
+      </w:pPr>
+      <w:rPr>
+        <w:rFonts w:ascii="Symbol" w:hAnsi="Symbol" w:hint="default"/>
+        <w:sz w:val="20"/>
+      </w:rPr>
+    </w:lvl>
+  </w:abstractNum>
+  <w:abstractNum w:abstractNumId="21">
     <w:nsid w:val="51E918BC"/>
     <w:multiLevelType w:val="multilevel"/>
     <w:tmpl w:val="2FCADC6C"/>
@@ -5784,7 +8575,7 @@
       </w:rPr>
     </w:lvl>
   </w:abstractNum>
-  <w:abstractNum w:abstractNumId="13">
+  <w:abstractNum w:abstractNumId="22">
     <w:nsid w:val="540052FB"/>
     <w:multiLevelType w:val="multilevel"/>
     <w:tmpl w:val="76204498"/>
@@ -5933,7 +8724,7 @@
       </w:rPr>
     </w:lvl>
   </w:abstractNum>
-  <w:abstractNum w:abstractNumId="14">
+  <w:abstractNum w:abstractNumId="23">
     <w:nsid w:val="548F3CC7"/>
     <w:multiLevelType w:val="multilevel"/>
     <w:tmpl w:val="9ECEBBE2"/>
@@ -6082,7 +8873,7 @@
       </w:rPr>
     </w:lvl>
   </w:abstractNum>
-  <w:abstractNum w:abstractNumId="15">
+  <w:abstractNum w:abstractNumId="24">
     <w:nsid w:val="572D3408"/>
     <w:multiLevelType w:val="multilevel"/>
     <w:tmpl w:val="AF746A84"/>
@@ -6231,7 +9022,7 @@
       </w:rPr>
     </w:lvl>
   </w:abstractNum>
-  <w:abstractNum w:abstractNumId="16">
+  <w:abstractNum w:abstractNumId="25">
     <w:nsid w:val="5B4E1BF2"/>
     <w:multiLevelType w:val="multilevel"/>
     <w:tmpl w:val="998CFD5E"/>
@@ -6380,7 +9171,7 @@
       </w:rPr>
     </w:lvl>
   </w:abstractNum>
-  <w:abstractNum w:abstractNumId="17">
+  <w:abstractNum w:abstractNumId="26">
     <w:nsid w:val="5F0052A4"/>
     <w:multiLevelType w:val="hybridMultilevel"/>
     <w:tmpl w:val="4B8823C4"/>
@@ -6493,7 +9284,7 @@
       </w:rPr>
     </w:lvl>
   </w:abstractNum>
-  <w:abstractNum w:abstractNumId="18">
+  <w:abstractNum w:abstractNumId="27">
     <w:nsid w:val="5F197FC0"/>
     <w:multiLevelType w:val="multilevel"/>
     <w:tmpl w:val="5E5A39E8"/>
@@ -6642,7 +9433,7 @@
       </w:rPr>
     </w:lvl>
   </w:abstractNum>
-  <w:abstractNum w:abstractNumId="19">
+  <w:abstractNum w:abstractNumId="28">
     <w:nsid w:val="63661133"/>
     <w:multiLevelType w:val="hybridMultilevel"/>
     <w:tmpl w:val="1A64CF8E"/>
@@ -6755,7 +9546,7 @@
       </w:rPr>
     </w:lvl>
   </w:abstractNum>
-  <w:abstractNum w:abstractNumId="20">
+  <w:abstractNum w:abstractNumId="29">
     <w:nsid w:val="66453039"/>
     <w:multiLevelType w:val="multilevel"/>
     <w:tmpl w:val="4CD295AA"/>
@@ -6904,7 +9695,7 @@
       </w:rPr>
     </w:lvl>
   </w:abstractNum>
-  <w:abstractNum w:abstractNumId="21">
+  <w:abstractNum w:abstractNumId="30">
     <w:nsid w:val="67F27461"/>
     <w:multiLevelType w:val="multilevel"/>
     <w:tmpl w:val="DDF0BA98"/>
@@ -7017,7 +9808,7 @@
       </w:pPr>
     </w:lvl>
   </w:abstractNum>
-  <w:abstractNum w:abstractNumId="22">
+  <w:abstractNum w:abstractNumId="31">
     <w:nsid w:val="68777217"/>
     <w:multiLevelType w:val="multilevel"/>
     <w:tmpl w:val="4306AA08"/>
@@ -7166,7 +9957,156 @@
       </w:rPr>
     </w:lvl>
   </w:abstractNum>
-  <w:abstractNum w:abstractNumId="23">
+  <w:abstractNum w:abstractNumId="32">
+    <w:nsid w:val="69913057"/>
+    <w:multiLevelType w:val="multilevel"/>
+    <w:tmpl w:val="50CE6CF2"/>
+    <w:lvl w:ilvl="0">
+      <w:start w:val="1"/>
+      <w:numFmt w:val="bullet"/>
+      <w:lvlText w:val=""/>
+      <w:lvlJc w:val="left"/>
+      <w:pPr>
+        <w:tabs>
+          <w:tab w:val="num" w:pos="720"/>
+        </w:tabs>
+        <w:ind w:left="720" w:hanging="360"/>
+      </w:pPr>
+      <w:rPr>
+        <w:rFonts w:ascii="Symbol" w:hAnsi="Symbol" w:hint="default"/>
+        <w:sz w:val="20"/>
+      </w:rPr>
+    </w:lvl>
+    <w:lvl w:ilvl="1" w:tentative="1">
+      <w:start w:val="1"/>
+      <w:numFmt w:val="bullet"/>
+      <w:lvlText w:val=""/>
+      <w:lvlJc w:val="left"/>
+      <w:pPr>
+        <w:tabs>
+          <w:tab w:val="num" w:pos="1440"/>
+        </w:tabs>
+        <w:ind w:left="1440" w:hanging="360"/>
+      </w:pPr>
+      <w:rPr>
+        <w:rFonts w:ascii="Symbol" w:hAnsi="Symbol" w:hint="default"/>
+        <w:sz w:val="20"/>
+      </w:rPr>
+    </w:lvl>
+    <w:lvl w:ilvl="2" w:tentative="1">
+      <w:start w:val="1"/>
+      <w:numFmt w:val="bullet"/>
+      <w:lvlText w:val=""/>
+      <w:lvlJc w:val="left"/>
+      <w:pPr>
+        <w:tabs>
+          <w:tab w:val="num" w:pos="2160"/>
+        </w:tabs>
+        <w:ind w:left="2160" w:hanging="360"/>
+      </w:pPr>
+      <w:rPr>
+        <w:rFonts w:ascii="Symbol" w:hAnsi="Symbol" w:hint="default"/>
+        <w:sz w:val="20"/>
+      </w:rPr>
+    </w:lvl>
+    <w:lvl w:ilvl="3" w:tentative="1">
+      <w:start w:val="1"/>
+      <w:numFmt w:val="bullet"/>
+      <w:lvlText w:val=""/>
+      <w:lvlJc w:val="left"/>
+      <w:pPr>
+        <w:tabs>
+          <w:tab w:val="num" w:pos="2880"/>
+        </w:tabs>
+        <w:ind w:left="2880" w:hanging="360"/>
+      </w:pPr>
+      <w:rPr>
+        <w:rFonts w:ascii="Symbol" w:hAnsi="Symbol" w:hint="default"/>
+        <w:sz w:val="20"/>
+      </w:rPr>
+    </w:lvl>
+    <w:lvl w:ilvl="4" w:tentative="1">
+      <w:start w:val="1"/>
+      <w:numFmt w:val="bullet"/>
+      <w:lvlText w:val=""/>
+      <w:lvlJc w:val="left"/>
+      <w:pPr>
+        <w:tabs>
+          <w:tab w:val="num" w:pos="3600"/>
+        </w:tabs>
+        <w:ind w:left="3600" w:hanging="360"/>
+      </w:pPr>
+      <w:rPr>
+        <w:rFonts w:ascii="Symbol" w:hAnsi="Symbol" w:hint="default"/>
+        <w:sz w:val="20"/>
+      </w:rPr>
+    </w:lvl>
+    <w:lvl w:ilvl="5" w:tentative="1">
+      <w:start w:val="1"/>
+      <w:numFmt w:val="bullet"/>
+      <w:lvlText w:val=""/>
+      <w:lvlJc w:val="left"/>
+      <w:pPr>
+        <w:tabs>
+          <w:tab w:val="num" w:pos="4320"/>
+        </w:tabs>
+        <w:ind w:left="4320" w:hanging="360"/>
+      </w:pPr>
+      <w:rPr>
+        <w:rFonts w:ascii="Symbol" w:hAnsi="Symbol" w:hint="default"/>
+        <w:sz w:val="20"/>
+      </w:rPr>
+    </w:lvl>
+    <w:lvl w:ilvl="6" w:tentative="1">
+      <w:start w:val="1"/>
+      <w:numFmt w:val="bullet"/>
+      <w:lvlText w:val=""/>
+      <w:lvlJc w:val="left"/>
+      <w:pPr>
+        <w:tabs>
+          <w:tab w:val="num" w:pos="5040"/>
+        </w:tabs>
+        <w:ind w:left="5040" w:hanging="360"/>
+      </w:pPr>
+      <w:rPr>
+        <w:rFonts w:ascii="Symbol" w:hAnsi="Symbol" w:hint="default"/>
+        <w:sz w:val="20"/>
+      </w:rPr>
+    </w:lvl>
+    <w:lvl w:ilvl="7" w:tentative="1">
+      <w:start w:val="1"/>
+      <w:numFmt w:val="bullet"/>
+      <w:lvlText w:val=""/>
+      <w:lvlJc w:val="left"/>
+      <w:pPr>
+        <w:tabs>
+          <w:tab w:val="num" w:pos="5760"/>
+        </w:tabs>
+        <w:ind w:left="5760" w:hanging="360"/>
+      </w:pPr>
+      <w:rPr>
+        <w:rFonts w:ascii="Symbol" w:hAnsi="Symbol" w:hint="default"/>
+        <w:sz w:val="20"/>
+      </w:rPr>
+    </w:lvl>
+    <w:lvl w:ilvl="8" w:tentative="1">
+      <w:start w:val="1"/>
+      <w:numFmt w:val="bullet"/>
+      <w:lvlText w:val=""/>
+      <w:lvlJc w:val="left"/>
+      <w:pPr>
+        <w:tabs>
+          <w:tab w:val="num" w:pos="6480"/>
+        </w:tabs>
+        <w:ind w:left="6480" w:hanging="360"/>
+      </w:pPr>
+      <w:rPr>
+        <w:rFonts w:ascii="Symbol" w:hAnsi="Symbol" w:hint="default"/>
+        <w:sz w:val="20"/>
+      </w:rPr>
+    </w:lvl>
+  </w:abstractNum>
+  <w:abstractNum w:abstractNumId="33">
     <w:nsid w:val="69F82A27"/>
     <w:multiLevelType w:val="multilevel"/>
     <w:tmpl w:val="8B1C57EE"/>
@@ -7279,7 +10219,7 @@
       </w:pPr>
     </w:lvl>
   </w:abstractNum>
-  <w:abstractNum w:abstractNumId="24">
+  <w:abstractNum w:abstractNumId="34">
     <w:nsid w:val="6CF835A2"/>
     <w:multiLevelType w:val="multilevel"/>
     <w:tmpl w:val="951CDFF6"/>
@@ -7428,7 +10368,7 @@
       </w:rPr>
     </w:lvl>
   </w:abstractNum>
-  <w:abstractNum w:abstractNumId="25">
+  <w:abstractNum w:abstractNumId="35">
     <w:nsid w:val="7139570A"/>
     <w:multiLevelType w:val="multilevel"/>
     <w:tmpl w:val="DC60E6E4"/>
@@ -7577,7 +10517,7 @@
       </w:rPr>
     </w:lvl>
   </w:abstractNum>
-  <w:abstractNum w:abstractNumId="26">
+  <w:abstractNum w:abstractNumId="36">
     <w:nsid w:val="717737A0"/>
     <w:multiLevelType w:val="hybridMultilevel"/>
     <w:tmpl w:val="2E4EEF8A"/>
@@ -7666,7 +10606,7 @@
       </w:pPr>
     </w:lvl>
   </w:abstractNum>
-  <w:abstractNum w:abstractNumId="27">
+  <w:abstractNum w:abstractNumId="37">
     <w:nsid w:val="7A8D3A92"/>
     <w:multiLevelType w:val="multilevel"/>
     <w:tmpl w:val="4CBE836A"/>
@@ -7815,7 +10755,7 @@
       </w:rPr>
     </w:lvl>
   </w:abstractNum>
-  <w:abstractNum w:abstractNumId="28">
+  <w:abstractNum w:abstractNumId="38">
     <w:nsid w:val="7CF33F86"/>
     <w:multiLevelType w:val="multilevel"/>
     <w:tmpl w:val="8D461EF2"/>
@@ -7965,91 +10905,121 @@
     </w:lvl>
   </w:abstractNum>
   <w:num w:numId="1">
+    <w:abstractNumId w:val="38"/>
+  </w:num>
+  <w:num w:numId="2">
+    <w:abstractNumId w:val="23"/>
+  </w:num>
+  <w:num w:numId="3">
+    <w:abstractNumId w:val="14"/>
+  </w:num>
+  <w:num w:numId="4">
+    <w:abstractNumId w:val="12"/>
+  </w:num>
+  <w:num w:numId="5">
+    <w:abstractNumId w:val="36"/>
+  </w:num>
+  <w:num w:numId="6">
+    <w:abstractNumId w:val="26"/>
+  </w:num>
+  <w:num w:numId="7">
     <w:abstractNumId w:val="28"/>
   </w:num>
-  <w:num w:numId="2">
-    <w:abstractNumId w:val="14"/>
+  <w:num w:numId="8">
+    <w:abstractNumId w:val="7"/>
   </w:num>
-  <w:num w:numId="3">
-    <w:abstractNumId w:val="9"/>
+  <w:num w:numId="9">
+    <w:abstractNumId w:val="34"/>
   </w:num>
-  <w:num w:numId="4">
-    <w:abstractNumId w:val="8"/>
+  <w:num w:numId="10">
+    <w:abstractNumId w:val="4"/>
   </w:num>
-  <w:num w:numId="5">
-    <w:abstractNumId w:val="26"/>
+  <w:num w:numId="11">
+    <w:abstractNumId w:val="2"/>
   </w:num>
-  <w:num w:numId="6">
+  <w:num w:numId="12">
     <w:abstractNumId w:val="17"/>
   </w:num>
-  <w:num w:numId="7">
+  <w:num w:numId="13">
+    <w:abstractNumId w:val="31"/>
+  </w:num>
+  <w:num w:numId="14">
+    <w:abstractNumId w:val="11"/>
+  </w:num>
+  <w:num w:numId="15">
+    <w:abstractNumId w:val="27"/>
+  </w:num>
+  <w:num w:numId="16">
+    <w:abstractNumId w:val="33"/>
+  </w:num>
+  <w:num w:numId="17">
+    <w:abstractNumId w:val="35"/>
+  </w:num>
+  <w:num w:numId="18">
     <w:abstractNumId w:val="19"/>
   </w:num>
-  <w:num w:numId="8">
+  <w:num w:numId="19">
+    <w:abstractNumId w:val="22"/>
+  </w:num>
+  <w:num w:numId="20">
+    <w:abstractNumId w:val="24"/>
+  </w:num>
+  <w:num w:numId="21">
+    <w:abstractNumId w:val="30"/>
+  </w:num>
+  <w:num w:numId="22">
     <w:abstractNumId w:val="5"/>
   </w:num>
-  <w:num w:numId="9">
-    <w:abstractNumId w:val="24"/>
-  </w:num>
-  <w:num w:numId="10">
-    <w:abstractNumId w:val="2"/>
-  </w:num>
-  <w:num w:numId="11">
-    <w:abstractNumId w:val="1"/>
-  </w:num>
-  <w:num w:numId="12">
-    <w:abstractNumId w:val="10"/>
-  </w:num>
-  <w:num w:numId="13">
-    <w:abstractNumId w:val="22"/>
-  </w:num>
-  <w:num w:numId="14">
-    <w:abstractNumId w:val="7"/>
-  </w:num>
-  <w:num w:numId="15">
-    <w:abstractNumId w:val="18"/>
-  </w:num>
-  <w:num w:numId="16">
-    <w:abstractNumId w:val="23"/>
-  </w:num>
-  <w:num w:numId="17">
-    <w:abstractNumId w:val="25"/>
-  </w:num>
-  <w:num w:numId="18">
-    <w:abstractNumId w:val="11"/>
-  </w:num>
-  <w:num w:numId="19">
-    <w:abstractNumId w:val="13"/>
-  </w:num>
-  <w:num w:numId="20">
-    <w:abstractNumId w:val="15"/>
-  </w:num>
-  <w:num w:numId="21">
-    <w:abstractNumId w:val="21"/>
-  </w:num>
-  <w:num w:numId="22">
-    <w:abstractNumId w:val="3"/>
-  </w:num>
   <w:num w:numId="23">
-    <w:abstractNumId w:val="27"/>
+    <w:abstractNumId w:val="37"/>
   </w:num>
   <w:num w:numId="24">
     <w:abstractNumId w:val="0"/>
   </w:num>
   <w:num w:numId="25">
+    <w:abstractNumId w:val="29"/>
+  </w:num>
+  <w:num w:numId="26">
+    <w:abstractNumId w:val="25"/>
+  </w:num>
+  <w:num w:numId="27">
+    <w:abstractNumId w:val="21"/>
+  </w:num>
+  <w:num w:numId="28">
+    <w:abstractNumId w:val="9"/>
+  </w:num>
+  <w:num w:numId="29">
+    <w:abstractNumId w:val="6"/>
+  </w:num>
+  <w:num w:numId="30">
+    <w:abstractNumId w:val="16"/>
+  </w:num>
+  <w:num w:numId="31">
+    <w:abstractNumId w:val="32"/>
+  </w:num>
+  <w:num w:numId="32">
+    <w:abstractNumId w:val="3"/>
+  </w:num>
+  <w:num w:numId="33">
     <w:abstractNumId w:val="20"/>
   </w:num>
-  <w:num w:numId="26">
-    <w:abstractNumId w:val="16"/>
+  <w:num w:numId="34">
+    <w:abstractNumId w:val="8"/>
   </w:num>
-  <w:num w:numId="27">
-    <w:abstractNumId w:val="12"/>
+  <w:num w:numId="35">
+    <w:abstractNumId w:val="18"/>
   </w:num>
-  <w:num w:numId="28">
-    <w:abstractNumId w:val="6"/>
+  <w:num w:numId="36">
+    <w:abstractNumId w:val="1"/>
   </w:num>
-  <w:num w:numId="29">
-    <w:abstractNumId w:val="4"/>
+  <w:num w:numId="37">
+    <w:abstractNumId w:val="15"/>
+  </w:num>
+  <w:num w:numId="38">
+    <w:abstractNumId w:val="13"/>
+  </w:num>
+  <w:num w:numId="39">
+    <w:abstractNumId w:val="10"/>
   </w:num>
 </w:numbering>
 </file>
